--- a/docker.docx
+++ b/docker.docx
@@ -1,132 +1,46 @@
 
 <file path=word/document.xml><?xml version="1.0" encoding="utf-8"?>
-<w:document xmlns:wpc="http://schemas.microsoft.com/office/word/2010/wordprocessingCanvas" xmlns:cx="http://schemas.microsoft.com/office/drawing/2014/chartex" xmlns:mc="http://schemas.openxmlformats.org/markup-compatibility/2006" xmlns:o="urn:schemas-microsoft-com:office:office" xmlns:r="http://schemas.openxmlformats.org/officeDocument/2006/relationships" xmlns:m="http://schemas.openxmlformats.org/officeDocument/2006/math" xmlns:v="urn:schemas-microsoft-com:vml" xmlns:wp14="http://schemas.microsoft.com/office/word/2010/wordprocessingDrawing" xmlns:wp="http://schemas.openxmlformats.org/drawingml/2006/wordprocessingDrawing" xmlns:w10="urn:schemas-microsoft-com:office:word" xmlns:w="http://schemas.openxmlformats.org/wordprocessingml/2006/main" xmlns:w14="http://schemas.microsoft.com/office/word/2010/wordml" xmlns:w15="http://schemas.microsoft.com/office/word/2012/wordml" xmlns:w16se="http://schemas.microsoft.com/office/word/2015/wordml/symex" xmlns:wpg="http://schemas.microsoft.com/office/word/2010/wordprocessingGroup" xmlns:wpi="http://schemas.microsoft.com/office/word/2010/wordprocessingInk" xmlns:wne="http://schemas.microsoft.com/office/word/2006/wordml" xmlns:wps="http://schemas.microsoft.com/office/word/2010/wordprocessingShape" mc:Ignorable="w14 w15 w16se wp14">
+<w:document xmlns:wpc="http://schemas.microsoft.com/office/word/2010/wordprocessingCanvas" xmlns:cx="http://schemas.microsoft.com/office/drawing/2014/chartex" xmlns:cx1="http://schemas.microsoft.com/office/drawing/2015/9/8/chartex" xmlns:mc="http://schemas.openxmlformats.org/markup-compatibility/2006" xmlns:o="urn:schemas-microsoft-com:office:office" xmlns:r="http://schemas.openxmlformats.org/officeDocument/2006/relationships" xmlns:m="http://schemas.openxmlformats.org/officeDocument/2006/math" xmlns:v="urn:schemas-microsoft-com:vml" xmlns:wp14="http://schemas.microsoft.com/office/word/2010/wordprocessingDrawing" xmlns:wp="http://schemas.openxmlformats.org/drawingml/2006/wordprocessingDrawing" xmlns:w10="urn:schemas-microsoft-com:office:word" xmlns:w="http://schemas.openxmlformats.org/wordprocessingml/2006/main" xmlns:w14="http://schemas.microsoft.com/office/word/2010/wordml" xmlns:w15="http://schemas.microsoft.com/office/word/2012/wordml" xmlns:w16se="http://schemas.microsoft.com/office/word/2015/wordml/symex" xmlns:wpg="http://schemas.microsoft.com/office/word/2010/wordprocessingGroup" xmlns:wpi="http://schemas.microsoft.com/office/word/2010/wordprocessingInk" xmlns:wne="http://schemas.microsoft.com/office/word/2006/wordml" xmlns:wps="http://schemas.microsoft.com/office/word/2010/wordprocessingShape" mc:Ignorable="w14 w15 w16se wp14">
   <w:body>
     <w:p>
       <w:r>
-        <w:t xml:space="preserve">Copy file </w:t>
-      </w:r>
-      <w:proofErr w:type="spellStart"/>
-      <w:r>
-        <w:t>vào</w:t>
-      </w:r>
-      <w:proofErr w:type="spellEnd"/>
-      <w:r>
-        <w:t xml:space="preserve"> folder </w:t>
-      </w:r>
-      <w:proofErr w:type="spellStart"/>
-      <w:r>
-        <w:t>docker</w:t>
-      </w:r>
-      <w:proofErr w:type="spellEnd"/>
-      <w:r>
-        <w:t xml:space="preserve"> </w:t>
-      </w:r>
-      <w:proofErr w:type="spellStart"/>
-      <w:r>
-        <w:t>đang</w:t>
-      </w:r>
-      <w:proofErr w:type="spellEnd"/>
-      <w:r>
-        <w:t xml:space="preserve"> </w:t>
-      </w:r>
-      <w:proofErr w:type="spellStart"/>
-      <w:r>
-        <w:t>chạy</w:t>
-      </w:r>
-      <w:proofErr w:type="spellEnd"/>
-      <w:r>
-        <w:t xml:space="preserve"> </w:t>
+        <w:t xml:space="preserve">Copy file vào folder docker đang chạy </w:t>
       </w:r>
     </w:p>
     <w:p>
       <w:pPr>
         <w:pStyle w:val="NoSpacing"/>
       </w:pPr>
-      <w:proofErr w:type="spellStart"/>
-      <w:proofErr w:type="gramStart"/>
-      <w:r>
-        <w:t>docker</w:t>
-      </w:r>
-      <w:proofErr w:type="spellEnd"/>
-      <w:r>
-        <w:t xml:space="preserve">  </w:t>
-      </w:r>
-      <w:proofErr w:type="spellStart"/>
-      <w:r>
-        <w:t>cp</w:t>
-      </w:r>
-      <w:proofErr w:type="spellEnd"/>
-      <w:proofErr w:type="gramEnd"/>
-      <w:r>
-        <w:t xml:space="preserve">  script.sh   </w:t>
-      </w:r>
-      <w:proofErr w:type="spellStart"/>
-      <w:r>
+      <w:r>
+        <w:t>docker  cp  script.sh   jenkins:/tmp/jenkins.sh</w:t>
+      </w:r>
+    </w:p>
+    <w:p>
+      <w:pPr>
+        <w:rPr>
+          <w:b/>
+        </w:rPr>
+      </w:pPr>
+      <w:r>
+        <w:t xml:space="preserve">copy file </w:t>
+      </w:r>
+      <w:r>
+        <w:rPr>
+          <w:b/>
+        </w:rPr>
+        <w:t>sript.sh</w:t>
+      </w:r>
+      <w:r>
+        <w:t xml:space="preserve"> ở local vào  container  </w:t>
+      </w:r>
+      <w:r>
+        <w:rPr>
+          <w:b/>
+        </w:rPr>
         <w:t>jenkins</w:t>
       </w:r>
-      <w:proofErr w:type="spellEnd"/>
-      <w:r>
-        <w:t>:/tmp/jenkins.sh</w:t>
-      </w:r>
-    </w:p>
-    <w:p>
-      <w:pPr>
-        <w:rPr>
-          <w:b/>
-        </w:rPr>
-      </w:pPr>
-      <w:r>
-        <w:t xml:space="preserve">copy file </w:t>
-      </w:r>
-      <w:r>
-        <w:rPr>
-          <w:b/>
-        </w:rPr>
-        <w:t>sript.sh</w:t>
-      </w:r>
-      <w:r>
-        <w:t xml:space="preserve"> ở local </w:t>
-      </w:r>
-      <w:proofErr w:type="spellStart"/>
-      <w:proofErr w:type="gramStart"/>
-      <w:r>
-        <w:t>vào</w:t>
-      </w:r>
-      <w:proofErr w:type="spellEnd"/>
-      <w:r>
-        <w:t xml:space="preserve">  container</w:t>
-      </w:r>
-      <w:proofErr w:type="gramEnd"/>
-      <w:r>
-        <w:t xml:space="preserve">  </w:t>
-      </w:r>
-      <w:proofErr w:type="spellStart"/>
-      <w:r>
-        <w:rPr>
-          <w:b/>
-        </w:rPr>
-        <w:t>jenkins</w:t>
-      </w:r>
-      <w:proofErr w:type="spellEnd"/>
-      <w:r>
-        <w:t xml:space="preserve">  </w:t>
-      </w:r>
-      <w:proofErr w:type="spellStart"/>
-      <w:r>
-        <w:t>đường</w:t>
-      </w:r>
-      <w:proofErr w:type="spellEnd"/>
-      <w:r>
-        <w:t xml:space="preserve"> </w:t>
-      </w:r>
-      <w:proofErr w:type="spellStart"/>
-      <w:r>
-        <w:t>dẫn</w:t>
-      </w:r>
-      <w:proofErr w:type="spellEnd"/>
-      <w:r>
-        <w:t xml:space="preserve">  </w:t>
+      <w:r>
+        <w:t xml:space="preserve">  đường dẫn  </w:t>
       </w:r>
       <w:r>
         <w:rPr>
@@ -202,204 +116,28 @@
       </w:r>
     </w:p>
     <w:p>
-      <w:proofErr w:type="spellStart"/>
-      <w:r>
-        <w:t>Iamge</w:t>
-      </w:r>
-      <w:proofErr w:type="spellEnd"/>
-      <w:r>
-        <w:t xml:space="preserve"> official  </w:t>
-      </w:r>
-      <w:proofErr w:type="spellStart"/>
-      <w:r>
-        <w:t>là</w:t>
-      </w:r>
-      <w:proofErr w:type="spellEnd"/>
-      <w:r>
-        <w:t xml:space="preserve"> </w:t>
-      </w:r>
-      <w:proofErr w:type="spellStart"/>
-      <w:r>
-        <w:t>iamge</w:t>
-      </w:r>
-      <w:proofErr w:type="spellEnd"/>
-      <w:r>
-        <w:t xml:space="preserve"> </w:t>
-      </w:r>
-      <w:proofErr w:type="spellStart"/>
-      <w:r>
-        <w:t>chính</w:t>
-      </w:r>
-      <w:proofErr w:type="spellEnd"/>
-      <w:r>
-        <w:t xml:space="preserve"> </w:t>
-      </w:r>
-      <w:proofErr w:type="spellStart"/>
-      <w:r>
-        <w:t>thức</w:t>
-      </w:r>
-      <w:proofErr w:type="spellEnd"/>
-      <w:r>
-        <w:t xml:space="preserve"> </w:t>
-      </w:r>
-      <w:proofErr w:type="spellStart"/>
-      <w:r>
-        <w:t>của</w:t>
-      </w:r>
-      <w:proofErr w:type="spellEnd"/>
-      <w:r>
-        <w:t xml:space="preserve"> </w:t>
-      </w:r>
-      <w:proofErr w:type="spellStart"/>
-      <w:r>
-        <w:t>docker</w:t>
-      </w:r>
-      <w:proofErr w:type="spellEnd"/>
-      <w:r>
-        <w:t xml:space="preserve"> hub</w:t>
-      </w:r>
-      <w:r>
-        <w:t xml:space="preserve">, </w:t>
-      </w:r>
-      <w:proofErr w:type="spellStart"/>
-      <w:r>
-        <w:t>ko</w:t>
-      </w:r>
-      <w:proofErr w:type="spellEnd"/>
-      <w:r>
-        <w:t xml:space="preserve"> </w:t>
-      </w:r>
-      <w:proofErr w:type="spellStart"/>
-      <w:r>
-        <w:t>thay</w:t>
-      </w:r>
-      <w:proofErr w:type="spellEnd"/>
-      <w:r>
-        <w:t xml:space="preserve"> đổi</w:t>
-      </w:r>
-      <w:bookmarkStart w:id="0" w:name="_GoBack"/>
-      <w:bookmarkEnd w:id="0"/>
-    </w:p>
-    <w:p>
-      <w:proofErr w:type="spellStart"/>
-      <w:r>
-        <w:t>Còn</w:t>
-      </w:r>
-      <w:proofErr w:type="spellEnd"/>
-      <w:r>
-        <w:t xml:space="preserve"> </w:t>
-      </w:r>
-      <w:proofErr w:type="spellStart"/>
-      <w:r>
-        <w:t>lại</w:t>
-      </w:r>
-      <w:proofErr w:type="spellEnd"/>
-      <w:r>
-        <w:t xml:space="preserve"> image </w:t>
-      </w:r>
-      <w:proofErr w:type="spellStart"/>
-      <w:r>
-        <w:t>khác</w:t>
-      </w:r>
-      <w:proofErr w:type="spellEnd"/>
-      <w:r>
-        <w:t xml:space="preserve"> </w:t>
-      </w:r>
-      <w:proofErr w:type="spellStart"/>
-      <w:r>
-        <w:t>là</w:t>
-      </w:r>
-      <w:proofErr w:type="spellEnd"/>
-      <w:r>
-        <w:t xml:space="preserve"> image public </w:t>
-      </w:r>
-      <w:proofErr w:type="spellStart"/>
-      <w:r>
-        <w:t>của</w:t>
-      </w:r>
-      <w:proofErr w:type="spellEnd"/>
-      <w:r>
-        <w:t xml:space="preserve"> ng dung </w:t>
-      </w:r>
-      <w:proofErr w:type="spellStart"/>
-      <w:r>
-        <w:t>đẩy</w:t>
-      </w:r>
-      <w:proofErr w:type="spellEnd"/>
-      <w:r>
-        <w:t xml:space="preserve"> </w:t>
-      </w:r>
-      <w:proofErr w:type="spellStart"/>
-      <w:r>
-        <w:t>lên</w:t>
-      </w:r>
-      <w:proofErr w:type="spellEnd"/>
-      <w:r>
-        <w:t xml:space="preserve">, </w:t>
-      </w:r>
-      <w:proofErr w:type="spellStart"/>
-      <w:r>
-        <w:t>thường</w:t>
-      </w:r>
-      <w:proofErr w:type="spellEnd"/>
-      <w:r>
-        <w:t xml:space="preserve"> hay </w:t>
-      </w:r>
-      <w:proofErr w:type="spellStart"/>
-      <w:r>
-        <w:t>bị</w:t>
-      </w:r>
-      <w:proofErr w:type="spellEnd"/>
-      <w:r>
-        <w:t xml:space="preserve"> </w:t>
-      </w:r>
-      <w:proofErr w:type="spellStart"/>
-      <w:r>
-        <w:t>thay</w:t>
-      </w:r>
-      <w:proofErr w:type="spellEnd"/>
-      <w:r>
-        <w:t xml:space="preserve"> </w:t>
-      </w:r>
-      <w:proofErr w:type="spellStart"/>
-      <w:r>
-        <w:t>đổi</w:t>
-      </w:r>
-      <w:proofErr w:type="spellEnd"/>
-      <w:r>
-        <w:t xml:space="preserve">, </w:t>
-      </w:r>
-      <w:proofErr w:type="spellStart"/>
-      <w:r>
-        <w:t>ko</w:t>
-      </w:r>
-      <w:proofErr w:type="spellEnd"/>
-      <w:r>
-        <w:t xml:space="preserve"> </w:t>
-      </w:r>
-      <w:proofErr w:type="spellStart"/>
-      <w:r>
-        <w:t>nên</w:t>
-      </w:r>
-      <w:proofErr w:type="spellEnd"/>
-      <w:r>
-        <w:t xml:space="preserve"> </w:t>
-      </w:r>
-      <w:proofErr w:type="spellStart"/>
-      <w:r>
-        <w:t>dùng</w:t>
-      </w:r>
-      <w:proofErr w:type="spellEnd"/>
-    </w:p>
-    <w:p>
-      <w:pPr>
-        <w:rPr>
-          <w:b/>
-        </w:rPr>
-      </w:pPr>
-      <w:r>
-        <w:rPr>
-          <w:b/>
+      <w:r>
+        <w:t>Iamge official  là iamge chính thức của docker hub</w:t>
+      </w:r>
+      <w:r>
+        <w:t>, ko thay đổi</w:t>
+      </w:r>
+    </w:p>
+    <w:p>
+      <w:r>
+        <w:t>Còn lại image khác là image public của ng dung đẩy lên, thường hay bị thay đổi, ko nên dùng</w:t>
+      </w:r>
+    </w:p>
+    <w:p>
+      <w:pPr>
+        <w:rPr>
+          <w:b/>
+        </w:rPr>
+      </w:pPr>
+      <w:r>
+        <w:rPr>
+          <w:b/>
+          <w:noProof/>
         </w:rPr>
         <w:drawing>
           <wp:inline distT="0" distB="0" distL="0" distR="0" wp14:anchorId="44E27AE2" wp14:editId="1A467954">
@@ -438,6 +176,243 @@
         </w:drawing>
       </w:r>
     </w:p>
+    <w:p>
+      <w:pPr>
+        <w:rPr>
+          <w:b/>
+        </w:rPr>
+      </w:pPr>
+    </w:p>
+    <w:p>
+      <w:pPr>
+        <w:rPr>
+          <w:b/>
+        </w:rPr>
+      </w:pPr>
+    </w:p>
+    <w:p>
+      <w:pPr>
+        <w:rPr>
+          <w:b/>
+        </w:rPr>
+      </w:pPr>
+    </w:p>
+    <w:p>
+      <w:pPr>
+        <w:pStyle w:val="Heading1"/>
+      </w:pPr>
+      <w:r>
+        <w:lastRenderedPageBreak/>
+        <w:t>In the background</w:t>
+      </w:r>
+    </w:p>
+    <w:p>
+      <w:pPr>
+        <w:pStyle w:val="NoSpacing"/>
+      </w:pPr>
+      <w:r>
+        <w:t>docker container run -p 83:80 nginx</w:t>
+      </w:r>
+    </w:p>
+    <w:p>
+      <w:pPr>
+        <w:pStyle w:val="NoSpacing"/>
+      </w:pPr>
+      <w:r>
+        <w:t>docker container run --publish</w:t>
+      </w:r>
+      <w:r>
+        <w:t xml:space="preserve"> 83:80 nginx</w:t>
+      </w:r>
+    </w:p>
+    <w:p>
+      <w:r>
+        <w:t>2 lệnh giống nhau.</w:t>
+      </w:r>
+    </w:p>
+    <w:p>
+      <w:pPr>
+        <w:pStyle w:val="NoSpacing"/>
+      </w:pPr>
+      <w:r>
+        <w:drawing>
+          <wp:inline distT="0" distB="0" distL="0" distR="0" wp14:anchorId="35BF834D" wp14:editId="54F66344">
+            <wp:extent cx="5943600" cy="2905125"/>
+            <wp:effectExtent l="0" t="0" r="0" b="9525"/>
+            <wp:docPr id="3" name="Picture 3"/>
+            <wp:cNvGraphicFramePr>
+              <a:graphicFrameLocks xmlns:a="http://schemas.openxmlformats.org/drawingml/2006/main" noChangeAspect="1"/>
+            </wp:cNvGraphicFramePr>
+            <a:graphic xmlns:a="http://schemas.openxmlformats.org/drawingml/2006/main">
+              <a:graphicData uri="http://schemas.openxmlformats.org/drawingml/2006/picture">
+                <pic:pic xmlns:pic="http://schemas.openxmlformats.org/drawingml/2006/picture">
+                  <pic:nvPicPr>
+                    <pic:cNvPr id="1" name=""/>
+                    <pic:cNvPicPr/>
+                  </pic:nvPicPr>
+                  <pic:blipFill>
+                    <a:blip r:embed="rId7"/>
+                    <a:stretch>
+                      <a:fillRect/>
+                    </a:stretch>
+                  </pic:blipFill>
+                  <pic:spPr>
+                    <a:xfrm>
+                      <a:off x="0" y="0"/>
+                      <a:ext cx="5943600" cy="2905125"/>
+                    </a:xfrm>
+                    <a:prstGeom prst="rect">
+                      <a:avLst/>
+                    </a:prstGeom>
+                  </pic:spPr>
+                </pic:pic>
+              </a:graphicData>
+            </a:graphic>
+          </wp:inline>
+        </w:drawing>
+      </w:r>
+    </w:p>
+    <w:p>
+      <w:r>
+        <w:t xml:space="preserve">Cơ chế này là chạy ở </w:t>
+      </w:r>
+      <w:r>
+        <w:rPr>
+          <w:b/>
+          <w:color w:val="00B0F0"/>
+        </w:rPr>
+        <w:t>foreground</w:t>
+      </w:r>
+      <w:r>
+        <w:rPr>
+          <w:b/>
+          <w:color w:val="00B0F0"/>
+        </w:rPr>
+        <w:t xml:space="preserve">, </w:t>
+      </w:r>
+      <w:r>
+        <w:t xml:space="preserve">khi thoát khỏi cái này, cấn ctrl + c thì n ko chạy nữa, vì vậy thường chạy cơ chế </w:t>
+      </w:r>
+      <w:r>
+        <w:rPr>
+          <w:b/>
+          <w:color w:val="00B0F0"/>
+        </w:rPr>
+        <w:t>background</w:t>
+      </w:r>
+    </w:p>
+    <w:p>
+      <w:r>
+        <w:t xml:space="preserve">Lệnh này: </w:t>
+      </w:r>
+    </w:p>
+    <w:p>
+      <w:pPr>
+        <w:pStyle w:val="ListParagraph"/>
+        <w:numPr>
+          <w:ilvl w:val="0"/>
+          <w:numId w:val="2"/>
+        </w:numPr>
+      </w:pPr>
+      <w:r>
+        <w:t>Nó sẽ download image nếu chưa có</w:t>
+      </w:r>
+    </w:p>
+    <w:p>
+      <w:pPr>
+        <w:pStyle w:val="ListParagraph"/>
+        <w:numPr>
+          <w:ilvl w:val="0"/>
+          <w:numId w:val="2"/>
+        </w:numPr>
+      </w:pPr>
+      <w:r>
+        <w:t xml:space="preserve">-p là expose port </w:t>
+      </w:r>
+    </w:p>
+    <w:p>
+      <w:r>
+        <w:t xml:space="preserve">Cơ chế chạy </w:t>
+      </w:r>
+      <w:r>
+        <w:rPr>
+          <w:b/>
+        </w:rPr>
+        <w:t>foreground</w:t>
+      </w:r>
+      <w:r>
+        <w:t xml:space="preserve"> sẽ chạy trên command line, ta muốn chạy nó ở background</w:t>
+      </w:r>
+    </w:p>
+    <w:p>
+      <w:pPr>
+        <w:pStyle w:val="NoSpacing"/>
+      </w:pPr>
+      <w:r>
+        <w:t>docker container run --publish 84:80 --detach nginx</w:t>
+      </w:r>
+    </w:p>
+    <w:p>
+      <w:pPr>
+        <w:pStyle w:val="NoSpacing"/>
+      </w:pPr>
+      <w:r>
+        <w:t>docker contai</w:t>
+      </w:r>
+      <w:r>
+        <w:t xml:space="preserve">ner run -p 84:80 -d </w:t>
+      </w:r>
+      <w:r>
+        <w:t xml:space="preserve"> nginx</w:t>
+      </w:r>
+    </w:p>
+    <w:p>
+      <w:r>
+        <w:drawing>
+          <wp:inline distT="0" distB="0" distL="0" distR="0" wp14:anchorId="3B4B6B9A" wp14:editId="26DB3A7F">
+            <wp:extent cx="5943600" cy="934720"/>
+            <wp:effectExtent l="0" t="0" r="0" b="0"/>
+            <wp:docPr id="4" name="Picture 4"/>
+            <wp:cNvGraphicFramePr>
+              <a:graphicFrameLocks xmlns:a="http://schemas.openxmlformats.org/drawingml/2006/main" noChangeAspect="1"/>
+            </wp:cNvGraphicFramePr>
+            <a:graphic xmlns:a="http://schemas.openxmlformats.org/drawingml/2006/main">
+              <a:graphicData uri="http://schemas.openxmlformats.org/drawingml/2006/picture">
+                <pic:pic xmlns:pic="http://schemas.openxmlformats.org/drawingml/2006/picture">
+                  <pic:nvPicPr>
+                    <pic:cNvPr id="1" name=""/>
+                    <pic:cNvPicPr/>
+                  </pic:nvPicPr>
+                  <pic:blipFill>
+                    <a:blip r:embed="rId8"/>
+                    <a:stretch>
+                      <a:fillRect/>
+                    </a:stretch>
+                  </pic:blipFill>
+                  <pic:spPr>
+                    <a:xfrm>
+                      <a:off x="0" y="0"/>
+                      <a:ext cx="5943600" cy="934720"/>
+                    </a:xfrm>
+                    <a:prstGeom prst="rect">
+                      <a:avLst/>
+                    </a:prstGeom>
+                  </pic:spPr>
+                </pic:pic>
+              </a:graphicData>
+            </a:graphic>
+          </wp:inline>
+        </w:drawing>
+      </w:r>
+    </w:p>
+    <w:p>
+      <w:r>
+        <w:lastRenderedPageBreak/>
+        <w:t>2 lệnh là như nhau</w:t>
+      </w:r>
+      <w:bookmarkStart w:id="0" w:name="_GoBack"/>
+      <w:bookmarkEnd w:id="0"/>
+    </w:p>
     <w:sectPr>
       <w:pgSz w:w="12240" w:h="15840"/>
       <w:pgMar w:top="1440" w:right="1440" w:bottom="1440" w:left="1440" w:header="720" w:footer="720" w:gutter="0"/>
@@ -449,8 +424,121 @@
 </file>
 
 <file path=word/numbering.xml><?xml version="1.0" encoding="utf-8"?>
-<w:numbering xmlns:wpc="http://schemas.microsoft.com/office/word/2010/wordprocessingCanvas" xmlns:cx="http://schemas.microsoft.com/office/drawing/2014/chartex" xmlns:mc="http://schemas.openxmlformats.org/markup-compatibility/2006" xmlns:o="urn:schemas-microsoft-com:office:office" xmlns:r="http://schemas.openxmlformats.org/officeDocument/2006/relationships" xmlns:m="http://schemas.openxmlformats.org/officeDocument/2006/math" xmlns:v="urn:schemas-microsoft-com:vml" xmlns:wp14="http://schemas.microsoft.com/office/word/2010/wordprocessingDrawing" xmlns:wp="http://schemas.openxmlformats.org/drawingml/2006/wordprocessingDrawing" xmlns:w10="urn:schemas-microsoft-com:office:word" xmlns:w="http://schemas.openxmlformats.org/wordprocessingml/2006/main" xmlns:w14="http://schemas.microsoft.com/office/word/2010/wordml" xmlns:w15="http://schemas.microsoft.com/office/word/2012/wordml" xmlns:w16se="http://schemas.microsoft.com/office/word/2015/wordml/symex" xmlns:wpg="http://schemas.microsoft.com/office/word/2010/wordprocessingGroup" xmlns:wpi="http://schemas.microsoft.com/office/word/2010/wordprocessingInk" xmlns:wne="http://schemas.microsoft.com/office/word/2006/wordml" xmlns:wps="http://schemas.microsoft.com/office/word/2010/wordprocessingShape" mc:Ignorable="w14 w15 w16se wp14">
+<w:numbering xmlns:wpc="http://schemas.microsoft.com/office/word/2010/wordprocessingCanvas" xmlns:cx="http://schemas.microsoft.com/office/drawing/2014/chartex" xmlns:cx1="http://schemas.microsoft.com/office/drawing/2015/9/8/chartex" xmlns:mc="http://schemas.openxmlformats.org/markup-compatibility/2006" xmlns:o="urn:schemas-microsoft-com:office:office" xmlns:r="http://schemas.openxmlformats.org/officeDocument/2006/relationships" xmlns:m="http://schemas.openxmlformats.org/officeDocument/2006/math" xmlns:v="urn:schemas-microsoft-com:vml" xmlns:wp14="http://schemas.microsoft.com/office/word/2010/wordprocessingDrawing" xmlns:wp="http://schemas.openxmlformats.org/drawingml/2006/wordprocessingDrawing" xmlns:w10="urn:schemas-microsoft-com:office:word" xmlns:w="http://schemas.openxmlformats.org/wordprocessingml/2006/main" xmlns:w14="http://schemas.microsoft.com/office/word/2010/wordml" xmlns:w15="http://schemas.microsoft.com/office/word/2012/wordml" xmlns:w16se="http://schemas.microsoft.com/office/word/2015/wordml/symex" xmlns:wpg="http://schemas.microsoft.com/office/word/2010/wordprocessingGroup" xmlns:wpi="http://schemas.microsoft.com/office/word/2010/wordprocessingInk" xmlns:wne="http://schemas.microsoft.com/office/word/2006/wordml" xmlns:wps="http://schemas.microsoft.com/office/word/2010/wordprocessingShape" mc:Ignorable="w14 w15 w16se wp14">
   <w:abstractNum w:abstractNumId="0" w15:restartNumberingAfterBreak="0">
+    <w:nsid w:val="1CBF6F5D"/>
+    <w:multiLevelType w:val="hybridMultilevel"/>
+    <w:tmpl w:val="07905FFA"/>
+    <w:lvl w:ilvl="0" w:tplc="9BB61190">
+      <w:start w:val="2"/>
+      <w:numFmt w:val="bullet"/>
+      <w:lvlText w:val="-"/>
+      <w:lvlJc w:val="left"/>
+      <w:pPr>
+        <w:ind w:left="720" w:hanging="360"/>
+      </w:pPr>
+      <w:rPr>
+        <w:rFonts w:ascii="Times New Roman" w:eastAsiaTheme="minorHAnsi" w:hAnsi="Times New Roman" w:cs="Times New Roman" w:hint="default"/>
+      </w:rPr>
+    </w:lvl>
+    <w:lvl w:ilvl="1" w:tplc="04090003" w:tentative="1">
+      <w:start w:val="1"/>
+      <w:numFmt w:val="bullet"/>
+      <w:lvlText w:val="o"/>
+      <w:lvlJc w:val="left"/>
+      <w:pPr>
+        <w:ind w:left="1440" w:hanging="360"/>
+      </w:pPr>
+      <w:rPr>
+        <w:rFonts w:ascii="Courier New" w:hAnsi="Courier New" w:cs="Courier New" w:hint="default"/>
+      </w:rPr>
+    </w:lvl>
+    <w:lvl w:ilvl="2" w:tplc="04090005" w:tentative="1">
+      <w:start w:val="1"/>
+      <w:numFmt w:val="bullet"/>
+      <w:lvlText w:val=""/>
+      <w:lvlJc w:val="left"/>
+      <w:pPr>
+        <w:ind w:left="2160" w:hanging="360"/>
+      </w:pPr>
+      <w:rPr>
+        <w:rFonts w:ascii="Wingdings" w:hAnsi="Wingdings" w:hint="default"/>
+      </w:rPr>
+    </w:lvl>
+    <w:lvl w:ilvl="3" w:tplc="04090001" w:tentative="1">
+      <w:start w:val="1"/>
+      <w:numFmt w:val="bullet"/>
+      <w:lvlText w:val=""/>
+      <w:lvlJc w:val="left"/>
+      <w:pPr>
+        <w:ind w:left="2880" w:hanging="360"/>
+      </w:pPr>
+      <w:rPr>
+        <w:rFonts w:ascii="Symbol" w:hAnsi="Symbol" w:hint="default"/>
+      </w:rPr>
+    </w:lvl>
+    <w:lvl w:ilvl="4" w:tplc="04090003" w:tentative="1">
+      <w:start w:val="1"/>
+      <w:numFmt w:val="bullet"/>
+      <w:lvlText w:val="o"/>
+      <w:lvlJc w:val="left"/>
+      <w:pPr>
+        <w:ind w:left="3600" w:hanging="360"/>
+      </w:pPr>
+      <w:rPr>
+        <w:rFonts w:ascii="Courier New" w:hAnsi="Courier New" w:cs="Courier New" w:hint="default"/>
+      </w:rPr>
+    </w:lvl>
+    <w:lvl w:ilvl="5" w:tplc="04090005" w:tentative="1">
+      <w:start w:val="1"/>
+      <w:numFmt w:val="bullet"/>
+      <w:lvlText w:val=""/>
+      <w:lvlJc w:val="left"/>
+      <w:pPr>
+        <w:ind w:left="4320" w:hanging="360"/>
+      </w:pPr>
+      <w:rPr>
+        <w:rFonts w:ascii="Wingdings" w:hAnsi="Wingdings" w:hint="default"/>
+      </w:rPr>
+    </w:lvl>
+    <w:lvl w:ilvl="6" w:tplc="04090001" w:tentative="1">
+      <w:start w:val="1"/>
+      <w:numFmt w:val="bullet"/>
+      <w:lvlText w:val=""/>
+      <w:lvlJc w:val="left"/>
+      <w:pPr>
+        <w:ind w:left="5040" w:hanging="360"/>
+      </w:pPr>
+      <w:rPr>
+        <w:rFonts w:ascii="Symbol" w:hAnsi="Symbol" w:hint="default"/>
+      </w:rPr>
+    </w:lvl>
+    <w:lvl w:ilvl="7" w:tplc="04090003" w:tentative="1">
+      <w:start w:val="1"/>
+      <w:numFmt w:val="bullet"/>
+      <w:lvlText w:val="o"/>
+      <w:lvlJc w:val="left"/>
+      <w:pPr>
+        <w:ind w:left="5760" w:hanging="360"/>
+      </w:pPr>
+      <w:rPr>
+        <w:rFonts w:ascii="Courier New" w:hAnsi="Courier New" w:cs="Courier New" w:hint="default"/>
+      </w:rPr>
+    </w:lvl>
+    <w:lvl w:ilvl="8" w:tplc="04090005" w:tentative="1">
+      <w:start w:val="1"/>
+      <w:numFmt w:val="bullet"/>
+      <w:lvlText w:val=""/>
+      <w:lvlJc w:val="left"/>
+      <w:pPr>
+        <w:ind w:left="6480" w:hanging="360"/>
+      </w:pPr>
+      <w:rPr>
+        <w:rFonts w:ascii="Wingdings" w:hAnsi="Wingdings" w:hint="default"/>
+      </w:rPr>
+    </w:lvl>
+  </w:abstractNum>
+  <w:abstractNum w:abstractNumId="1" w15:restartNumberingAfterBreak="0">
     <w:nsid w:val="328B3A05"/>
     <w:multiLevelType w:val="hybridMultilevel"/>
     <w:tmpl w:val="3F809DDC"/>
@@ -564,6 +652,9 @@
     </w:lvl>
   </w:abstractNum>
   <w:num w:numId="1">
+    <w:abstractNumId w:val="1"/>
+  </w:num>
+  <w:num w:numId="2">
     <w:abstractNumId w:val="0"/>
   </w:num>
 </w:numbering>
@@ -979,7 +1070,7 @@
     <w:link w:val="Heading1Char"/>
     <w:uiPriority w:val="9"/>
     <w:qFormat/>
-    <w:rsid w:val="00EE091A"/>
+    <w:rsid w:val="00D72CE9"/>
     <w:pPr>
       <w:keepNext/>
       <w:keepLines/>
@@ -989,6 +1080,7 @@
     </w:pPr>
     <w:rPr>
       <w:rFonts w:asciiTheme="majorHAnsi" w:eastAsiaTheme="majorEastAsia" w:hAnsiTheme="majorHAnsi" w:cstheme="majorBidi"/>
+      <w:b/>
       <w:sz w:val="32"/>
       <w:szCs w:val="32"/>
     </w:rPr>
@@ -1001,22 +1093,23 @@
     <w:uiPriority w:val="9"/>
     <w:unhideWhenUsed/>
     <w:qFormat/>
-    <w:rsid w:val="00EE091A"/>
+    <w:rsid w:val="00D72CE9"/>
     <w:pPr>
       <w:keepNext/>
       <w:keepLines/>
       <w:spacing w:before="40" w:after="0"/>
+      <w:jc w:val="center"/>
       <w:outlineLvl w:val="1"/>
     </w:pPr>
     <w:rPr>
       <w:rFonts w:eastAsiaTheme="majorEastAsia" w:cstheme="majorBidi"/>
+      <w:b/>
       <w:szCs w:val="26"/>
     </w:rPr>
   </w:style>
   <w:style w:type="character" w:default="1" w:styleId="DefaultParagraphFont">
     <w:name w:val="Default Paragraph Font"/>
     <w:uiPriority w:val="1"/>
-    <w:semiHidden/>
     <w:unhideWhenUsed/>
   </w:style>
   <w:style w:type="table" w:default="1" w:styleId="TableNormal">
@@ -1060,9 +1153,10 @@
     <w:basedOn w:val="DefaultParagraphFont"/>
     <w:link w:val="Heading1"/>
     <w:uiPriority w:val="9"/>
-    <w:rsid w:val="00EE091A"/>
+    <w:rsid w:val="00D72CE9"/>
     <w:rPr>
       <w:rFonts w:asciiTheme="majorHAnsi" w:eastAsiaTheme="majorEastAsia" w:hAnsiTheme="majorHAnsi" w:cstheme="majorBidi"/>
+      <w:b/>
       <w:sz w:val="32"/>
       <w:szCs w:val="32"/>
     </w:rPr>
@@ -1072,12 +1166,24 @@
     <w:basedOn w:val="DefaultParagraphFont"/>
     <w:link w:val="Heading2"/>
     <w:uiPriority w:val="9"/>
-    <w:rsid w:val="00EE091A"/>
+    <w:rsid w:val="00D72CE9"/>
     <w:rPr>
       <w:rFonts w:ascii="Times New Roman" w:eastAsiaTheme="majorEastAsia" w:hAnsi="Times New Roman" w:cstheme="majorBidi"/>
+      <w:b/>
       <w:sz w:val="28"/>
       <w:szCs w:val="26"/>
     </w:rPr>
+  </w:style>
+  <w:style w:type="paragraph" w:styleId="ListParagraph">
+    <w:name w:val="List Paragraph"/>
+    <w:basedOn w:val="Normal"/>
+    <w:uiPriority w:val="34"/>
+    <w:qFormat/>
+    <w:rsid w:val="00D72CE9"/>
+    <w:pPr>
+      <w:ind w:left="720"/>
+      <w:contextualSpacing/>
+    </w:pPr>
   </w:style>
 </w:styles>
 </file>

--- a/docker.docx
+++ b/docker.docx
@@ -235,6 +235,9 @@
         <w:pStyle w:val="NoSpacing"/>
       </w:pPr>
       <w:r>
+        <w:rPr>
+          <w:noProof/>
+        </w:rPr>
         <w:drawing>
           <wp:inline distT="0" distB="0" distL="0" distR="0" wp14:anchorId="35BF834D" wp14:editId="54F66344">
             <wp:extent cx="5943600" cy="2905125"/>
@@ -368,6 +371,9 @@
     </w:p>
     <w:p>
       <w:r>
+        <w:rPr>
+          <w:noProof/>
+        </w:rPr>
         <w:drawing>
           <wp:inline distT="0" distB="0" distL="0" distR="0" wp14:anchorId="3B4B6B9A" wp14:editId="26DB3A7F">
             <wp:extent cx="5943600" cy="934720"/>
@@ -409,6 +415,108 @@
       <w:r>
         <w:lastRenderedPageBreak/>
         <w:t>2 lệnh là như nhau</w:t>
+      </w:r>
+    </w:p>
+    <w:p/>
+    <w:p/>
+    <w:p>
+      <w:pPr>
+        <w:pStyle w:val="NoSpacing"/>
+      </w:pPr>
+      <w:r>
+        <w:t>docker container inspect : kiểm tra config container</w:t>
+      </w:r>
+    </w:p>
+    <w:p>
+      <w:pPr>
+        <w:pStyle w:val="NoSpacing"/>
+      </w:pPr>
+      <w:r>
+        <w:t>docker  container stats  : kiểm tra performent container đang chạy</w:t>
+      </w:r>
+    </w:p>
+    <w:p>
+      <w:pPr>
+        <w:pStyle w:val="NoSpacing"/>
+      </w:pPr>
+      <w:r>
+        <w:drawing>
+          <wp:inline distT="0" distB="0" distL="0" distR="0" wp14:anchorId="64B95BE8" wp14:editId="2325E098">
+            <wp:extent cx="5943600" cy="789940"/>
+            <wp:effectExtent l="0" t="0" r="0" b="0"/>
+            <wp:docPr id="5" name="Picture 5"/>
+            <wp:cNvGraphicFramePr>
+              <a:graphicFrameLocks xmlns:a="http://schemas.openxmlformats.org/drawingml/2006/main" noChangeAspect="1"/>
+            </wp:cNvGraphicFramePr>
+            <a:graphic xmlns:a="http://schemas.openxmlformats.org/drawingml/2006/main">
+              <a:graphicData uri="http://schemas.openxmlformats.org/drawingml/2006/picture">
+                <pic:pic xmlns:pic="http://schemas.openxmlformats.org/drawingml/2006/picture">
+                  <pic:nvPicPr>
+                    <pic:cNvPr id="1" name=""/>
+                    <pic:cNvPicPr/>
+                  </pic:nvPicPr>
+                  <pic:blipFill>
+                    <a:blip r:embed="rId9"/>
+                    <a:stretch>
+                      <a:fillRect/>
+                    </a:stretch>
+                  </pic:blipFill>
+                  <pic:spPr>
+                    <a:xfrm>
+                      <a:off x="0" y="0"/>
+                      <a:ext cx="5943600" cy="789940"/>
+                    </a:xfrm>
+                    <a:prstGeom prst="rect">
+                      <a:avLst/>
+                    </a:prstGeom>
+                  </pic:spPr>
+                </pic:pic>
+              </a:graphicData>
+            </a:graphic>
+          </wp:inline>
+        </w:drawing>
+      </w:r>
+      <w:r>
+        <w:drawing>
+          <wp:inline distT="0" distB="0" distL="0" distR="0" wp14:anchorId="6EE4679A" wp14:editId="162CC3BE">
+            <wp:extent cx="5943600" cy="830580"/>
+            <wp:effectExtent l="0" t="0" r="0" b="7620"/>
+            <wp:docPr id="6" name="Picture 6"/>
+            <wp:cNvGraphicFramePr>
+              <a:graphicFrameLocks xmlns:a="http://schemas.openxmlformats.org/drawingml/2006/main" noChangeAspect="1"/>
+            </wp:cNvGraphicFramePr>
+            <a:graphic xmlns:a="http://schemas.openxmlformats.org/drawingml/2006/main">
+              <a:graphicData uri="http://schemas.openxmlformats.org/drawingml/2006/picture">
+                <pic:pic xmlns:pic="http://schemas.openxmlformats.org/drawingml/2006/picture">
+                  <pic:nvPicPr>
+                    <pic:cNvPr id="1" name=""/>
+                    <pic:cNvPicPr/>
+                  </pic:nvPicPr>
+                  <pic:blipFill>
+                    <a:blip r:embed="rId10"/>
+                    <a:stretch>
+                      <a:fillRect/>
+                    </a:stretch>
+                  </pic:blipFill>
+                  <pic:spPr>
+                    <a:xfrm>
+                      <a:off x="0" y="0"/>
+                      <a:ext cx="5943600" cy="830580"/>
+                    </a:xfrm>
+                    <a:prstGeom prst="rect">
+                      <a:avLst/>
+                    </a:prstGeom>
+                  </pic:spPr>
+                </pic:pic>
+              </a:graphicData>
+            </a:graphic>
+          </wp:inline>
+        </w:drawing>
+      </w:r>
+    </w:p>
+    <w:p>
+      <w:r>
+        <w:t xml:space="preserve">Block I/O là disk performance, nó là cái  %CPU </w:t>
       </w:r>
       <w:bookmarkStart w:id="0" w:name="_GoBack"/>
       <w:bookmarkEnd w:id="0"/>
@@ -1110,6 +1218,7 @@
   <w:style w:type="character" w:default="1" w:styleId="DefaultParagraphFont">
     <w:name w:val="Default Paragraph Font"/>
     <w:uiPriority w:val="1"/>
+    <w:semiHidden/>
     <w:unhideWhenUsed/>
   </w:style>
   <w:style w:type="table" w:default="1" w:styleId="TableNormal">

--- a/docker.docx
+++ b/docker.docx
@@ -1,6 +1,6 @@
 
 <file path=word/document.xml><?xml version="1.0" encoding="utf-8"?>
-<w:document xmlns:wpc="http://schemas.microsoft.com/office/word/2010/wordprocessingCanvas" xmlns:cx="http://schemas.microsoft.com/office/drawing/2014/chartex" xmlns:cx1="http://schemas.microsoft.com/office/drawing/2015/9/8/chartex" xmlns:mc="http://schemas.openxmlformats.org/markup-compatibility/2006" xmlns:o="urn:schemas-microsoft-com:office:office" xmlns:r="http://schemas.openxmlformats.org/officeDocument/2006/relationships" xmlns:m="http://schemas.openxmlformats.org/officeDocument/2006/math" xmlns:v="urn:schemas-microsoft-com:vml" xmlns:wp14="http://schemas.microsoft.com/office/word/2010/wordprocessingDrawing" xmlns:wp="http://schemas.openxmlformats.org/drawingml/2006/wordprocessingDrawing" xmlns:w10="urn:schemas-microsoft-com:office:word" xmlns:w="http://schemas.openxmlformats.org/wordprocessingml/2006/main" xmlns:w14="http://schemas.microsoft.com/office/word/2010/wordml" xmlns:w15="http://schemas.microsoft.com/office/word/2012/wordml" xmlns:w16se="http://schemas.microsoft.com/office/word/2015/wordml/symex" xmlns:wpg="http://schemas.microsoft.com/office/word/2010/wordprocessingGroup" xmlns:wpi="http://schemas.microsoft.com/office/word/2010/wordprocessingInk" xmlns:wne="http://schemas.microsoft.com/office/word/2006/wordml" xmlns:wps="http://schemas.microsoft.com/office/word/2010/wordprocessingShape" mc:Ignorable="w14 w15 w16se wp14">
+<w:document xmlns:wpc="http://schemas.microsoft.com/office/word/2010/wordprocessingCanvas" xmlns:cx="http://schemas.microsoft.com/office/drawing/2014/chartex" xmlns:mc="http://schemas.openxmlformats.org/markup-compatibility/2006" xmlns:o="urn:schemas-microsoft-com:office:office" xmlns:r="http://schemas.openxmlformats.org/officeDocument/2006/relationships" xmlns:m="http://schemas.openxmlformats.org/officeDocument/2006/math" xmlns:v="urn:schemas-microsoft-com:vml" xmlns:wp14="http://schemas.microsoft.com/office/word/2010/wordprocessingDrawing" xmlns:wp="http://schemas.openxmlformats.org/drawingml/2006/wordprocessingDrawing" xmlns:w10="urn:schemas-microsoft-com:office:word" xmlns:w="http://schemas.openxmlformats.org/wordprocessingml/2006/main" xmlns:w14="http://schemas.microsoft.com/office/word/2010/wordml" xmlns:w15="http://schemas.microsoft.com/office/word/2012/wordml" xmlns:w16se="http://schemas.microsoft.com/office/word/2015/wordml/symex" xmlns:wpg="http://schemas.microsoft.com/office/word/2010/wordprocessingGroup" xmlns:wpi="http://schemas.microsoft.com/office/word/2010/wordprocessingInk" xmlns:wne="http://schemas.microsoft.com/office/word/2006/wordml" xmlns:wps="http://schemas.microsoft.com/office/word/2010/wordprocessingShape" mc:Ignorable="w14 w15 w16se wp14">
   <w:body>
     <w:p>
       <w:r>
@@ -440,6 +440,9 @@
         <w:pStyle w:val="NoSpacing"/>
       </w:pPr>
       <w:r>
+        <w:rPr>
+          <w:noProof/>
+        </w:rPr>
         <w:drawing>
           <wp:inline distT="0" distB="0" distL="0" distR="0" wp14:anchorId="64B95BE8" wp14:editId="2325E098">
             <wp:extent cx="5943600" cy="789940"/>
@@ -477,6 +480,9 @@
         </w:drawing>
       </w:r>
       <w:r>
+        <w:rPr>
+          <w:noProof/>
+        </w:rPr>
         <w:drawing>
           <wp:inline distT="0" distB="0" distL="0" distR="0" wp14:anchorId="6EE4679A" wp14:editId="162CC3BE">
             <wp:extent cx="5943600" cy="830580"/>
@@ -518,6 +524,542 @@
       <w:r>
         <w:t xml:space="preserve">Block I/O là disk performance, nó là cái  %CPU </w:t>
       </w:r>
+    </w:p>
+    <w:p/>
+    <w:p/>
+    <w:p>
+      <w:pPr>
+        <w:pStyle w:val="Heading3"/>
+      </w:pPr>
+      <w:r>
+        <w:t>File .dockerignore</w:t>
+      </w:r>
+    </w:p>
+    <w:p>
+      <w:pPr>
+        <w:shd w:val="clear" w:color="auto" w:fill="1E1E1E"/>
+        <w:spacing w:before="0" w:after="0" w:line="285" w:lineRule="atLeast"/>
+        <w:jc w:val="left"/>
+        <w:rPr>
+          <w:rFonts w:ascii="Consolas" w:eastAsia="Times New Roman" w:hAnsi="Consolas" w:cs="Times New Roman"/>
+          <w:color w:val="D4D4D4"/>
+          <w:sz w:val="21"/>
+          <w:szCs w:val="21"/>
+        </w:rPr>
+      </w:pPr>
+      <w:r>
+        <w:rPr>
+          <w:rFonts w:ascii="Consolas" w:eastAsia="Times New Roman" w:hAnsi="Consolas" w:cs="Times New Roman"/>
+          <w:color w:val="D4D4D4"/>
+          <w:sz w:val="21"/>
+          <w:szCs w:val="21"/>
+        </w:rPr>
+        <w:t>FROM node:</w:t>
+      </w:r>
+      <w:r>
+        <w:rPr>
+          <w:rFonts w:ascii="Consolas" w:eastAsia="Times New Roman" w:hAnsi="Consolas" w:cs="Times New Roman"/>
+          <w:color w:val="B5CEA8"/>
+          <w:sz w:val="21"/>
+          <w:szCs w:val="21"/>
+        </w:rPr>
+        <w:t>14.19</w:t>
+      </w:r>
+      <w:r>
+        <w:rPr>
+          <w:rFonts w:ascii="Consolas" w:eastAsia="Times New Roman" w:hAnsi="Consolas" w:cs="Times New Roman"/>
+          <w:color w:val="D4D4D4"/>
+          <w:sz w:val="21"/>
+          <w:szCs w:val="21"/>
+        </w:rPr>
+        <w:t>.</w:t>
+      </w:r>
+      <w:r>
+        <w:rPr>
+          <w:rFonts w:ascii="Consolas" w:eastAsia="Times New Roman" w:hAnsi="Consolas" w:cs="Times New Roman"/>
+          <w:color w:val="B5CEA8"/>
+          <w:sz w:val="21"/>
+          <w:szCs w:val="21"/>
+        </w:rPr>
+        <w:t>1</w:t>
+      </w:r>
+      <w:r>
+        <w:rPr>
+          <w:rFonts w:ascii="Consolas" w:eastAsia="Times New Roman" w:hAnsi="Consolas" w:cs="Times New Roman"/>
+          <w:color w:val="D4D4D4"/>
+          <w:sz w:val="21"/>
+          <w:szCs w:val="21"/>
+        </w:rPr>
+        <w:t>-alpine AS build</w:t>
+      </w:r>
+    </w:p>
+    <w:p>
+      <w:pPr>
+        <w:shd w:val="clear" w:color="auto" w:fill="1E1E1E"/>
+        <w:spacing w:before="0" w:after="0" w:line="285" w:lineRule="atLeast"/>
+        <w:jc w:val="left"/>
+        <w:rPr>
+          <w:rFonts w:ascii="Consolas" w:eastAsia="Times New Roman" w:hAnsi="Consolas" w:cs="Times New Roman"/>
+          <w:color w:val="D4D4D4"/>
+          <w:sz w:val="21"/>
+          <w:szCs w:val="21"/>
+        </w:rPr>
+      </w:pPr>
+      <w:r>
+        <w:rPr>
+          <w:rFonts w:ascii="Consolas" w:eastAsia="Times New Roman" w:hAnsi="Consolas" w:cs="Times New Roman"/>
+          <w:color w:val="D4D4D4"/>
+          <w:sz w:val="21"/>
+          <w:szCs w:val="21"/>
+        </w:rPr>
+        <w:t>WORKDIR /app</w:t>
+      </w:r>
+    </w:p>
+    <w:p>
+      <w:pPr>
+        <w:shd w:val="clear" w:color="auto" w:fill="1E1E1E"/>
+        <w:spacing w:before="0" w:after="0" w:line="285" w:lineRule="atLeast"/>
+        <w:jc w:val="left"/>
+        <w:rPr>
+          <w:rFonts w:ascii="Consolas" w:eastAsia="Times New Roman" w:hAnsi="Consolas" w:cs="Times New Roman"/>
+          <w:color w:val="D4D4D4"/>
+          <w:sz w:val="21"/>
+          <w:szCs w:val="21"/>
+        </w:rPr>
+      </w:pPr>
+      <w:r>
+        <w:rPr>
+          <w:rFonts w:ascii="Consolas" w:eastAsia="Times New Roman" w:hAnsi="Consolas" w:cs="Times New Roman"/>
+          <w:color w:val="D4D4D4"/>
+          <w:sz w:val="21"/>
+          <w:szCs w:val="21"/>
+        </w:rPr>
+        <w:t>COPY package.json yarn.lock ./</w:t>
+      </w:r>
+    </w:p>
+    <w:p>
+      <w:pPr>
+        <w:shd w:val="clear" w:color="auto" w:fill="1E1E1E"/>
+        <w:spacing w:before="0" w:after="0" w:line="285" w:lineRule="atLeast"/>
+        <w:jc w:val="left"/>
+        <w:rPr>
+          <w:rFonts w:ascii="Consolas" w:eastAsia="Times New Roman" w:hAnsi="Consolas" w:cs="Times New Roman"/>
+          <w:color w:val="D4D4D4"/>
+          <w:sz w:val="21"/>
+          <w:szCs w:val="21"/>
+        </w:rPr>
+      </w:pPr>
+      <w:r>
+        <w:rPr>
+          <w:rFonts w:ascii="Consolas" w:eastAsia="Times New Roman" w:hAnsi="Consolas" w:cs="Times New Roman"/>
+          <w:color w:val="D4D4D4"/>
+          <w:sz w:val="21"/>
+          <w:szCs w:val="21"/>
+        </w:rPr>
+        <w:t>COPY . ./</w:t>
+      </w:r>
+    </w:p>
+    <w:p>
+      <w:pPr>
+        <w:shd w:val="clear" w:color="auto" w:fill="1E1E1E"/>
+        <w:spacing w:before="0" w:after="0" w:line="285" w:lineRule="atLeast"/>
+        <w:jc w:val="left"/>
+        <w:rPr>
+          <w:rFonts w:ascii="Consolas" w:eastAsia="Times New Roman" w:hAnsi="Consolas" w:cs="Times New Roman"/>
+          <w:color w:val="D4D4D4"/>
+          <w:sz w:val="21"/>
+          <w:szCs w:val="21"/>
+        </w:rPr>
+      </w:pPr>
+    </w:p>
+    <w:p>
+      <w:pPr>
+        <w:shd w:val="clear" w:color="auto" w:fill="1E1E1E"/>
+        <w:spacing w:before="0" w:after="0" w:line="285" w:lineRule="atLeast"/>
+        <w:jc w:val="left"/>
+        <w:rPr>
+          <w:rFonts w:ascii="Consolas" w:eastAsia="Times New Roman" w:hAnsi="Consolas" w:cs="Times New Roman"/>
+          <w:color w:val="D4D4D4"/>
+          <w:sz w:val="21"/>
+          <w:szCs w:val="21"/>
+        </w:rPr>
+      </w:pPr>
+      <w:r>
+        <w:rPr>
+          <w:rFonts w:ascii="Consolas" w:eastAsia="Times New Roman" w:hAnsi="Consolas" w:cs="Times New Roman"/>
+          <w:color w:val="D4D4D4"/>
+          <w:sz w:val="21"/>
+          <w:szCs w:val="21"/>
+        </w:rPr>
+        <w:t>CMD [</w:t>
+      </w:r>
+      <w:r>
+        <w:rPr>
+          <w:rFonts w:ascii="Consolas" w:eastAsia="Times New Roman" w:hAnsi="Consolas" w:cs="Times New Roman"/>
+          <w:color w:val="CE9178"/>
+          <w:sz w:val="21"/>
+          <w:szCs w:val="21"/>
+        </w:rPr>
+        <w:t>"/bin/sh"</w:t>
+      </w:r>
+      <w:r>
+        <w:rPr>
+          <w:rFonts w:ascii="Consolas" w:eastAsia="Times New Roman" w:hAnsi="Consolas" w:cs="Times New Roman"/>
+          <w:color w:val="D4D4D4"/>
+          <w:sz w:val="21"/>
+          <w:szCs w:val="21"/>
+        </w:rPr>
+        <w:t xml:space="preserve">, </w:t>
+      </w:r>
+      <w:r>
+        <w:rPr>
+          <w:rFonts w:ascii="Consolas" w:eastAsia="Times New Roman" w:hAnsi="Consolas" w:cs="Times New Roman"/>
+          <w:color w:val="CE9178"/>
+          <w:sz w:val="21"/>
+          <w:szCs w:val="21"/>
+        </w:rPr>
+        <w:t>"-c"</w:t>
+      </w:r>
+      <w:r>
+        <w:rPr>
+          <w:rFonts w:ascii="Consolas" w:eastAsia="Times New Roman" w:hAnsi="Consolas" w:cs="Times New Roman"/>
+          <w:color w:val="D4D4D4"/>
+          <w:sz w:val="21"/>
+          <w:szCs w:val="21"/>
+        </w:rPr>
+        <w:t xml:space="preserve">, </w:t>
+      </w:r>
+      <w:r>
+        <w:rPr>
+          <w:rFonts w:ascii="Consolas" w:eastAsia="Times New Roman" w:hAnsi="Consolas" w:cs="Times New Roman"/>
+          <w:color w:val="CE9178"/>
+          <w:sz w:val="21"/>
+          <w:szCs w:val="21"/>
+        </w:rPr>
+        <w:t>"npm install yarn --global"</w:t>
+      </w:r>
+      <w:r>
+        <w:rPr>
+          <w:rFonts w:ascii="Consolas" w:eastAsia="Times New Roman" w:hAnsi="Consolas" w:cs="Times New Roman"/>
+          <w:color w:val="D4D4D4"/>
+          <w:sz w:val="21"/>
+          <w:szCs w:val="21"/>
+        </w:rPr>
+        <w:t>]</w:t>
+      </w:r>
+    </w:p>
+    <w:p/>
+    <w:p>
+      <w:r>
+        <w:t>Khi build image mà trong thư mục của dockerfile có file  .dockerignore</w:t>
+      </w:r>
+      <w:r>
+        <w:t xml:space="preserve"> liệt kê các package sẽ bị ignore khi build docker </w:t>
+      </w:r>
+    </w:p>
+    <w:p>
+      <w:r>
+        <w:t>Vì vậy có định nghĩa trong dockerfile thế nào thì cũng ko thể copy file từ thư mục góc vào thư mục root của docker image</w:t>
+      </w:r>
+    </w:p>
+    <w:p>
+      <w:pPr>
+        <w:pStyle w:val="NoSpacing"/>
+      </w:pPr>
+      <w:r>
+        <w:t xml:space="preserve">WORKDIR </w:t>
+      </w:r>
+      <w:r>
+        <w:t xml:space="preserve"> </w:t>
+      </w:r>
+      <w:r>
+        <w:t>/app</w:t>
+      </w:r>
+      <w:r>
+        <w:t xml:space="preserve"> : tạo ra 1 thư mục root khi exec container</w:t>
+      </w:r>
+    </w:p>
+    <w:p>
+      <w:pPr>
+        <w:pStyle w:val="NoSpacing"/>
+      </w:pPr>
+      <w:r>
+        <w:lastRenderedPageBreak/>
+        <w:t xml:space="preserve">COPY . </w:t>
+      </w:r>
+      <w:r>
+        <w:t xml:space="preserve"> </w:t>
+      </w:r>
+      <w:r>
+        <w:t>./</w:t>
+      </w:r>
+    </w:p>
+    <w:p>
+      <w:pPr>
+        <w:pStyle w:val="NoSpacing"/>
+      </w:pPr>
+      <w:r>
+        <w:t xml:space="preserve">Hoặc   </w:t>
+      </w:r>
+      <w:r>
+        <w:t>COPY .</w:t>
+      </w:r>
+      <w:r>
+        <w:t xml:space="preserve">  .  : copy tất cả thư mục từ thư mục gốc vào thư mục root của docker container</w:t>
+      </w:r>
+    </w:p>
+    <w:p>
+      <w:r>
+        <w:t>Thư mục root ở đây là /app</w:t>
+      </w:r>
+    </w:p>
+    <w:p>
+      <w:r>
+        <w:t>Để xóa file bị ignore khi copy, chỉ có thể update trong thư mục .dockerfile</w:t>
+      </w:r>
+      <w:r>
+        <w:t xml:space="preserve"> </w:t>
+      </w:r>
+    </w:p>
+    <w:p/>
+    <w:p>
+      <w:pPr>
+        <w:pStyle w:val="ListParagraph"/>
+        <w:numPr>
+          <w:ilvl w:val="0"/>
+          <w:numId w:val="3"/>
+        </w:numPr>
+      </w:pPr>
+      <w:r>
+        <w:t xml:space="preserve">Command để dọn dẹp </w:t>
+      </w:r>
+    </w:p>
+    <w:p>
+      <w:r>
+        <w:t xml:space="preserve">sudo docker system prune -a </w:t>
+      </w:r>
+      <w:r>
+        <w:t>–</w:t>
+      </w:r>
+      <w:r>
+        <w:t>f</w:t>
+      </w:r>
+    </w:p>
+    <w:p/>
+    <w:p>
+      <w:pPr>
+        <w:pStyle w:val="Heading2"/>
+      </w:pPr>
+      <w:r>
+        <w:t>Run &amp;&amp; CMD</w:t>
+      </w:r>
+    </w:p>
+    <w:p>
+      <w:r>
+        <w:t>RUN chỉ chạy 1 lần khi build image</w:t>
+      </w:r>
+      <w:r>
+        <w:t>, chạy khi build</w:t>
+      </w:r>
+    </w:p>
+    <w:p>
+      <w:pPr>
+        <w:rPr>
+          <w:shd w:val="clear" w:color="auto" w:fill="FFFFFF"/>
+        </w:rPr>
+      </w:pPr>
+      <w:r>
+        <w:rPr>
+          <w:shd w:val="clear" w:color="auto" w:fill="FFFFFF"/>
+        </w:rPr>
+        <w:t>CMD sẽ luôn được chạy khi 1 container được khởi tạo từ Image</w:t>
+      </w:r>
+      <w:r>
+        <w:rPr>
+          <w:shd w:val="clear" w:color="auto" w:fill="FFFFFF"/>
+        </w:rPr>
+        <w:t>, CMD chạy khi run container khởi tạo từ image</w:t>
+      </w:r>
+    </w:p>
+    <w:p>
+      <w:r>
+        <w:t>COPY và ADD trong Docker phục vụ chung một mục đích đó là copy file từ một nơi nào đó vào trong Image.</w:t>
+      </w:r>
+    </w:p>
+    <w:p>
+      <w:r>
+        <w:t>COPY nhận vào đối tượng cần copy và đích cần copy tới trong image. Và COPY </w:t>
+      </w:r>
+      <w:r>
+        <w:rPr>
+          <w:b/>
+          <w:bCs/>
+        </w:rPr>
+        <w:t>chỉ cho phép</w:t>
+      </w:r>
+      <w:r>
+        <w:t> ta copy file từ local, từ máy gốc của chúng ta vào trong Image</w:t>
+      </w:r>
+    </w:p>
+    <w:p>
+      <w:r>
+        <w:t>ADD cũng làm được điều tương tự nhưng nó có thêm 2 chức năng đó là:</w:t>
+      </w:r>
+    </w:p>
+    <w:p>
+      <w:pPr>
+        <w:pStyle w:val="ListParagraph"/>
+        <w:numPr>
+          <w:ilvl w:val="0"/>
+          <w:numId w:val="3"/>
+        </w:numPr>
+        <w:rPr>
+          <w:rFonts w:ascii="Segoe UI" w:eastAsia="Times New Roman" w:hAnsi="Segoe UI" w:cs="Segoe UI"/>
+          <w:color w:val="1B1B1B"/>
+          <w:sz w:val="27"/>
+          <w:szCs w:val="27"/>
+        </w:rPr>
+      </w:pPr>
+      <w:r>
+        <w:rPr>
+          <w:rFonts w:ascii="Segoe UI" w:eastAsia="Times New Roman" w:hAnsi="Segoe UI" w:cs="Segoe UI"/>
+          <w:color w:val="1B1B1B"/>
+          <w:sz w:val="27"/>
+          <w:szCs w:val="27"/>
+        </w:rPr>
+        <w:t>ta có thể copy từ một địa chỉ URL vào trong Image</w:t>
+      </w:r>
+    </w:p>
+    <w:p>
+      <w:pPr>
+        <w:pStyle w:val="ListParagraph"/>
+        <w:numPr>
+          <w:ilvl w:val="0"/>
+          <w:numId w:val="3"/>
+        </w:numPr>
+        <w:rPr>
+          <w:rFonts w:ascii="Segoe UI" w:eastAsia="Times New Roman" w:hAnsi="Segoe UI" w:cs="Segoe UI"/>
+          <w:color w:val="1B1B1B"/>
+          <w:sz w:val="27"/>
+          <w:szCs w:val="27"/>
+        </w:rPr>
+      </w:pPr>
+      <w:r>
+        <w:rPr>
+          <w:rFonts w:ascii="Segoe UI" w:eastAsia="Times New Roman" w:hAnsi="Segoe UI" w:cs="Segoe UI"/>
+          <w:color w:val="1B1B1B"/>
+          <w:sz w:val="27"/>
+          <w:szCs w:val="27"/>
+        </w:rPr>
+        <w:t>ta cũng có thể giải nén một file và copy vào trong Image</w:t>
+      </w:r>
+    </w:p>
+    <w:p>
+      <w:r>
+        <w:t>Hầu hếu các trường hợp khi ta dùng đến URL là ta muốn download file thì ta sẽ dùng câu lệnh </w:t>
+      </w:r>
+      <w:r>
+        <w:rPr>
+          <w:b/>
+          <w:bCs/>
+        </w:rPr>
+        <w:t>RUN curl/wget ....</w:t>
+      </w:r>
+      <w:r>
+        <w:t> để download file hoặc nếu ta muốn giải nén file thì ta cũng sẽ dùng </w:t>
+      </w:r>
+      <w:r>
+        <w:rPr>
+          <w:b/>
+          <w:bCs/>
+        </w:rPr>
+        <w:t>RUN tar -xvzf ...</w:t>
+      </w:r>
+      <w:r>
+        <w:t> để giải nén</w:t>
+      </w:r>
+    </w:p>
+    <w:p>
+      <w:r>
+        <w:lastRenderedPageBreak/>
+        <w:t>Do đó lời khuyên của mình là luôn dùng </w:t>
+      </w:r>
+      <w:r>
+        <w:rPr>
+          <w:b/>
+          <w:bCs/>
+        </w:rPr>
+        <w:t>COPY</w:t>
+      </w:r>
+      <w:r>
+        <w:t> để làm rõ bạn đang muốn thực hiện hành động nào nhé </w:t>
+      </w:r>
+    </w:p>
+    <w:p>
+      <w:pPr>
+        <w:rPr>
+          <w:shd w:val="clear" w:color="auto" w:fill="FFFFFF"/>
+        </w:rPr>
+      </w:pPr>
+      <w:r>
+        <w:rPr>
+          <w:shd w:val="clear" w:color="auto" w:fill="FFFFFF"/>
+        </w:rPr>
+        <w:drawing>
+          <wp:inline distT="0" distB="0" distL="0" distR="0" wp14:anchorId="4FBC885A" wp14:editId="3202D5F4">
+            <wp:extent cx="5943600" cy="3829050"/>
+            <wp:effectExtent l="0" t="0" r="0" b="0"/>
+            <wp:docPr id="7" name="Picture 7"/>
+            <wp:cNvGraphicFramePr>
+              <a:graphicFrameLocks xmlns:a="http://schemas.openxmlformats.org/drawingml/2006/main" noChangeAspect="1"/>
+            </wp:cNvGraphicFramePr>
+            <a:graphic xmlns:a="http://schemas.openxmlformats.org/drawingml/2006/main">
+              <a:graphicData uri="http://schemas.openxmlformats.org/drawingml/2006/picture">
+                <pic:pic xmlns:pic="http://schemas.openxmlformats.org/drawingml/2006/picture">
+                  <pic:nvPicPr>
+                    <pic:cNvPr id="1" name=""/>
+                    <pic:cNvPicPr/>
+                  </pic:nvPicPr>
+                  <pic:blipFill>
+                    <a:blip r:embed="rId11"/>
+                    <a:stretch>
+                      <a:fillRect/>
+                    </a:stretch>
+                  </pic:blipFill>
+                  <pic:spPr>
+                    <a:xfrm>
+                      <a:off x="0" y="0"/>
+                      <a:ext cx="5943600" cy="3829050"/>
+                    </a:xfrm>
+                    <a:prstGeom prst="rect">
+                      <a:avLst/>
+                    </a:prstGeom>
+                  </pic:spPr>
+                </pic:pic>
+              </a:graphicData>
+            </a:graphic>
+          </wp:inline>
+        </w:drawing>
+      </w:r>
+    </w:p>
+    <w:p>
+      <w:r>
+        <w:t>Tôi có thể FROM nhiều lần được không ?</w:t>
+      </w:r>
+    </w:p>
+    <w:p>
+      <w:r>
+        <w:t>Câu trả lời là có nhé, bạn có thể FROM nhiều lần từ nhiều môi trường. Thường dùng trong trường hợp ta chia quá trình build Image thành các giai đoạn (stage), mỗi giai đoạn ta cần 1 môi trường khác nhau. Phần này khi demo với VueJS các bạn sẽ thấy nhé</w:t>
+      </w:r>
+    </w:p>
+    <w:p>
+      <w:pPr>
+        <w:rPr>
+          <w:shd w:val="clear" w:color="auto" w:fill="FFFFFF"/>
+        </w:rPr>
+      </w:pPr>
+    </w:p>
+    <w:p>
       <w:bookmarkStart w:id="0" w:name="_GoBack"/>
       <w:bookmarkEnd w:id="0"/>
     </w:p>
@@ -532,8 +1074,121 @@
 </file>
 
 <file path=word/numbering.xml><?xml version="1.0" encoding="utf-8"?>
-<w:numbering xmlns:wpc="http://schemas.microsoft.com/office/word/2010/wordprocessingCanvas" xmlns:cx="http://schemas.microsoft.com/office/drawing/2014/chartex" xmlns:cx1="http://schemas.microsoft.com/office/drawing/2015/9/8/chartex" xmlns:mc="http://schemas.openxmlformats.org/markup-compatibility/2006" xmlns:o="urn:schemas-microsoft-com:office:office" xmlns:r="http://schemas.openxmlformats.org/officeDocument/2006/relationships" xmlns:m="http://schemas.openxmlformats.org/officeDocument/2006/math" xmlns:v="urn:schemas-microsoft-com:vml" xmlns:wp14="http://schemas.microsoft.com/office/word/2010/wordprocessingDrawing" xmlns:wp="http://schemas.openxmlformats.org/drawingml/2006/wordprocessingDrawing" xmlns:w10="urn:schemas-microsoft-com:office:word" xmlns:w="http://schemas.openxmlformats.org/wordprocessingml/2006/main" xmlns:w14="http://schemas.microsoft.com/office/word/2010/wordml" xmlns:w15="http://schemas.microsoft.com/office/word/2012/wordml" xmlns:w16se="http://schemas.microsoft.com/office/word/2015/wordml/symex" xmlns:wpg="http://schemas.microsoft.com/office/word/2010/wordprocessingGroup" xmlns:wpi="http://schemas.microsoft.com/office/word/2010/wordprocessingInk" xmlns:wne="http://schemas.microsoft.com/office/word/2006/wordml" xmlns:wps="http://schemas.microsoft.com/office/word/2010/wordprocessingShape" mc:Ignorable="w14 w15 w16se wp14">
+<w:numbering xmlns:wpc="http://schemas.microsoft.com/office/word/2010/wordprocessingCanvas" xmlns:cx="http://schemas.microsoft.com/office/drawing/2014/chartex" xmlns:mc="http://schemas.openxmlformats.org/markup-compatibility/2006" xmlns:o="urn:schemas-microsoft-com:office:office" xmlns:r="http://schemas.openxmlformats.org/officeDocument/2006/relationships" xmlns:m="http://schemas.openxmlformats.org/officeDocument/2006/math" xmlns:v="urn:schemas-microsoft-com:vml" xmlns:wp14="http://schemas.microsoft.com/office/word/2010/wordprocessingDrawing" xmlns:wp="http://schemas.openxmlformats.org/drawingml/2006/wordprocessingDrawing" xmlns:w10="urn:schemas-microsoft-com:office:word" xmlns:w="http://schemas.openxmlformats.org/wordprocessingml/2006/main" xmlns:w14="http://schemas.microsoft.com/office/word/2010/wordml" xmlns:w15="http://schemas.microsoft.com/office/word/2012/wordml" xmlns:w16se="http://schemas.microsoft.com/office/word/2015/wordml/symex" xmlns:wpg="http://schemas.microsoft.com/office/word/2010/wordprocessingGroup" xmlns:wpi="http://schemas.microsoft.com/office/word/2010/wordprocessingInk" xmlns:wne="http://schemas.microsoft.com/office/word/2006/wordml" xmlns:wps="http://schemas.microsoft.com/office/word/2010/wordprocessingShape" mc:Ignorable="w14 w15 w16se wp14">
   <w:abstractNum w:abstractNumId="0" w15:restartNumberingAfterBreak="0">
+    <w:nsid w:val="0E742493"/>
+    <w:multiLevelType w:val="hybridMultilevel"/>
+    <w:tmpl w:val="4FB8C8C8"/>
+    <w:lvl w:ilvl="0" w:tplc="9BB61190">
+      <w:start w:val="2"/>
+      <w:numFmt w:val="bullet"/>
+      <w:lvlText w:val="-"/>
+      <w:lvlJc w:val="left"/>
+      <w:pPr>
+        <w:ind w:left="720" w:hanging="360"/>
+      </w:pPr>
+      <w:rPr>
+        <w:rFonts w:ascii="Times New Roman" w:eastAsiaTheme="minorHAnsi" w:hAnsi="Times New Roman" w:cs="Times New Roman" w:hint="default"/>
+      </w:rPr>
+    </w:lvl>
+    <w:lvl w:ilvl="1" w:tplc="04090003" w:tentative="1">
+      <w:start w:val="1"/>
+      <w:numFmt w:val="bullet"/>
+      <w:lvlText w:val="o"/>
+      <w:lvlJc w:val="left"/>
+      <w:pPr>
+        <w:ind w:left="1440" w:hanging="360"/>
+      </w:pPr>
+      <w:rPr>
+        <w:rFonts w:ascii="Courier New" w:hAnsi="Courier New" w:cs="Courier New" w:hint="default"/>
+      </w:rPr>
+    </w:lvl>
+    <w:lvl w:ilvl="2" w:tplc="04090005" w:tentative="1">
+      <w:start w:val="1"/>
+      <w:numFmt w:val="bullet"/>
+      <w:lvlText w:val=""/>
+      <w:lvlJc w:val="left"/>
+      <w:pPr>
+        <w:ind w:left="2160" w:hanging="360"/>
+      </w:pPr>
+      <w:rPr>
+        <w:rFonts w:ascii="Wingdings" w:hAnsi="Wingdings" w:hint="default"/>
+      </w:rPr>
+    </w:lvl>
+    <w:lvl w:ilvl="3" w:tplc="04090001" w:tentative="1">
+      <w:start w:val="1"/>
+      <w:numFmt w:val="bullet"/>
+      <w:lvlText w:val=""/>
+      <w:lvlJc w:val="left"/>
+      <w:pPr>
+        <w:ind w:left="2880" w:hanging="360"/>
+      </w:pPr>
+      <w:rPr>
+        <w:rFonts w:ascii="Symbol" w:hAnsi="Symbol" w:hint="default"/>
+      </w:rPr>
+    </w:lvl>
+    <w:lvl w:ilvl="4" w:tplc="04090003" w:tentative="1">
+      <w:start w:val="1"/>
+      <w:numFmt w:val="bullet"/>
+      <w:lvlText w:val="o"/>
+      <w:lvlJc w:val="left"/>
+      <w:pPr>
+        <w:ind w:left="3600" w:hanging="360"/>
+      </w:pPr>
+      <w:rPr>
+        <w:rFonts w:ascii="Courier New" w:hAnsi="Courier New" w:cs="Courier New" w:hint="default"/>
+      </w:rPr>
+    </w:lvl>
+    <w:lvl w:ilvl="5" w:tplc="04090005" w:tentative="1">
+      <w:start w:val="1"/>
+      <w:numFmt w:val="bullet"/>
+      <w:lvlText w:val=""/>
+      <w:lvlJc w:val="left"/>
+      <w:pPr>
+        <w:ind w:left="4320" w:hanging="360"/>
+      </w:pPr>
+      <w:rPr>
+        <w:rFonts w:ascii="Wingdings" w:hAnsi="Wingdings" w:hint="default"/>
+      </w:rPr>
+    </w:lvl>
+    <w:lvl w:ilvl="6" w:tplc="04090001" w:tentative="1">
+      <w:start w:val="1"/>
+      <w:numFmt w:val="bullet"/>
+      <w:lvlText w:val=""/>
+      <w:lvlJc w:val="left"/>
+      <w:pPr>
+        <w:ind w:left="5040" w:hanging="360"/>
+      </w:pPr>
+      <w:rPr>
+        <w:rFonts w:ascii="Symbol" w:hAnsi="Symbol" w:hint="default"/>
+      </w:rPr>
+    </w:lvl>
+    <w:lvl w:ilvl="7" w:tplc="04090003" w:tentative="1">
+      <w:start w:val="1"/>
+      <w:numFmt w:val="bullet"/>
+      <w:lvlText w:val="o"/>
+      <w:lvlJc w:val="left"/>
+      <w:pPr>
+        <w:ind w:left="5760" w:hanging="360"/>
+      </w:pPr>
+      <w:rPr>
+        <w:rFonts w:ascii="Courier New" w:hAnsi="Courier New" w:cs="Courier New" w:hint="default"/>
+      </w:rPr>
+    </w:lvl>
+    <w:lvl w:ilvl="8" w:tplc="04090005" w:tentative="1">
+      <w:start w:val="1"/>
+      <w:numFmt w:val="bullet"/>
+      <w:lvlText w:val=""/>
+      <w:lvlJc w:val="left"/>
+      <w:pPr>
+        <w:ind w:left="6480" w:hanging="360"/>
+      </w:pPr>
+      <w:rPr>
+        <w:rFonts w:ascii="Wingdings" w:hAnsi="Wingdings" w:hint="default"/>
+      </w:rPr>
+    </w:lvl>
+  </w:abstractNum>
+  <w:abstractNum w:abstractNumId="1" w15:restartNumberingAfterBreak="0">
     <w:nsid w:val="1CBF6F5D"/>
     <w:multiLevelType w:val="hybridMultilevel"/>
     <w:tmpl w:val="07905FFA"/>
@@ -646,7 +1301,7 @@
       </w:rPr>
     </w:lvl>
   </w:abstractNum>
-  <w:abstractNum w:abstractNumId="1" w15:restartNumberingAfterBreak="0">
+  <w:abstractNum w:abstractNumId="2" w15:restartNumberingAfterBreak="0">
     <w:nsid w:val="328B3A05"/>
     <w:multiLevelType w:val="hybridMultilevel"/>
     <w:tmpl w:val="3F809DDC"/>
@@ -759,11 +1414,166 @@
       </w:rPr>
     </w:lvl>
   </w:abstractNum>
+  <w:abstractNum w:abstractNumId="3" w15:restartNumberingAfterBreak="0">
+    <w:nsid w:val="570D4C53"/>
+    <w:multiLevelType w:val="multilevel"/>
+    <w:tmpl w:val="B21A35AE"/>
+    <w:lvl w:ilvl="0">
+      <w:start w:val="1"/>
+      <w:numFmt w:val="bullet"/>
+      <w:lvlText w:val=""/>
+      <w:lvlJc w:val="left"/>
+      <w:pPr>
+        <w:tabs>
+          <w:tab w:val="num" w:pos="720"/>
+        </w:tabs>
+        <w:ind w:left="720" w:hanging="360"/>
+      </w:pPr>
+      <w:rPr>
+        <w:rFonts w:ascii="Symbol" w:hAnsi="Symbol" w:hint="default"/>
+        <w:sz w:val="20"/>
+      </w:rPr>
+    </w:lvl>
+    <w:lvl w:ilvl="1" w:tentative="1">
+      <w:start w:val="1"/>
+      <w:numFmt w:val="bullet"/>
+      <w:lvlText w:val="o"/>
+      <w:lvlJc w:val="left"/>
+      <w:pPr>
+        <w:tabs>
+          <w:tab w:val="num" w:pos="1440"/>
+        </w:tabs>
+        <w:ind w:left="1440" w:hanging="360"/>
+      </w:pPr>
+      <w:rPr>
+        <w:rFonts w:ascii="Courier New" w:hAnsi="Courier New" w:hint="default"/>
+        <w:sz w:val="20"/>
+      </w:rPr>
+    </w:lvl>
+    <w:lvl w:ilvl="2" w:tentative="1">
+      <w:start w:val="1"/>
+      <w:numFmt w:val="bullet"/>
+      <w:lvlText w:val=""/>
+      <w:lvlJc w:val="left"/>
+      <w:pPr>
+        <w:tabs>
+          <w:tab w:val="num" w:pos="2160"/>
+        </w:tabs>
+        <w:ind w:left="2160" w:hanging="360"/>
+      </w:pPr>
+      <w:rPr>
+        <w:rFonts w:ascii="Wingdings" w:hAnsi="Wingdings" w:hint="default"/>
+        <w:sz w:val="20"/>
+      </w:rPr>
+    </w:lvl>
+    <w:lvl w:ilvl="3" w:tentative="1">
+      <w:start w:val="1"/>
+      <w:numFmt w:val="bullet"/>
+      <w:lvlText w:val=""/>
+      <w:lvlJc w:val="left"/>
+      <w:pPr>
+        <w:tabs>
+          <w:tab w:val="num" w:pos="2880"/>
+        </w:tabs>
+        <w:ind w:left="2880" w:hanging="360"/>
+      </w:pPr>
+      <w:rPr>
+        <w:rFonts w:ascii="Wingdings" w:hAnsi="Wingdings" w:hint="default"/>
+        <w:sz w:val="20"/>
+      </w:rPr>
+    </w:lvl>
+    <w:lvl w:ilvl="4" w:tentative="1">
+      <w:start w:val="1"/>
+      <w:numFmt w:val="bullet"/>
+      <w:lvlText w:val=""/>
+      <w:lvlJc w:val="left"/>
+      <w:pPr>
+        <w:tabs>
+          <w:tab w:val="num" w:pos="3600"/>
+        </w:tabs>
+        <w:ind w:left="3600" w:hanging="360"/>
+      </w:pPr>
+      <w:rPr>
+        <w:rFonts w:ascii="Wingdings" w:hAnsi="Wingdings" w:hint="default"/>
+        <w:sz w:val="20"/>
+      </w:rPr>
+    </w:lvl>
+    <w:lvl w:ilvl="5" w:tentative="1">
+      <w:start w:val="1"/>
+      <w:numFmt w:val="bullet"/>
+      <w:lvlText w:val=""/>
+      <w:lvlJc w:val="left"/>
+      <w:pPr>
+        <w:tabs>
+          <w:tab w:val="num" w:pos="4320"/>
+        </w:tabs>
+        <w:ind w:left="4320" w:hanging="360"/>
+      </w:pPr>
+      <w:rPr>
+        <w:rFonts w:ascii="Wingdings" w:hAnsi="Wingdings" w:hint="default"/>
+        <w:sz w:val="20"/>
+      </w:rPr>
+    </w:lvl>
+    <w:lvl w:ilvl="6" w:tentative="1">
+      <w:start w:val="1"/>
+      <w:numFmt w:val="bullet"/>
+      <w:lvlText w:val=""/>
+      <w:lvlJc w:val="left"/>
+      <w:pPr>
+        <w:tabs>
+          <w:tab w:val="num" w:pos="5040"/>
+        </w:tabs>
+        <w:ind w:left="5040" w:hanging="360"/>
+      </w:pPr>
+      <w:rPr>
+        <w:rFonts w:ascii="Wingdings" w:hAnsi="Wingdings" w:hint="default"/>
+        <w:sz w:val="20"/>
+      </w:rPr>
+    </w:lvl>
+    <w:lvl w:ilvl="7" w:tentative="1">
+      <w:start w:val="1"/>
+      <w:numFmt w:val="bullet"/>
+      <w:lvlText w:val=""/>
+      <w:lvlJc w:val="left"/>
+      <w:pPr>
+        <w:tabs>
+          <w:tab w:val="num" w:pos="5760"/>
+        </w:tabs>
+        <w:ind w:left="5760" w:hanging="360"/>
+      </w:pPr>
+      <w:rPr>
+        <w:rFonts w:ascii="Wingdings" w:hAnsi="Wingdings" w:hint="default"/>
+        <w:sz w:val="20"/>
+      </w:rPr>
+    </w:lvl>
+    <w:lvl w:ilvl="8" w:tentative="1">
+      <w:start w:val="1"/>
+      <w:numFmt w:val="bullet"/>
+      <w:lvlText w:val=""/>
+      <w:lvlJc w:val="left"/>
+      <w:pPr>
+        <w:tabs>
+          <w:tab w:val="num" w:pos="6480"/>
+        </w:tabs>
+        <w:ind w:left="6480" w:hanging="360"/>
+      </w:pPr>
+      <w:rPr>
+        <w:rFonts w:ascii="Wingdings" w:hAnsi="Wingdings" w:hint="default"/>
+        <w:sz w:val="20"/>
+      </w:rPr>
+    </w:lvl>
+  </w:abstractNum>
   <w:num w:numId="1">
+    <w:abstractNumId w:val="2"/>
+  </w:num>
+  <w:num w:numId="2">
     <w:abstractNumId w:val="1"/>
   </w:num>
-  <w:num w:numId="2">
+  <w:num w:numId="3">
     <w:abstractNumId w:val="0"/>
+  </w:num>
+  <w:num w:numId="4">
+    <w:abstractNumId w:val="3"/>
   </w:num>
 </w:numbering>
 </file>
@@ -1161,7 +1971,7 @@
   <w:style w:type="paragraph" w:default="1" w:styleId="Normal">
     <w:name w:val="Normal"/>
     <w:qFormat/>
-    <w:rsid w:val="00BA3024"/>
+    <w:rsid w:val="00B327EF"/>
     <w:pPr>
       <w:spacing w:before="120" w:after="120" w:line="360" w:lineRule="auto"/>
       <w:jc w:val="both"/>
@@ -1213,6 +2023,28 @@
       <w:rFonts w:eastAsiaTheme="majorEastAsia" w:cstheme="majorBidi"/>
       <w:b/>
       <w:szCs w:val="26"/>
+    </w:rPr>
+  </w:style>
+  <w:style w:type="paragraph" w:styleId="Heading3">
+    <w:name w:val="heading 3"/>
+    <w:basedOn w:val="Normal"/>
+    <w:next w:val="Normal"/>
+    <w:link w:val="Heading3Char"/>
+    <w:uiPriority w:val="9"/>
+    <w:unhideWhenUsed/>
+    <w:qFormat/>
+    <w:rsid w:val="009B4CCB"/>
+    <w:pPr>
+      <w:keepNext/>
+      <w:keepLines/>
+      <w:spacing w:before="40" w:after="0"/>
+      <w:outlineLvl w:val="2"/>
+    </w:pPr>
+    <w:rPr>
+      <w:rFonts w:asciiTheme="majorHAnsi" w:eastAsiaTheme="majorEastAsia" w:hAnsiTheme="majorHAnsi" w:cstheme="majorBidi"/>
+      <w:b/>
+      <w:sz w:val="24"/>
+      <w:szCs w:val="24"/>
     </w:rPr>
   </w:style>
   <w:style w:type="character" w:default="1" w:styleId="DefaultParagraphFont">
@@ -1293,6 +2125,47 @@
       <w:ind w:left="720"/>
       <w:contextualSpacing/>
     </w:pPr>
+  </w:style>
+  <w:style w:type="character" w:customStyle="1" w:styleId="Heading3Char">
+    <w:name w:val="Heading 3 Char"/>
+    <w:basedOn w:val="DefaultParagraphFont"/>
+    <w:link w:val="Heading3"/>
+    <w:uiPriority w:val="9"/>
+    <w:rsid w:val="009B4CCB"/>
+    <w:rPr>
+      <w:rFonts w:asciiTheme="majorHAnsi" w:eastAsiaTheme="majorEastAsia" w:hAnsiTheme="majorHAnsi" w:cstheme="majorBidi"/>
+      <w:b/>
+      <w:sz w:val="24"/>
+      <w:szCs w:val="24"/>
+    </w:rPr>
+  </w:style>
+  <w:style w:type="paragraph" w:styleId="NormalWeb">
+    <w:name w:val="Normal (Web)"/>
+    <w:basedOn w:val="Normal"/>
+    <w:uiPriority w:val="99"/>
+    <w:semiHidden/>
+    <w:unhideWhenUsed/>
+    <w:rsid w:val="00EB6246"/>
+    <w:pPr>
+      <w:spacing w:before="100" w:beforeAutospacing="1" w:after="100" w:afterAutospacing="1" w:line="240" w:lineRule="auto"/>
+      <w:jc w:val="left"/>
+    </w:pPr>
+    <w:rPr>
+      <w:rFonts w:eastAsia="Times New Roman" w:cs="Times New Roman"/>
+      <w:sz w:val="24"/>
+      <w:szCs w:val="24"/>
+    </w:rPr>
+  </w:style>
+  <w:style w:type="character" w:styleId="Strong">
+    <w:name w:val="Strong"/>
+    <w:basedOn w:val="DefaultParagraphFont"/>
+    <w:uiPriority w:val="22"/>
+    <w:qFormat/>
+    <w:rsid w:val="00EB6246"/>
+    <w:rPr>
+      <w:b/>
+      <w:bCs/>
+    </w:rPr>
   </w:style>
 </w:styles>
 </file>

--- a/docker.docx
+++ b/docker.docx
@@ -1,6 +1,6 @@
 
 <file path=word/document.xml><?xml version="1.0" encoding="utf-8"?>
-<w:document xmlns:wpc="http://schemas.microsoft.com/office/word/2010/wordprocessingCanvas" xmlns:cx="http://schemas.microsoft.com/office/drawing/2014/chartex" xmlns:mc="http://schemas.openxmlformats.org/markup-compatibility/2006" xmlns:o="urn:schemas-microsoft-com:office:office" xmlns:r="http://schemas.openxmlformats.org/officeDocument/2006/relationships" xmlns:m="http://schemas.openxmlformats.org/officeDocument/2006/math" xmlns:v="urn:schemas-microsoft-com:vml" xmlns:wp14="http://schemas.microsoft.com/office/word/2010/wordprocessingDrawing" xmlns:wp="http://schemas.openxmlformats.org/drawingml/2006/wordprocessingDrawing" xmlns:w10="urn:schemas-microsoft-com:office:word" xmlns:w="http://schemas.openxmlformats.org/wordprocessingml/2006/main" xmlns:w14="http://schemas.microsoft.com/office/word/2010/wordml" xmlns:w15="http://schemas.microsoft.com/office/word/2012/wordml" xmlns:w16se="http://schemas.microsoft.com/office/word/2015/wordml/symex" xmlns:wpg="http://schemas.microsoft.com/office/word/2010/wordprocessingGroup" xmlns:wpi="http://schemas.microsoft.com/office/word/2010/wordprocessingInk" xmlns:wne="http://schemas.microsoft.com/office/word/2006/wordml" xmlns:wps="http://schemas.microsoft.com/office/word/2010/wordprocessingShape" mc:Ignorable="w14 w15 w16se wp14">
+<w:document xmlns:wpc="http://schemas.microsoft.com/office/word/2010/wordprocessingCanvas" xmlns:cx="http://schemas.microsoft.com/office/drawing/2014/chartex" xmlns:cx1="http://schemas.microsoft.com/office/drawing/2015/9/8/chartex" xmlns:mc="http://schemas.openxmlformats.org/markup-compatibility/2006" xmlns:o="urn:schemas-microsoft-com:office:office" xmlns:r="http://schemas.openxmlformats.org/officeDocument/2006/relationships" xmlns:m="http://schemas.openxmlformats.org/officeDocument/2006/math" xmlns:v="urn:schemas-microsoft-com:vml" xmlns:wp14="http://schemas.microsoft.com/office/word/2010/wordprocessingDrawing" xmlns:wp="http://schemas.openxmlformats.org/drawingml/2006/wordprocessingDrawing" xmlns:w10="urn:schemas-microsoft-com:office:word" xmlns:w="http://schemas.openxmlformats.org/wordprocessingml/2006/main" xmlns:w14="http://schemas.microsoft.com/office/word/2010/wordml" xmlns:w15="http://schemas.microsoft.com/office/word/2012/wordml" xmlns:w16se="http://schemas.microsoft.com/office/word/2015/wordml/symex" xmlns:wpg="http://schemas.microsoft.com/office/word/2010/wordprocessingGroup" xmlns:wpi="http://schemas.microsoft.com/office/word/2010/wordprocessingInk" xmlns:wne="http://schemas.microsoft.com/office/word/2006/wordml" xmlns:wps="http://schemas.microsoft.com/office/word/2010/wordprocessingShape" mc:Ignorable="w14 w15 w16se wp14">
   <w:body>
     <w:p>
       <w:r>
@@ -872,13 +872,7 @@
         <w:rPr>
           <w:shd w:val="clear" w:color="auto" w:fill="FFFFFF"/>
         </w:rPr>
-        <w:t>CMD sẽ luôn được chạy khi 1 container được khởi tạo từ Image</w:t>
-      </w:r>
-      <w:r>
-        <w:rPr>
-          <w:shd w:val="clear" w:color="auto" w:fill="FFFFFF"/>
-        </w:rPr>
-        <w:t>, CMD chạy khi run container khởi tạo từ image</w:t>
+        <w:t>CMD sẽ luôn được chạy khi 1 container được khởi tạo từ Image, CMD chạy khi run container khởi tạo từ image</w:t>
       </w:r>
     </w:p>
     <w:p>
@@ -1003,6 +997,7 @@
       </w:pPr>
       <w:r>
         <w:rPr>
+          <w:noProof/>
           <w:shd w:val="clear" w:color="auto" w:fill="FFFFFF"/>
         </w:rPr>
         <w:drawing>
@@ -1060,9 +1055,300 @@
       </w:pPr>
     </w:p>
     <w:p>
+      <w:pPr>
+        <w:spacing w:before="0" w:after="160" w:line="259" w:lineRule="auto"/>
+        <w:jc w:val="left"/>
+      </w:pPr>
+      <w:r>
+        <w:br w:type="page"/>
+      </w:r>
+    </w:p>
+    <w:p>
+      <w:pPr>
+        <w:pStyle w:val="Heading1"/>
+      </w:pPr>
+      <w:r>
+        <w:lastRenderedPageBreak/>
+        <w:t>Image alpine</w:t>
+      </w:r>
+    </w:p>
+    <w:p/>
+    <w:p>
+      <w:pPr>
+        <w:pStyle w:val="Heading2"/>
+      </w:pPr>
+      <w:r>
+        <w:t>Alpine for nodejs</w:t>
+      </w:r>
+    </w:p>
+    <w:p>
+      <w:r>
+        <w:t xml:space="preserve">Thay vì dùng base image nodejs, t dùng base image alpine custom nhẹ hơn nhiều </w:t>
+      </w:r>
       <w:bookmarkStart w:id="0" w:name="_GoBack"/>
       <w:bookmarkEnd w:id="0"/>
     </w:p>
+    <w:p>
+      <w:pPr>
+        <w:shd w:val="clear" w:color="auto" w:fill="1E1E1E"/>
+        <w:spacing w:before="0" w:after="0" w:line="285" w:lineRule="atLeast"/>
+        <w:jc w:val="left"/>
+        <w:rPr>
+          <w:rFonts w:ascii="Consolas" w:eastAsia="Times New Roman" w:hAnsi="Consolas" w:cs="Times New Roman"/>
+          <w:color w:val="D4D4D4"/>
+          <w:sz w:val="21"/>
+          <w:szCs w:val="21"/>
+        </w:rPr>
+      </w:pPr>
+      <w:r>
+        <w:rPr>
+          <w:rFonts w:ascii="Consolas" w:eastAsia="Times New Roman" w:hAnsi="Consolas" w:cs="Times New Roman"/>
+          <w:color w:val="CE9178"/>
+          <w:sz w:val="21"/>
+          <w:szCs w:val="21"/>
+        </w:rPr>
+        <w:t>FROM alpine:latest</w:t>
+      </w:r>
+    </w:p>
+    <w:p>
+      <w:pPr>
+        <w:shd w:val="clear" w:color="auto" w:fill="1E1E1E"/>
+        <w:spacing w:before="0" w:after="0" w:line="285" w:lineRule="atLeast"/>
+        <w:jc w:val="left"/>
+        <w:rPr>
+          <w:rFonts w:ascii="Consolas" w:eastAsia="Times New Roman" w:hAnsi="Consolas" w:cs="Times New Roman"/>
+          <w:color w:val="D4D4D4"/>
+          <w:sz w:val="21"/>
+          <w:szCs w:val="21"/>
+        </w:rPr>
+      </w:pPr>
+    </w:p>
+    <w:p>
+      <w:pPr>
+        <w:shd w:val="clear" w:color="auto" w:fill="1E1E1E"/>
+        <w:spacing w:before="0" w:after="0" w:line="285" w:lineRule="atLeast"/>
+        <w:jc w:val="left"/>
+        <w:rPr>
+          <w:rFonts w:ascii="Consolas" w:eastAsia="Times New Roman" w:hAnsi="Consolas" w:cs="Times New Roman"/>
+          <w:color w:val="D4D4D4"/>
+          <w:sz w:val="21"/>
+          <w:szCs w:val="21"/>
+        </w:rPr>
+      </w:pPr>
+      <w:r>
+        <w:rPr>
+          <w:rFonts w:ascii="Consolas" w:eastAsia="Times New Roman" w:hAnsi="Consolas" w:cs="Times New Roman"/>
+          <w:color w:val="CE9178"/>
+          <w:sz w:val="21"/>
+          <w:szCs w:val="21"/>
+        </w:rPr>
+        <w:t>WORKDIR /app</w:t>
+      </w:r>
+    </w:p>
+    <w:p>
+      <w:pPr>
+        <w:shd w:val="clear" w:color="auto" w:fill="1E1E1E"/>
+        <w:spacing w:before="0" w:after="0" w:line="285" w:lineRule="atLeast"/>
+        <w:jc w:val="left"/>
+        <w:rPr>
+          <w:rFonts w:ascii="Consolas" w:eastAsia="Times New Roman" w:hAnsi="Consolas" w:cs="Times New Roman"/>
+          <w:color w:val="D4D4D4"/>
+          <w:sz w:val="21"/>
+          <w:szCs w:val="21"/>
+        </w:rPr>
+      </w:pPr>
+    </w:p>
+    <w:p>
+      <w:pPr>
+        <w:shd w:val="clear" w:color="auto" w:fill="1E1E1E"/>
+        <w:spacing w:before="0" w:after="0" w:line="285" w:lineRule="atLeast"/>
+        <w:jc w:val="left"/>
+        <w:rPr>
+          <w:rFonts w:ascii="Consolas" w:eastAsia="Times New Roman" w:hAnsi="Consolas" w:cs="Times New Roman"/>
+          <w:color w:val="D4D4D4"/>
+          <w:sz w:val="21"/>
+          <w:szCs w:val="21"/>
+        </w:rPr>
+      </w:pPr>
+      <w:r>
+        <w:rPr>
+          <w:rFonts w:ascii="Consolas" w:eastAsia="Times New Roman" w:hAnsi="Consolas" w:cs="Times New Roman"/>
+          <w:color w:val="CE9178"/>
+          <w:sz w:val="21"/>
+          <w:szCs w:val="21"/>
+        </w:rPr>
+        <w:t>COPY . .</w:t>
+      </w:r>
+    </w:p>
+    <w:p>
+      <w:pPr>
+        <w:shd w:val="clear" w:color="auto" w:fill="1E1E1E"/>
+        <w:spacing w:before="0" w:after="0" w:line="285" w:lineRule="atLeast"/>
+        <w:jc w:val="left"/>
+        <w:rPr>
+          <w:rFonts w:ascii="Consolas" w:eastAsia="Times New Roman" w:hAnsi="Consolas" w:cs="Times New Roman"/>
+          <w:color w:val="D4D4D4"/>
+          <w:sz w:val="21"/>
+          <w:szCs w:val="21"/>
+        </w:rPr>
+      </w:pPr>
+      <w:r>
+        <w:rPr>
+          <w:rFonts w:ascii="Consolas" w:eastAsia="Times New Roman" w:hAnsi="Consolas" w:cs="Times New Roman"/>
+          <w:color w:val="CE9178"/>
+          <w:sz w:val="21"/>
+          <w:szCs w:val="21"/>
+        </w:rPr>
+        <w:t>RUN apk update &amp;&amp; \</w:t>
+      </w:r>
+    </w:p>
+    <w:p>
+      <w:pPr>
+        <w:shd w:val="clear" w:color="auto" w:fill="1E1E1E"/>
+        <w:spacing w:before="0" w:after="0" w:line="285" w:lineRule="atLeast"/>
+        <w:jc w:val="left"/>
+        <w:rPr>
+          <w:rFonts w:ascii="Consolas" w:eastAsia="Times New Roman" w:hAnsi="Consolas" w:cs="Times New Roman"/>
+          <w:color w:val="D4D4D4"/>
+          <w:sz w:val="21"/>
+          <w:szCs w:val="21"/>
+        </w:rPr>
+      </w:pPr>
+      <w:r>
+        <w:rPr>
+          <w:rFonts w:ascii="Consolas" w:eastAsia="Times New Roman" w:hAnsi="Consolas" w:cs="Times New Roman"/>
+          <w:color w:val="D4D4D4"/>
+          <w:sz w:val="21"/>
+          <w:szCs w:val="21"/>
+        </w:rPr>
+        <w:t xml:space="preserve">    </w:t>
+      </w:r>
+      <w:r>
+        <w:rPr>
+          <w:rFonts w:ascii="Consolas" w:eastAsia="Times New Roman" w:hAnsi="Consolas" w:cs="Times New Roman"/>
+          <w:color w:val="CE9178"/>
+          <w:sz w:val="21"/>
+          <w:szCs w:val="21"/>
+        </w:rPr>
+        <w:t>apk upgrade &amp;&amp; \</w:t>
+      </w:r>
+    </w:p>
+    <w:p>
+      <w:pPr>
+        <w:shd w:val="clear" w:color="auto" w:fill="1E1E1E"/>
+        <w:spacing w:before="0" w:after="0" w:line="285" w:lineRule="atLeast"/>
+        <w:jc w:val="left"/>
+        <w:rPr>
+          <w:rFonts w:ascii="Consolas" w:eastAsia="Times New Roman" w:hAnsi="Consolas" w:cs="Times New Roman"/>
+          <w:color w:val="D4D4D4"/>
+          <w:sz w:val="21"/>
+          <w:szCs w:val="21"/>
+        </w:rPr>
+      </w:pPr>
+      <w:r>
+        <w:rPr>
+          <w:rFonts w:ascii="Consolas" w:eastAsia="Times New Roman" w:hAnsi="Consolas" w:cs="Times New Roman"/>
+          <w:color w:val="D4D4D4"/>
+          <w:sz w:val="21"/>
+          <w:szCs w:val="21"/>
+        </w:rPr>
+        <w:t xml:space="preserve">    </w:t>
+      </w:r>
+      <w:r>
+        <w:rPr>
+          <w:rFonts w:ascii="Consolas" w:eastAsia="Times New Roman" w:hAnsi="Consolas" w:cs="Times New Roman"/>
+          <w:color w:val="CE9178"/>
+          <w:sz w:val="21"/>
+          <w:szCs w:val="21"/>
+        </w:rPr>
+        <w:t>apk add --no-cache --update nodejs npm</w:t>
+      </w:r>
+    </w:p>
+    <w:p>
+      <w:pPr>
+        <w:shd w:val="clear" w:color="auto" w:fill="1E1E1E"/>
+        <w:spacing w:before="0" w:after="0" w:line="285" w:lineRule="atLeast"/>
+        <w:jc w:val="left"/>
+        <w:rPr>
+          <w:rFonts w:ascii="Consolas" w:eastAsia="Times New Roman" w:hAnsi="Consolas" w:cs="Times New Roman"/>
+          <w:color w:val="D4D4D4"/>
+          <w:sz w:val="21"/>
+          <w:szCs w:val="21"/>
+        </w:rPr>
+      </w:pPr>
+    </w:p>
+    <w:p>
+      <w:pPr>
+        <w:shd w:val="clear" w:color="auto" w:fill="1E1E1E"/>
+        <w:spacing w:before="0" w:after="0" w:line="285" w:lineRule="atLeast"/>
+        <w:jc w:val="left"/>
+        <w:rPr>
+          <w:rFonts w:ascii="Consolas" w:eastAsia="Times New Roman" w:hAnsi="Consolas" w:cs="Times New Roman"/>
+          <w:color w:val="D4D4D4"/>
+          <w:sz w:val="21"/>
+          <w:szCs w:val="21"/>
+        </w:rPr>
+      </w:pPr>
+      <w:r>
+        <w:rPr>
+          <w:rFonts w:ascii="Consolas" w:eastAsia="Times New Roman" w:hAnsi="Consolas" w:cs="Times New Roman"/>
+          <w:color w:val="CE9178"/>
+          <w:sz w:val="21"/>
+          <w:szCs w:val="21"/>
+        </w:rPr>
+        <w:t>RUN npm install</w:t>
+      </w:r>
+    </w:p>
+    <w:p>
+      <w:pPr>
+        <w:shd w:val="clear" w:color="auto" w:fill="1E1E1E"/>
+        <w:spacing w:before="0" w:after="0" w:line="285" w:lineRule="atLeast"/>
+        <w:jc w:val="left"/>
+        <w:rPr>
+          <w:rFonts w:ascii="Consolas" w:eastAsia="Times New Roman" w:hAnsi="Consolas" w:cs="Times New Roman"/>
+          <w:color w:val="D4D4D4"/>
+          <w:sz w:val="21"/>
+          <w:szCs w:val="21"/>
+        </w:rPr>
+      </w:pPr>
+    </w:p>
+    <w:p>
+      <w:pPr>
+        <w:shd w:val="clear" w:color="auto" w:fill="1E1E1E"/>
+        <w:spacing w:before="0" w:after="0" w:line="285" w:lineRule="atLeast"/>
+        <w:jc w:val="left"/>
+        <w:rPr>
+          <w:rFonts w:ascii="Consolas" w:eastAsia="Times New Roman" w:hAnsi="Consolas" w:cs="Times New Roman"/>
+          <w:color w:val="CE9178"/>
+          <w:sz w:val="21"/>
+          <w:szCs w:val="21"/>
+        </w:rPr>
+      </w:pPr>
+      <w:r>
+        <w:rPr>
+          <w:rFonts w:ascii="Consolas" w:eastAsia="Times New Roman" w:hAnsi="Consolas" w:cs="Times New Roman"/>
+          <w:color w:val="CE9178"/>
+          <w:sz w:val="21"/>
+          <w:szCs w:val="21"/>
+        </w:rPr>
+        <w:t>CMD ["npm", "start"]</w:t>
+      </w:r>
+    </w:p>
+    <w:p>
+      <w:pPr>
+        <w:shd w:val="clear" w:color="auto" w:fill="1E1E1E"/>
+        <w:spacing w:before="0" w:after="0" w:line="285" w:lineRule="atLeast"/>
+        <w:jc w:val="left"/>
+        <w:rPr>
+          <w:rFonts w:ascii="Consolas" w:eastAsia="Times New Roman" w:hAnsi="Consolas" w:cs="Times New Roman"/>
+          <w:color w:val="D4D4D4"/>
+          <w:sz w:val="21"/>
+          <w:szCs w:val="21"/>
+        </w:rPr>
+      </w:pPr>
+    </w:p>
+    <w:p/>
+    <w:p/>
     <w:sectPr>
       <w:pgSz w:w="12240" w:h="15840"/>
       <w:pgMar w:top="1440" w:right="1440" w:bottom="1440" w:left="1440" w:header="720" w:footer="720" w:gutter="0"/>
@@ -1074,7 +1360,7 @@
 </file>
 
 <file path=word/numbering.xml><?xml version="1.0" encoding="utf-8"?>
-<w:numbering xmlns:wpc="http://schemas.microsoft.com/office/word/2010/wordprocessingCanvas" xmlns:cx="http://schemas.microsoft.com/office/drawing/2014/chartex" xmlns:mc="http://schemas.openxmlformats.org/markup-compatibility/2006" xmlns:o="urn:schemas-microsoft-com:office:office" xmlns:r="http://schemas.openxmlformats.org/officeDocument/2006/relationships" xmlns:m="http://schemas.openxmlformats.org/officeDocument/2006/math" xmlns:v="urn:schemas-microsoft-com:vml" xmlns:wp14="http://schemas.microsoft.com/office/word/2010/wordprocessingDrawing" xmlns:wp="http://schemas.openxmlformats.org/drawingml/2006/wordprocessingDrawing" xmlns:w10="urn:schemas-microsoft-com:office:word" xmlns:w="http://schemas.openxmlformats.org/wordprocessingml/2006/main" xmlns:w14="http://schemas.microsoft.com/office/word/2010/wordml" xmlns:w15="http://schemas.microsoft.com/office/word/2012/wordml" xmlns:w16se="http://schemas.microsoft.com/office/word/2015/wordml/symex" xmlns:wpg="http://schemas.microsoft.com/office/word/2010/wordprocessingGroup" xmlns:wpi="http://schemas.microsoft.com/office/word/2010/wordprocessingInk" xmlns:wne="http://schemas.microsoft.com/office/word/2006/wordml" xmlns:wps="http://schemas.microsoft.com/office/word/2010/wordprocessingShape" mc:Ignorable="w14 w15 w16se wp14">
+<w:numbering xmlns:wpc="http://schemas.microsoft.com/office/word/2010/wordprocessingCanvas" xmlns:cx="http://schemas.microsoft.com/office/drawing/2014/chartex" xmlns:cx1="http://schemas.microsoft.com/office/drawing/2015/9/8/chartex" xmlns:mc="http://schemas.openxmlformats.org/markup-compatibility/2006" xmlns:o="urn:schemas-microsoft-com:office:office" xmlns:r="http://schemas.openxmlformats.org/officeDocument/2006/relationships" xmlns:m="http://schemas.openxmlformats.org/officeDocument/2006/math" xmlns:v="urn:schemas-microsoft-com:vml" xmlns:wp14="http://schemas.microsoft.com/office/word/2010/wordprocessingDrawing" xmlns:wp="http://schemas.openxmlformats.org/drawingml/2006/wordprocessingDrawing" xmlns:w10="urn:schemas-microsoft-com:office:word" xmlns:w="http://schemas.openxmlformats.org/wordprocessingml/2006/main" xmlns:w14="http://schemas.microsoft.com/office/word/2010/wordml" xmlns:w15="http://schemas.microsoft.com/office/word/2012/wordml" xmlns:w16se="http://schemas.microsoft.com/office/word/2015/wordml/symex" xmlns:wpg="http://schemas.microsoft.com/office/word/2010/wordprocessingGroup" xmlns:wpi="http://schemas.microsoft.com/office/word/2010/wordprocessingInk" xmlns:wne="http://schemas.microsoft.com/office/word/2006/wordml" xmlns:wps="http://schemas.microsoft.com/office/word/2010/wordprocessingShape" mc:Ignorable="w14 w15 w16se wp14">
   <w:abstractNum w:abstractNumId="0" w15:restartNumberingAfterBreak="0">
     <w:nsid w:val="0E742493"/>
     <w:multiLevelType w:val="hybridMultilevel"/>

--- a/docker.docx
+++ b/docker.docx
@@ -1,6 +1,6 @@
 
 <file path=word/document.xml><?xml version="1.0" encoding="utf-8"?>
-<w:document xmlns:wpc="http://schemas.microsoft.com/office/word/2010/wordprocessingCanvas" xmlns:cx="http://schemas.microsoft.com/office/drawing/2014/chartex" xmlns:cx1="http://schemas.microsoft.com/office/drawing/2015/9/8/chartex" xmlns:mc="http://schemas.openxmlformats.org/markup-compatibility/2006" xmlns:o="urn:schemas-microsoft-com:office:office" xmlns:r="http://schemas.openxmlformats.org/officeDocument/2006/relationships" xmlns:m="http://schemas.openxmlformats.org/officeDocument/2006/math" xmlns:v="urn:schemas-microsoft-com:vml" xmlns:wp14="http://schemas.microsoft.com/office/word/2010/wordprocessingDrawing" xmlns:wp="http://schemas.openxmlformats.org/drawingml/2006/wordprocessingDrawing" xmlns:w10="urn:schemas-microsoft-com:office:word" xmlns:w="http://schemas.openxmlformats.org/wordprocessingml/2006/main" xmlns:w14="http://schemas.microsoft.com/office/word/2010/wordml" xmlns:w15="http://schemas.microsoft.com/office/word/2012/wordml" xmlns:w16se="http://schemas.microsoft.com/office/word/2015/wordml/symex" xmlns:wpg="http://schemas.microsoft.com/office/word/2010/wordprocessingGroup" xmlns:wpi="http://schemas.microsoft.com/office/word/2010/wordprocessingInk" xmlns:wne="http://schemas.microsoft.com/office/word/2006/wordml" xmlns:wps="http://schemas.microsoft.com/office/word/2010/wordprocessingShape" mc:Ignorable="w14 w15 w16se wp14">
+<w:document xmlns:wpc="http://schemas.microsoft.com/office/word/2010/wordprocessingCanvas" xmlns:cx="http://schemas.microsoft.com/office/drawing/2014/chartex" xmlns:mc="http://schemas.openxmlformats.org/markup-compatibility/2006" xmlns:o="urn:schemas-microsoft-com:office:office" xmlns:r="http://schemas.openxmlformats.org/officeDocument/2006/relationships" xmlns:m="http://schemas.openxmlformats.org/officeDocument/2006/math" xmlns:v="urn:schemas-microsoft-com:vml" xmlns:wp14="http://schemas.microsoft.com/office/word/2010/wordprocessingDrawing" xmlns:wp="http://schemas.openxmlformats.org/drawingml/2006/wordprocessingDrawing" xmlns:w10="urn:schemas-microsoft-com:office:word" xmlns:w="http://schemas.openxmlformats.org/wordprocessingml/2006/main" xmlns:w14="http://schemas.microsoft.com/office/word/2010/wordml" xmlns:w15="http://schemas.microsoft.com/office/word/2012/wordml" xmlns:w16se="http://schemas.microsoft.com/office/word/2015/wordml/symex" xmlns:wpg="http://schemas.microsoft.com/office/word/2010/wordprocessingGroup" xmlns:wpi="http://schemas.microsoft.com/office/word/2010/wordprocessingInk" xmlns:wne="http://schemas.microsoft.com/office/word/2006/wordml" xmlns:wps="http://schemas.microsoft.com/office/word/2010/wordprocessingShape" mc:Ignorable="w14 w15 w16se wp14">
   <w:body>
     <w:p>
       <w:r>
@@ -1085,8 +1085,6 @@
       <w:r>
         <w:t xml:space="preserve">Thay vì dùng base image nodejs, t dùng base image alpine custom nhẹ hơn nhiều </w:t>
       </w:r>
-      <w:bookmarkStart w:id="0" w:name="_GoBack"/>
-      <w:bookmarkEnd w:id="0"/>
     </w:p>
     <w:p>
       <w:pPr>
@@ -1347,8 +1345,482 @@
         </w:rPr>
       </w:pPr>
     </w:p>
+    <w:p>
+      <w:pPr>
+        <w:spacing w:before="0" w:after="160" w:line="259" w:lineRule="auto"/>
+        <w:jc w:val="left"/>
+      </w:pPr>
+      <w:r>
+        <w:br w:type="page"/>
+      </w:r>
+    </w:p>
+    <w:p>
+      <w:r>
+        <w:lastRenderedPageBreak/>
+        <w:t>Proxy nginx</w:t>
+      </w:r>
+    </w:p>
+    <w:p>
+      <w:r>
+        <w:drawing>
+          <wp:inline distT="0" distB="0" distL="0" distR="0" wp14:anchorId="0BD5D6CD" wp14:editId="2343F9C0">
+            <wp:extent cx="5135880" cy="2324864"/>
+            <wp:effectExtent l="0" t="0" r="7620" b="0"/>
+            <wp:docPr id="8" name="Picture 8"/>
+            <wp:cNvGraphicFramePr>
+              <a:graphicFrameLocks xmlns:a="http://schemas.openxmlformats.org/drawingml/2006/main" noChangeAspect="1"/>
+            </wp:cNvGraphicFramePr>
+            <a:graphic xmlns:a="http://schemas.openxmlformats.org/drawingml/2006/main">
+              <a:graphicData uri="http://schemas.openxmlformats.org/drawingml/2006/picture">
+                <pic:pic xmlns:pic="http://schemas.openxmlformats.org/drawingml/2006/picture">
+                  <pic:nvPicPr>
+                    <pic:cNvPr id="1" name=""/>
+                    <pic:cNvPicPr/>
+                  </pic:nvPicPr>
+                  <pic:blipFill>
+                    <a:blip r:embed="rId12"/>
+                    <a:stretch>
+                      <a:fillRect/>
+                    </a:stretch>
+                  </pic:blipFill>
+                  <pic:spPr>
+                    <a:xfrm>
+                      <a:off x="0" y="0"/>
+                      <a:ext cx="5138690" cy="2326136"/>
+                    </a:xfrm>
+                    <a:prstGeom prst="rect">
+                      <a:avLst/>
+                    </a:prstGeom>
+                  </pic:spPr>
+                </pic:pic>
+              </a:graphicData>
+            </a:graphic>
+          </wp:inline>
+        </w:drawing>
+      </w:r>
+    </w:p>
+    <w:p>
+      <w:r>
+        <w:drawing>
+          <wp:inline distT="0" distB="0" distL="0" distR="0" wp14:anchorId="316F78D1" wp14:editId="0D0C5667">
+            <wp:extent cx="5173980" cy="2274119"/>
+            <wp:effectExtent l="0" t="0" r="7620" b="0"/>
+            <wp:docPr id="9" name="Picture 9"/>
+            <wp:cNvGraphicFramePr>
+              <a:graphicFrameLocks xmlns:a="http://schemas.openxmlformats.org/drawingml/2006/main" noChangeAspect="1"/>
+            </wp:cNvGraphicFramePr>
+            <a:graphic xmlns:a="http://schemas.openxmlformats.org/drawingml/2006/main">
+              <a:graphicData uri="http://schemas.openxmlformats.org/drawingml/2006/picture">
+                <pic:pic xmlns:pic="http://schemas.openxmlformats.org/drawingml/2006/picture">
+                  <pic:nvPicPr>
+                    <pic:cNvPr id="1" name=""/>
+                    <pic:cNvPicPr/>
+                  </pic:nvPicPr>
+                  <pic:blipFill>
+                    <a:blip r:embed="rId13"/>
+                    <a:stretch>
+                      <a:fillRect/>
+                    </a:stretch>
+                  </pic:blipFill>
+                  <pic:spPr>
+                    <a:xfrm>
+                      <a:off x="0" y="0"/>
+                      <a:ext cx="5188820" cy="2280642"/>
+                    </a:xfrm>
+                    <a:prstGeom prst="rect">
+                      <a:avLst/>
+                    </a:prstGeom>
+                  </pic:spPr>
+                </pic:pic>
+              </a:graphicData>
+            </a:graphic>
+          </wp:inline>
+        </w:drawing>
+      </w:r>
+    </w:p>
+    <w:p>
+      <w:r>
+        <w:t>Forward proxy: đứng trướ</w:t>
+      </w:r>
+      <w:r>
+        <w:t xml:space="preserve">c internet – phía ng dùng vào internet, giúp ng dùng tránh web đen </w:t>
+      </w:r>
+    </w:p>
+    <w:p>
+      <w:pPr>
+        <w:pStyle w:val="ListParagraph"/>
+        <w:numPr>
+          <w:ilvl w:val="0"/>
+          <w:numId w:val="3"/>
+        </w:numPr>
+      </w:pPr>
+      <w:r>
+        <w:t>filter user ng dùng mạng nội bộ bên trong ra ngoài internet</w:t>
+      </w:r>
+    </w:p>
+    <w:p>
+      <w:pPr>
+        <w:pStyle w:val="ListParagraph"/>
+        <w:numPr>
+          <w:ilvl w:val="0"/>
+          <w:numId w:val="3"/>
+        </w:numPr>
+      </w:pPr>
+      <w:r>
+        <w:t xml:space="preserve">chặn user ko cho user vào web đen </w:t>
+      </w:r>
+    </w:p>
+    <w:p>
+      <w:r>
+        <w:t>Reserse Proxy: đứng sau internet</w:t>
+      </w:r>
+    </w:p>
+    <w:p>
+      <w:pPr>
+        <w:pStyle w:val="ListParagraph"/>
+        <w:numPr>
+          <w:ilvl w:val="0"/>
+          <w:numId w:val="3"/>
+        </w:numPr>
+      </w:pPr>
+      <w:r>
+        <w:t xml:space="preserve">filter request đến backend – server để server sử lý và trả lại request </w:t>
+      </w:r>
+    </w:p>
+    <w:p>
+      <w:pPr>
+        <w:pStyle w:val="ListParagraph"/>
+        <w:numPr>
+          <w:ilvl w:val="0"/>
+          <w:numId w:val="5"/>
+        </w:numPr>
+      </w:pPr>
+      <w:r>
+        <w:t xml:space="preserve">Reserse Proxy: là cân bằng tải LB </w:t>
+      </w:r>
+    </w:p>
+    <w:p>
+      <w:r>
+        <w:lastRenderedPageBreak/>
+        <w:drawing>
+          <wp:inline distT="0" distB="0" distL="0" distR="0" wp14:anchorId="6C9E614B" wp14:editId="602C3447">
+            <wp:extent cx="5943600" cy="3424555"/>
+            <wp:effectExtent l="0" t="0" r="0" b="4445"/>
+            <wp:docPr id="10" name="Picture 10"/>
+            <wp:cNvGraphicFramePr>
+              <a:graphicFrameLocks xmlns:a="http://schemas.openxmlformats.org/drawingml/2006/main" noChangeAspect="1"/>
+            </wp:cNvGraphicFramePr>
+            <a:graphic xmlns:a="http://schemas.openxmlformats.org/drawingml/2006/main">
+              <a:graphicData uri="http://schemas.openxmlformats.org/drawingml/2006/picture">
+                <pic:pic xmlns:pic="http://schemas.openxmlformats.org/drawingml/2006/picture">
+                  <pic:nvPicPr>
+                    <pic:cNvPr id="1" name=""/>
+                    <pic:cNvPicPr/>
+                  </pic:nvPicPr>
+                  <pic:blipFill>
+                    <a:blip r:embed="rId14"/>
+                    <a:stretch>
+                      <a:fillRect/>
+                    </a:stretch>
+                  </pic:blipFill>
+                  <pic:spPr>
+                    <a:xfrm>
+                      <a:off x="0" y="0"/>
+                      <a:ext cx="5943600" cy="3424555"/>
+                    </a:xfrm>
+                    <a:prstGeom prst="rect">
+                      <a:avLst/>
+                    </a:prstGeom>
+                  </pic:spPr>
+                </pic:pic>
+              </a:graphicData>
+            </a:graphic>
+          </wp:inline>
+        </w:drawing>
+      </w:r>
+    </w:p>
+    <w:p>
+      <w:r>
+        <w:t>Tại sao ko gộp chung trong 1 lệnh COPY</w:t>
+      </w:r>
+    </w:p>
+    <w:p>
+      <w:pPr>
+        <w:rPr>
+          <w:b/>
+        </w:rPr>
+      </w:pPr>
+      <w:r>
+        <w:t xml:space="preserve">Chúng ta đang tận dụng tính năng </w:t>
+      </w:r>
+      <w:r>
+        <w:rPr>
+          <w:b/>
+        </w:rPr>
+        <w:t>cache, lưu cache image dựa trên tần suất thay đổi của view context</w:t>
+      </w:r>
+    </w:p>
+    <w:p>
+      <w:pPr>
+        <w:rPr>
+          <w:b/>
+          <w:u w:val="single"/>
+        </w:rPr>
+      </w:pPr>
+      <w:r>
+        <w:rPr>
+          <w:b/>
+          <w:u w:val="single"/>
+        </w:rPr>
+        <w:t>Quy trình build images</w:t>
+      </w:r>
+    </w:p>
+    <w:p>
+      <w:r>
+        <w:t xml:space="preserve">Image là 1 tập hợp nhiều layer, mỗi layer tương ứng vs 1 câu lênh trong dockerfile </w:t>
+      </w:r>
+    </w:p>
+    <w:p>
+      <w:r>
+        <w:t xml:space="preserve">Khi build image, docker sẽ duyệt từng câu lệnh trong dockerfile, qua mỗi câu lệnh, </w:t>
+      </w:r>
+      <w:r>
+        <w:rPr>
+          <w:b/>
+        </w:rPr>
+        <w:t>docker sẽ khởi tạo 1 container tạm thời</w:t>
+      </w:r>
+      <w:r>
+        <w:t xml:space="preserve"> , từ layer trước đó tạo ra thay đổi bên trong container theo đúng mô tả câu lệnh, và sau đó sẽ sao lưu container này chạy tiếp layer tiếp theo (cache), và n sẽ hủy container này và tạo tiếp container mới</w:t>
+      </w:r>
+    </w:p>
+    <w:p>
+      <w:pPr>
+        <w:rPr>
+          <w:b/>
+        </w:rPr>
+      </w:pPr>
+      <w:r>
+        <w:rPr>
+          <w:b/>
+        </w:rPr>
+        <w:t>Sao mỗi layer, docker sẽ tạo ra 1 container tạm thời mới</w:t>
+      </w:r>
+    </w:p>
+    <w:p>
+      <w:r>
+        <w:t>Đó là lý do 1 số lần build dockerfile bị lỗi n sẽ trả cho ta 1 image số … ko phải image ta định nghĩa, vì image đó là layer n chạy thành công trước khi n bị failed</w:t>
+      </w:r>
+    </w:p>
     <w:p/>
-    <w:p/>
+    <w:p>
+      <w:r>
+        <w:lastRenderedPageBreak/>
+        <w:drawing>
+          <wp:inline distT="0" distB="0" distL="0" distR="0" wp14:anchorId="250BA62B" wp14:editId="402A5841">
+            <wp:extent cx="5010849" cy="2486372"/>
+            <wp:effectExtent l="0" t="0" r="0" b="9525"/>
+            <wp:docPr id="12" name="Picture 12"/>
+            <wp:cNvGraphicFramePr>
+              <a:graphicFrameLocks xmlns:a="http://schemas.openxmlformats.org/drawingml/2006/main" noChangeAspect="1"/>
+            </wp:cNvGraphicFramePr>
+            <a:graphic xmlns:a="http://schemas.openxmlformats.org/drawingml/2006/main">
+              <a:graphicData uri="http://schemas.openxmlformats.org/drawingml/2006/picture">
+                <pic:pic xmlns:pic="http://schemas.openxmlformats.org/drawingml/2006/picture">
+                  <pic:nvPicPr>
+                    <pic:cNvPr id="1" name=""/>
+                    <pic:cNvPicPr/>
+                  </pic:nvPicPr>
+                  <pic:blipFill>
+                    <a:blip r:embed="rId15"/>
+                    <a:stretch>
+                      <a:fillRect/>
+                    </a:stretch>
+                  </pic:blipFill>
+                  <pic:spPr>
+                    <a:xfrm>
+                      <a:off x="0" y="0"/>
+                      <a:ext cx="5010849" cy="2486372"/>
+                    </a:xfrm>
+                    <a:prstGeom prst="rect">
+                      <a:avLst/>
+                    </a:prstGeom>
+                  </pic:spPr>
+                </pic:pic>
+              </a:graphicData>
+            </a:graphic>
+          </wp:inline>
+        </w:drawing>
+      </w:r>
+    </w:p>
+    <w:p>
+      <w:r>
+        <w:t xml:space="preserve">Như bạn có thể thấy đây, </w:t>
+      </w:r>
+    </w:p>
+    <w:p>
+      <w:pPr>
+        <w:pStyle w:val="ListParagraph"/>
+        <w:numPr>
+          <w:ilvl w:val="0"/>
+          <w:numId w:val="3"/>
+        </w:numPr>
+      </w:pPr>
+      <w:r>
+        <w:t>ở step 6/8 tạo 1 container có id =</w:t>
+      </w:r>
+      <w:r>
+        <w:t xml:space="preserve"> 89ec9da68213</w:t>
+      </w:r>
+      <w:r>
+        <w:t xml:space="preserve"> và chạy step 6/8</w:t>
+      </w:r>
+    </w:p>
+    <w:p>
+      <w:pPr>
+        <w:pStyle w:val="ListParagraph"/>
+        <w:numPr>
+          <w:ilvl w:val="0"/>
+          <w:numId w:val="3"/>
+        </w:numPr>
+      </w:pPr>
+      <w:r>
+        <w:t xml:space="preserve">đến step 8/8 n tạo 1 container id khác = </w:t>
+      </w:r>
+      <w:r>
+        <w:t>5de7959e7db8</w:t>
+      </w:r>
+      <w:r>
+        <w:t xml:space="preserve"> từ container 7/8, </w:t>
+      </w:r>
+    </w:p>
+    <w:p>
+      <w:pPr>
+        <w:pStyle w:val="ListParagraph"/>
+        <w:numPr>
+          <w:ilvl w:val="0"/>
+          <w:numId w:val="3"/>
+        </w:numPr>
+      </w:pPr>
+      <w:r>
+        <w:t xml:space="preserve">và cuối cùng move tiếp container image </w:t>
+      </w:r>
+      <w:r>
+        <w:t>5de7959e7db8</w:t>
+      </w:r>
+      <w:r>
+        <w:t xml:space="preserve"> và cuối cùng tạo ra image có id = </w:t>
+      </w:r>
+      <w:r>
+        <w:rPr>
+          <w:b/>
+        </w:rPr>
+        <w:t>0a38f64d2d25</w:t>
+      </w:r>
+    </w:p>
+    <w:p>
+      <w:r>
+        <w:drawing>
+          <wp:inline distT="0" distB="0" distL="0" distR="0" wp14:anchorId="7DA60118" wp14:editId="418C15D1">
+            <wp:extent cx="5943600" cy="3418840"/>
+            <wp:effectExtent l="0" t="0" r="0" b="0"/>
+            <wp:docPr id="13" name="Picture 13"/>
+            <wp:cNvGraphicFramePr>
+              <a:graphicFrameLocks xmlns:a="http://schemas.openxmlformats.org/drawingml/2006/main" noChangeAspect="1"/>
+            </wp:cNvGraphicFramePr>
+            <a:graphic xmlns:a="http://schemas.openxmlformats.org/drawingml/2006/main">
+              <a:graphicData uri="http://schemas.openxmlformats.org/drawingml/2006/picture">
+                <pic:pic xmlns:pic="http://schemas.openxmlformats.org/drawingml/2006/picture">
+                  <pic:nvPicPr>
+                    <pic:cNvPr id="1" name=""/>
+                    <pic:cNvPicPr/>
+                  </pic:nvPicPr>
+                  <pic:blipFill>
+                    <a:blip r:embed="rId16"/>
+                    <a:stretch>
+                      <a:fillRect/>
+                    </a:stretch>
+                  </pic:blipFill>
+                  <pic:spPr>
+                    <a:xfrm>
+                      <a:off x="0" y="0"/>
+                      <a:ext cx="5943600" cy="3418840"/>
+                    </a:xfrm>
+                    <a:prstGeom prst="rect">
+                      <a:avLst/>
+                    </a:prstGeom>
+                  </pic:spPr>
+                </pic:pic>
+              </a:graphicData>
+            </a:graphic>
+          </wp:inline>
+        </w:drawing>
+      </w:r>
+    </w:p>
+    <w:p>
+      <w:r>
+        <w:t>Container sau được tạo từ container trước</w:t>
+      </w:r>
+    </w:p>
+    <w:p>
+      <w:r>
+        <w:lastRenderedPageBreak/>
+        <w:drawing>
+          <wp:inline distT="0" distB="0" distL="0" distR="0" wp14:anchorId="7193A7A1" wp14:editId="0E2DC8EF">
+            <wp:extent cx="4172532" cy="485843"/>
+            <wp:effectExtent l="0" t="0" r="0" b="9525"/>
+            <wp:docPr id="14" name="Picture 14"/>
+            <wp:cNvGraphicFramePr>
+              <a:graphicFrameLocks xmlns:a="http://schemas.openxmlformats.org/drawingml/2006/main" noChangeAspect="1"/>
+            </wp:cNvGraphicFramePr>
+            <a:graphic xmlns:a="http://schemas.openxmlformats.org/drawingml/2006/main">
+              <a:graphicData uri="http://schemas.openxmlformats.org/drawingml/2006/picture">
+                <pic:pic xmlns:pic="http://schemas.openxmlformats.org/drawingml/2006/picture">
+                  <pic:nvPicPr>
+                    <pic:cNvPr id="1" name=""/>
+                    <pic:cNvPicPr/>
+                  </pic:nvPicPr>
+                  <pic:blipFill>
+                    <a:blip r:embed="rId17"/>
+                    <a:stretch>
+                      <a:fillRect/>
+                    </a:stretch>
+                  </pic:blipFill>
+                  <pic:spPr>
+                    <a:xfrm>
+                      <a:off x="0" y="0"/>
+                      <a:ext cx="4172532" cy="485843"/>
+                    </a:xfrm>
+                    <a:prstGeom prst="rect">
+                      <a:avLst/>
+                    </a:prstGeom>
+                  </pic:spPr>
+                </pic:pic>
+              </a:graphicData>
+            </a:graphic>
+          </wp:inline>
+        </w:drawing>
+      </w:r>
+    </w:p>
+    <w:p>
+      <w:r>
+        <w:t>Sao lưu và tạo container từ container trước</w:t>
+      </w:r>
+    </w:p>
+    <w:p>
+      <w:pPr>
+        <w:pStyle w:val="ListParagraph"/>
+        <w:numPr>
+          <w:ilvl w:val="0"/>
+          <w:numId w:val="5"/>
+        </w:numPr>
+      </w:pPr>
+      <w:r>
+        <w:t>1 layer = 1 image</w:t>
+      </w:r>
+      <w:bookmarkStart w:id="0" w:name="_GoBack"/>
+      <w:bookmarkEnd w:id="0"/>
+    </w:p>
     <w:sectPr>
       <w:pgSz w:w="12240" w:h="15840"/>
       <w:pgMar w:top="1440" w:right="1440" w:bottom="1440" w:left="1440" w:header="720" w:footer="720" w:gutter="0"/>
@@ -1360,7 +1832,7 @@
 </file>
 
 <file path=word/numbering.xml><?xml version="1.0" encoding="utf-8"?>
-<w:numbering xmlns:wpc="http://schemas.microsoft.com/office/word/2010/wordprocessingCanvas" xmlns:cx="http://schemas.microsoft.com/office/drawing/2014/chartex" xmlns:cx1="http://schemas.microsoft.com/office/drawing/2015/9/8/chartex" xmlns:mc="http://schemas.openxmlformats.org/markup-compatibility/2006" xmlns:o="urn:schemas-microsoft-com:office:office" xmlns:r="http://schemas.openxmlformats.org/officeDocument/2006/relationships" xmlns:m="http://schemas.openxmlformats.org/officeDocument/2006/math" xmlns:v="urn:schemas-microsoft-com:vml" xmlns:wp14="http://schemas.microsoft.com/office/word/2010/wordprocessingDrawing" xmlns:wp="http://schemas.openxmlformats.org/drawingml/2006/wordprocessingDrawing" xmlns:w10="urn:schemas-microsoft-com:office:word" xmlns:w="http://schemas.openxmlformats.org/wordprocessingml/2006/main" xmlns:w14="http://schemas.microsoft.com/office/word/2010/wordml" xmlns:w15="http://schemas.microsoft.com/office/word/2012/wordml" xmlns:w16se="http://schemas.microsoft.com/office/word/2015/wordml/symex" xmlns:wpg="http://schemas.microsoft.com/office/word/2010/wordprocessingGroup" xmlns:wpi="http://schemas.microsoft.com/office/word/2010/wordprocessingInk" xmlns:wne="http://schemas.microsoft.com/office/word/2006/wordml" xmlns:wps="http://schemas.microsoft.com/office/word/2010/wordprocessingShape" mc:Ignorable="w14 w15 w16se wp14">
+<w:numbering xmlns:wpc="http://schemas.microsoft.com/office/word/2010/wordprocessingCanvas" xmlns:cx="http://schemas.microsoft.com/office/drawing/2014/chartex" xmlns:mc="http://schemas.openxmlformats.org/markup-compatibility/2006" xmlns:o="urn:schemas-microsoft-com:office:office" xmlns:r="http://schemas.openxmlformats.org/officeDocument/2006/relationships" xmlns:m="http://schemas.openxmlformats.org/officeDocument/2006/math" xmlns:v="urn:schemas-microsoft-com:vml" xmlns:wp14="http://schemas.microsoft.com/office/word/2010/wordprocessingDrawing" xmlns:wp="http://schemas.openxmlformats.org/drawingml/2006/wordprocessingDrawing" xmlns:w10="urn:schemas-microsoft-com:office:word" xmlns:w="http://schemas.openxmlformats.org/wordprocessingml/2006/main" xmlns:w14="http://schemas.microsoft.com/office/word/2010/wordml" xmlns:w15="http://schemas.microsoft.com/office/word/2012/wordml" xmlns:w16se="http://schemas.microsoft.com/office/word/2015/wordml/symex" xmlns:wpg="http://schemas.microsoft.com/office/word/2010/wordprocessingGroup" xmlns:wpi="http://schemas.microsoft.com/office/word/2010/wordprocessingInk" xmlns:wne="http://schemas.microsoft.com/office/word/2006/wordml" xmlns:wps="http://schemas.microsoft.com/office/word/2010/wordprocessingShape" mc:Ignorable="w14 w15 w16se wp14">
   <w:abstractNum w:abstractNumId="0" w15:restartNumberingAfterBreak="0">
     <w:nsid w:val="0E742493"/>
     <w:multiLevelType w:val="hybridMultilevel"/>
@@ -1846,6 +2318,118 @@
       <w:rPr>
         <w:rFonts w:ascii="Wingdings" w:hAnsi="Wingdings" w:hint="default"/>
         <w:sz w:val="20"/>
+      </w:rPr>
+    </w:lvl>
+  </w:abstractNum>
+  <w:abstractNum w:abstractNumId="4" w15:restartNumberingAfterBreak="0">
+    <w:nsid w:val="5EFC3619"/>
+    <w:multiLevelType w:val="hybridMultilevel"/>
+    <w:tmpl w:val="C4FEFCEE"/>
+    <w:lvl w:ilvl="0" w:tplc="3294D64C">
+      <w:numFmt w:val="bullet"/>
+      <w:lvlText w:val=""/>
+      <w:lvlJc w:val="left"/>
+      <w:pPr>
+        <w:ind w:left="720" w:hanging="360"/>
+      </w:pPr>
+      <w:rPr>
+        <w:rFonts w:ascii="Wingdings" w:eastAsiaTheme="minorHAnsi" w:hAnsi="Wingdings" w:cstheme="minorBidi" w:hint="default"/>
+      </w:rPr>
+    </w:lvl>
+    <w:lvl w:ilvl="1" w:tplc="04090003" w:tentative="1">
+      <w:start w:val="1"/>
+      <w:numFmt w:val="bullet"/>
+      <w:lvlText w:val="o"/>
+      <w:lvlJc w:val="left"/>
+      <w:pPr>
+        <w:ind w:left="1440" w:hanging="360"/>
+      </w:pPr>
+      <w:rPr>
+        <w:rFonts w:ascii="Courier New" w:hAnsi="Courier New" w:cs="Courier New" w:hint="default"/>
+      </w:rPr>
+    </w:lvl>
+    <w:lvl w:ilvl="2" w:tplc="04090005" w:tentative="1">
+      <w:start w:val="1"/>
+      <w:numFmt w:val="bullet"/>
+      <w:lvlText w:val=""/>
+      <w:lvlJc w:val="left"/>
+      <w:pPr>
+        <w:ind w:left="2160" w:hanging="360"/>
+      </w:pPr>
+      <w:rPr>
+        <w:rFonts w:ascii="Wingdings" w:hAnsi="Wingdings" w:hint="default"/>
+      </w:rPr>
+    </w:lvl>
+    <w:lvl w:ilvl="3" w:tplc="04090001" w:tentative="1">
+      <w:start w:val="1"/>
+      <w:numFmt w:val="bullet"/>
+      <w:lvlText w:val=""/>
+      <w:lvlJc w:val="left"/>
+      <w:pPr>
+        <w:ind w:left="2880" w:hanging="360"/>
+      </w:pPr>
+      <w:rPr>
+        <w:rFonts w:ascii="Symbol" w:hAnsi="Symbol" w:hint="default"/>
+      </w:rPr>
+    </w:lvl>
+    <w:lvl w:ilvl="4" w:tplc="04090003" w:tentative="1">
+      <w:start w:val="1"/>
+      <w:numFmt w:val="bullet"/>
+      <w:lvlText w:val="o"/>
+      <w:lvlJc w:val="left"/>
+      <w:pPr>
+        <w:ind w:left="3600" w:hanging="360"/>
+      </w:pPr>
+      <w:rPr>
+        <w:rFonts w:ascii="Courier New" w:hAnsi="Courier New" w:cs="Courier New" w:hint="default"/>
+      </w:rPr>
+    </w:lvl>
+    <w:lvl w:ilvl="5" w:tplc="04090005" w:tentative="1">
+      <w:start w:val="1"/>
+      <w:numFmt w:val="bullet"/>
+      <w:lvlText w:val=""/>
+      <w:lvlJc w:val="left"/>
+      <w:pPr>
+        <w:ind w:left="4320" w:hanging="360"/>
+      </w:pPr>
+      <w:rPr>
+        <w:rFonts w:ascii="Wingdings" w:hAnsi="Wingdings" w:hint="default"/>
+      </w:rPr>
+    </w:lvl>
+    <w:lvl w:ilvl="6" w:tplc="04090001" w:tentative="1">
+      <w:start w:val="1"/>
+      <w:numFmt w:val="bullet"/>
+      <w:lvlText w:val=""/>
+      <w:lvlJc w:val="left"/>
+      <w:pPr>
+        <w:ind w:left="5040" w:hanging="360"/>
+      </w:pPr>
+      <w:rPr>
+        <w:rFonts w:ascii="Symbol" w:hAnsi="Symbol" w:hint="default"/>
+      </w:rPr>
+    </w:lvl>
+    <w:lvl w:ilvl="7" w:tplc="04090003" w:tentative="1">
+      <w:start w:val="1"/>
+      <w:numFmt w:val="bullet"/>
+      <w:lvlText w:val="o"/>
+      <w:lvlJc w:val="left"/>
+      <w:pPr>
+        <w:ind w:left="5760" w:hanging="360"/>
+      </w:pPr>
+      <w:rPr>
+        <w:rFonts w:ascii="Courier New" w:hAnsi="Courier New" w:cs="Courier New" w:hint="default"/>
+      </w:rPr>
+    </w:lvl>
+    <w:lvl w:ilvl="8" w:tplc="04090005" w:tentative="1">
+      <w:start w:val="1"/>
+      <w:numFmt w:val="bullet"/>
+      <w:lvlText w:val=""/>
+      <w:lvlJc w:val="left"/>
+      <w:pPr>
+        <w:ind w:left="6480" w:hanging="360"/>
+      </w:pPr>
+      <w:rPr>
+        <w:rFonts w:ascii="Wingdings" w:hAnsi="Wingdings" w:hint="default"/>
       </w:rPr>
     </w:lvl>
   </w:abstractNum>
@@ -1860,6 +2444,9 @@
   </w:num>
   <w:num w:numId="4">
     <w:abstractNumId w:val="3"/>
+  </w:num>
+  <w:num w:numId="5">
+    <w:abstractNumId w:val="4"/>
   </w:num>
 </w:numbering>
 </file>

--- a/docker.docx
+++ b/docker.docx
@@ -1362,6 +1362,9 @@
     </w:p>
     <w:p>
       <w:r>
+        <w:rPr>
+          <w:noProof/>
+        </w:rPr>
         <w:drawing>
           <wp:inline distT="0" distB="0" distL="0" distR="0" wp14:anchorId="0BD5D6CD" wp14:editId="2343F9C0">
             <wp:extent cx="5135880" cy="2324864"/>
@@ -1401,6 +1404,9 @@
     </w:p>
     <w:p>
       <w:r>
+        <w:rPr>
+          <w:noProof/>
+        </w:rPr>
         <w:drawing>
           <wp:inline distT="0" distB="0" distL="0" distR="0" wp14:anchorId="316F78D1" wp14:editId="0D0C5667">
             <wp:extent cx="5173980" cy="2274119"/>
@@ -1501,6 +1507,9 @@
     </w:p>
     <w:p>
       <w:r>
+        <w:rPr>
+          <w:noProof/>
+        </w:rPr>
         <w:lastRenderedPageBreak/>
         <w:drawing>
           <wp:inline distT="0" distB="0" distL="0" distR="0" wp14:anchorId="6C9E614B" wp14:editId="602C3447">
@@ -1615,6 +1624,9 @@
     <w:p/>
     <w:p>
       <w:r>
+        <w:rPr>
+          <w:noProof/>
+        </w:rPr>
         <w:lastRenderedPageBreak/>
         <w:drawing>
           <wp:inline distT="0" distB="0" distL="0" distR="0" wp14:anchorId="250BA62B" wp14:editId="402A5841">
@@ -1720,6 +1732,9 @@
     </w:p>
     <w:p>
       <w:r>
+        <w:rPr>
+          <w:noProof/>
+        </w:rPr>
         <w:drawing>
           <wp:inline distT="0" distB="0" distL="0" distR="0" wp14:anchorId="7DA60118" wp14:editId="418C15D1">
             <wp:extent cx="5943600" cy="3418840"/>
@@ -1764,6 +1779,9 @@
     </w:p>
     <w:p>
       <w:r>
+        <w:rPr>
+          <w:noProof/>
+        </w:rPr>
         <w:lastRenderedPageBreak/>
         <w:drawing>
           <wp:inline distT="0" distB="0" distL="0" distR="0" wp14:anchorId="7193A7A1" wp14:editId="0E2DC8EF">
@@ -1818,6 +1836,1777 @@
       <w:r>
         <w:t>1 layer = 1 image</w:t>
       </w:r>
+    </w:p>
+    <w:p>
+      <w:pPr>
+        <w:spacing w:before="0" w:after="160" w:line="259" w:lineRule="auto"/>
+        <w:jc w:val="left"/>
+      </w:pPr>
+      <w:r>
+        <w:br w:type="page"/>
+      </w:r>
+    </w:p>
+    <w:p>
+      <w:pPr>
+        <w:pStyle w:val="Heading1"/>
+      </w:pPr>
+      <w:r>
+        <w:lastRenderedPageBreak/>
+        <w:t>Docker Tiep</w:t>
+      </w:r>
+    </w:p>
+    <w:p>
+      <w:r>
+        <w:t>Platform:  nodejs</w:t>
+      </w:r>
+    </w:p>
+    <w:p/>
+    <w:p>
+      <w:r>
+        <w:t>Framework : Laravel</w:t>
+      </w:r>
+    </w:p>
+    <w:p/>
+    <w:p>
+      <w:r>
+        <w:t>Ngôn ngữ lập trình : PHP, C++</w:t>
+      </w:r>
+    </w:p>
+    <w:p/>
+    <w:p>
+      <w:pPr>
+        <w:pStyle w:val="ListParagraph"/>
+        <w:numPr>
+          <w:ilvl w:val="0"/>
+          <w:numId w:val="6"/>
+        </w:numPr>
+        <w:spacing w:before="0" w:after="160" w:line="259" w:lineRule="auto"/>
+      </w:pPr>
+      <w:r>
+        <w:t>NodeJS</w:t>
+      </w:r>
+    </w:p>
+    <w:p>
+      <w:pPr>
+        <w:pStyle w:val="Heading3"/>
+        <w:shd w:val="clear" w:color="auto" w:fill="FFFFFF"/>
+        <w:spacing w:before="0" w:line="558" w:lineRule="atLeast"/>
+        <w:rPr>
+          <w:rFonts w:ascii="Arial" w:hAnsi="Arial" w:cs="Arial"/>
+          <w:color w:val="333333"/>
+          <w:sz w:val="36"/>
+          <w:szCs w:val="36"/>
+        </w:rPr>
+      </w:pPr>
+      <w:r>
+        <w:rPr>
+          <w:rFonts w:ascii="Arial" w:hAnsi="Arial" w:cs="Arial"/>
+          <w:color w:val="333333"/>
+          <w:sz w:val="36"/>
+          <w:szCs w:val="36"/>
+        </w:rPr>
+        <w:t>2. Những ứng dụng nên viết bằng Node.js</w:t>
+      </w:r>
+    </w:p>
+    <w:p>
+      <w:pPr>
+        <w:numPr>
+          <w:ilvl w:val="0"/>
+          <w:numId w:val="7"/>
+        </w:numPr>
+        <w:shd w:val="clear" w:color="auto" w:fill="FFFFFF"/>
+        <w:spacing w:before="0" w:beforeAutospacing="1" w:after="0" w:afterAutospacing="1" w:line="419" w:lineRule="atLeast"/>
+        <w:ind w:left="0"/>
+        <w:jc w:val="left"/>
+        <w:rPr>
+          <w:rFonts w:ascii="Arial" w:hAnsi="Arial" w:cs="Arial"/>
+          <w:color w:val="333333"/>
+          <w:sz w:val="27"/>
+          <w:szCs w:val="27"/>
+        </w:rPr>
+      </w:pPr>
+      <w:r>
+        <w:rPr>
+          <w:rStyle w:val="Strong"/>
+          <w:rFonts w:ascii="Arial" w:hAnsi="Arial" w:cs="Arial"/>
+          <w:color w:val="333333"/>
+          <w:sz w:val="27"/>
+          <w:szCs w:val="27"/>
+        </w:rPr>
+        <w:t>Websocket server:</w:t>
+      </w:r>
+      <w:r>
+        <w:rPr>
+          <w:rFonts w:ascii="Arial" w:hAnsi="Arial" w:cs="Arial"/>
+          <w:color w:val="333333"/>
+          <w:sz w:val="27"/>
+          <w:szCs w:val="27"/>
+        </w:rPr>
+        <w:t> Các máy chủ web socket như là Online Chat, Game Server…</w:t>
+      </w:r>
+    </w:p>
+    <w:p>
+      <w:pPr>
+        <w:numPr>
+          <w:ilvl w:val="0"/>
+          <w:numId w:val="7"/>
+        </w:numPr>
+        <w:shd w:val="clear" w:color="auto" w:fill="FFFFFF"/>
+        <w:spacing w:before="0" w:beforeAutospacing="1" w:after="0" w:afterAutospacing="1" w:line="419" w:lineRule="atLeast"/>
+        <w:ind w:left="0"/>
+        <w:jc w:val="left"/>
+        <w:rPr>
+          <w:rFonts w:ascii="Arial" w:hAnsi="Arial" w:cs="Arial"/>
+          <w:color w:val="333333"/>
+          <w:sz w:val="27"/>
+          <w:szCs w:val="27"/>
+        </w:rPr>
+      </w:pPr>
+      <w:r>
+        <w:rPr>
+          <w:rStyle w:val="Strong"/>
+          <w:rFonts w:ascii="Arial" w:hAnsi="Arial" w:cs="Arial"/>
+          <w:color w:val="333333"/>
+          <w:sz w:val="27"/>
+          <w:szCs w:val="27"/>
+        </w:rPr>
+        <w:t>Fast File Upload Client</w:t>
+      </w:r>
+      <w:r>
+        <w:rPr>
+          <w:rFonts w:ascii="Arial" w:hAnsi="Arial" w:cs="Arial"/>
+          <w:color w:val="333333"/>
+          <w:sz w:val="27"/>
+          <w:szCs w:val="27"/>
+        </w:rPr>
+        <w:t>: là các chương trình upload file tốc độ cao.</w:t>
+      </w:r>
+    </w:p>
+    <w:p>
+      <w:pPr>
+        <w:numPr>
+          <w:ilvl w:val="0"/>
+          <w:numId w:val="7"/>
+        </w:numPr>
+        <w:shd w:val="clear" w:color="auto" w:fill="FFFFFF"/>
+        <w:spacing w:before="0" w:beforeAutospacing="1" w:after="0" w:afterAutospacing="1" w:line="419" w:lineRule="atLeast"/>
+        <w:ind w:left="0"/>
+        <w:jc w:val="left"/>
+        <w:rPr>
+          <w:rFonts w:ascii="Arial" w:hAnsi="Arial" w:cs="Arial"/>
+          <w:color w:val="333333"/>
+          <w:sz w:val="27"/>
+          <w:szCs w:val="27"/>
+        </w:rPr>
+      </w:pPr>
+      <w:r>
+        <w:rPr>
+          <w:rStyle w:val="Strong"/>
+          <w:rFonts w:ascii="Arial" w:hAnsi="Arial" w:cs="Arial"/>
+          <w:color w:val="333333"/>
+          <w:sz w:val="27"/>
+          <w:szCs w:val="27"/>
+        </w:rPr>
+        <w:t>Ad Server:</w:t>
+      </w:r>
+      <w:r>
+        <w:rPr>
+          <w:rFonts w:ascii="Arial" w:hAnsi="Arial" w:cs="Arial"/>
+          <w:color w:val="333333"/>
+          <w:sz w:val="27"/>
+          <w:szCs w:val="27"/>
+        </w:rPr>
+        <w:t> Các máy chủ quảng cáo.</w:t>
+      </w:r>
+    </w:p>
+    <w:p>
+      <w:pPr>
+        <w:numPr>
+          <w:ilvl w:val="0"/>
+          <w:numId w:val="7"/>
+        </w:numPr>
+        <w:shd w:val="clear" w:color="auto" w:fill="FFFFFF"/>
+        <w:spacing w:before="0" w:beforeAutospacing="1" w:after="0" w:afterAutospacing="1" w:line="419" w:lineRule="atLeast"/>
+        <w:ind w:left="0"/>
+        <w:jc w:val="left"/>
+        <w:rPr>
+          <w:rFonts w:ascii="Arial" w:hAnsi="Arial" w:cs="Arial"/>
+          <w:color w:val="333333"/>
+          <w:sz w:val="27"/>
+          <w:szCs w:val="27"/>
+        </w:rPr>
+      </w:pPr>
+      <w:r>
+        <w:rPr>
+          <w:rStyle w:val="Strong"/>
+          <w:rFonts w:ascii="Arial" w:hAnsi="Arial" w:cs="Arial"/>
+          <w:color w:val="333333"/>
+          <w:sz w:val="27"/>
+          <w:szCs w:val="27"/>
+        </w:rPr>
+        <w:t>Cloud Services:</w:t>
+      </w:r>
+      <w:r>
+        <w:rPr>
+          <w:rFonts w:ascii="Arial" w:hAnsi="Arial" w:cs="Arial"/>
+          <w:color w:val="333333"/>
+          <w:sz w:val="27"/>
+          <w:szCs w:val="27"/>
+        </w:rPr>
+        <w:t> Các dịch vụ đám mây.</w:t>
+      </w:r>
+    </w:p>
+    <w:p>
+      <w:pPr>
+        <w:numPr>
+          <w:ilvl w:val="0"/>
+          <w:numId w:val="7"/>
+        </w:numPr>
+        <w:shd w:val="clear" w:color="auto" w:fill="FFFFFF"/>
+        <w:spacing w:before="0" w:beforeAutospacing="1" w:after="0" w:afterAutospacing="1" w:line="419" w:lineRule="atLeast"/>
+        <w:ind w:left="0"/>
+        <w:jc w:val="left"/>
+        <w:rPr>
+          <w:rFonts w:ascii="Arial" w:hAnsi="Arial" w:cs="Arial"/>
+          <w:color w:val="333333"/>
+          <w:sz w:val="27"/>
+          <w:szCs w:val="27"/>
+        </w:rPr>
+      </w:pPr>
+      <w:r>
+        <w:rPr>
+          <w:rStyle w:val="Strong"/>
+          <w:rFonts w:ascii="Arial" w:hAnsi="Arial" w:cs="Arial"/>
+          <w:color w:val="333333"/>
+          <w:sz w:val="27"/>
+          <w:szCs w:val="27"/>
+        </w:rPr>
+        <w:t>RESTful API</w:t>
+      </w:r>
+      <w:r>
+        <w:rPr>
+          <w:rFonts w:ascii="Arial" w:hAnsi="Arial" w:cs="Arial"/>
+          <w:color w:val="333333"/>
+          <w:sz w:val="27"/>
+          <w:szCs w:val="27"/>
+        </w:rPr>
+        <w:t>: đây là những ứng dụng mà được sử dụng cho các ứng dụng khác thông qua API.</w:t>
+      </w:r>
+    </w:p>
+    <w:p>
+      <w:pPr>
+        <w:numPr>
+          <w:ilvl w:val="0"/>
+          <w:numId w:val="7"/>
+        </w:numPr>
+        <w:shd w:val="clear" w:color="auto" w:fill="FFFFFF"/>
+        <w:spacing w:before="0" w:beforeAutospacing="1" w:after="0" w:afterAutospacing="1" w:line="419" w:lineRule="atLeast"/>
+        <w:ind w:left="0"/>
+        <w:jc w:val="left"/>
+        <w:rPr>
+          <w:rFonts w:ascii="Arial" w:hAnsi="Arial" w:cs="Arial"/>
+          <w:color w:val="333333"/>
+          <w:sz w:val="27"/>
+          <w:szCs w:val="27"/>
+        </w:rPr>
+      </w:pPr>
+      <w:r>
+        <w:rPr>
+          <w:rStyle w:val="Strong"/>
+          <w:rFonts w:ascii="Arial" w:hAnsi="Arial" w:cs="Arial"/>
+          <w:color w:val="333333"/>
+          <w:sz w:val="27"/>
+          <w:szCs w:val="27"/>
+        </w:rPr>
+        <w:t>Any Real-time Data Application:</w:t>
+      </w:r>
+      <w:r>
+        <w:rPr>
+          <w:rFonts w:ascii="Arial" w:hAnsi="Arial" w:cs="Arial"/>
+          <w:color w:val="333333"/>
+          <w:sz w:val="27"/>
+          <w:szCs w:val="27"/>
+        </w:rPr>
+        <w:t> bất kỳ một ứng dụng nào có yêu cầu về tốc độ thời gian thực.</w:t>
+      </w:r>
+    </w:p>
+    <w:p>
+      <w:pPr>
+        <w:numPr>
+          <w:ilvl w:val="0"/>
+          <w:numId w:val="7"/>
+        </w:numPr>
+        <w:shd w:val="clear" w:color="auto" w:fill="FFFFFF"/>
+        <w:spacing w:before="0" w:beforeAutospacing="1" w:after="0" w:afterAutospacing="1" w:line="419" w:lineRule="atLeast"/>
+        <w:ind w:left="0"/>
+        <w:jc w:val="left"/>
+        <w:rPr>
+          <w:rFonts w:ascii="Arial" w:hAnsi="Arial" w:cs="Arial"/>
+          <w:color w:val="333333"/>
+          <w:sz w:val="27"/>
+          <w:szCs w:val="27"/>
+        </w:rPr>
+      </w:pPr>
+      <w:r>
+        <w:rPr>
+          <w:rStyle w:val="Strong"/>
+          <w:rFonts w:ascii="Arial" w:hAnsi="Arial" w:cs="Arial"/>
+          <w:color w:val="333333"/>
+          <w:sz w:val="27"/>
+          <w:szCs w:val="27"/>
+        </w:rPr>
+        <w:t>Micro Services:</w:t>
+      </w:r>
+      <w:r>
+        <w:rPr>
+          <w:rFonts w:ascii="Arial" w:hAnsi="Arial" w:cs="Arial"/>
+          <w:color w:val="333333"/>
+          <w:sz w:val="27"/>
+          <w:szCs w:val="27"/>
+        </w:rPr>
+        <w:t> Node.js có thể làm tốt việc chia nhỏ một ứng dụng lớn thành các dịch vụ nhỏ và kết nối chúng lại với nhau.</w:t>
+      </w:r>
+    </w:p>
+    <w:p>
+      <w:pPr>
+        <w:rPr>
+          <w:rFonts w:cs="Arial"/>
+          <w:b/>
+          <w:color w:val="333333"/>
+          <w:sz w:val="27"/>
+          <w:szCs w:val="27"/>
+          <w:shd w:val="clear" w:color="auto" w:fill="FFFFFF"/>
+        </w:rPr>
+      </w:pPr>
+      <w:r>
+        <w:rPr>
+          <w:rFonts w:ascii="Arial" w:hAnsi="Arial" w:cs="Arial"/>
+          <w:b/>
+          <w:color w:val="333333"/>
+          <w:sz w:val="27"/>
+          <w:szCs w:val="27"/>
+          <w:shd w:val="clear" w:color="auto" w:fill="FFFFFF"/>
+        </w:rPr>
+        <w:t>Các ứng dụng Nodejs được viết bằng javascript,</w:t>
+      </w:r>
+    </w:p>
+    <w:p/>
+    <w:p/>
+    <w:p>
+      <w:pPr>
+        <w:pStyle w:val="ListParagraph"/>
+        <w:numPr>
+          <w:ilvl w:val="0"/>
+          <w:numId w:val="6"/>
+        </w:numPr>
+        <w:spacing w:before="0" w:after="160" w:line="259" w:lineRule="auto"/>
+      </w:pPr>
+      <w:r>
+        <w:t>Framework</w:t>
+      </w:r>
+    </w:p>
+    <w:p>
+      <w:pPr>
+        <w:rPr>
+          <w:rFonts w:ascii="Verdana" w:hAnsi="Verdana"/>
+          <w:color w:val="222222"/>
+          <w:sz w:val="23"/>
+          <w:szCs w:val="23"/>
+          <w:shd w:val="clear" w:color="auto" w:fill="FFFFFF"/>
+        </w:rPr>
+      </w:pPr>
+      <w:r>
+        <w:rPr>
+          <w:rFonts w:ascii="Verdana" w:hAnsi="Verdana"/>
+          <w:color w:val="222222"/>
+          <w:sz w:val="23"/>
+          <w:szCs w:val="23"/>
+          <w:shd w:val="clear" w:color="auto" w:fill="FFFFFF"/>
+        </w:rPr>
+        <w:lastRenderedPageBreak/>
+        <w:t>Như chúng ta đã biết để lập trình một website chúng ta sử dụng tới 3 ngôn ngữ thành phần là HTML, CSS và Javascript sau đó kết hợp với một ngôn ngữ kịch bản máy chủ như PHP, ASP.NET, JAVA… với mỗi thành phần này chúng ta có các framework khác nhau.</w:t>
+      </w:r>
+    </w:p>
+    <w:p>
+      <w:pPr>
+        <w:rPr>
+          <w:rFonts w:ascii="Verdana" w:hAnsi="Verdana"/>
+          <w:color w:val="222222"/>
+          <w:sz w:val="23"/>
+          <w:szCs w:val="23"/>
+          <w:shd w:val="clear" w:color="auto" w:fill="FFFFFF"/>
+        </w:rPr>
+      </w:pPr>
+    </w:p>
+    <w:p>
+      <w:pPr>
+        <w:pStyle w:val="NormalWeb"/>
+        <w:shd w:val="clear" w:color="auto" w:fill="FFFFFF"/>
+        <w:spacing w:before="0" w:beforeAutospacing="0" w:after="390" w:afterAutospacing="0"/>
+        <w:rPr>
+          <w:rFonts w:ascii="Verdana" w:hAnsi="Verdana"/>
+          <w:color w:val="222222"/>
+          <w:sz w:val="23"/>
+          <w:szCs w:val="23"/>
+        </w:rPr>
+      </w:pPr>
+      <w:r>
+        <w:rPr>
+          <w:rFonts w:ascii="Verdana" w:hAnsi="Verdana"/>
+          <w:color w:val="222222"/>
+          <w:sz w:val="23"/>
+          <w:szCs w:val="23"/>
+        </w:rPr>
+        <w:t>Một framework cho web bao gồm:</w:t>
+      </w:r>
+    </w:p>
+    <w:p>
+      <w:pPr>
+        <w:numPr>
+          <w:ilvl w:val="0"/>
+          <w:numId w:val="8"/>
+        </w:numPr>
+        <w:shd w:val="clear" w:color="auto" w:fill="FFFFFF"/>
+        <w:spacing w:before="100" w:beforeAutospacing="1" w:after="150" w:line="240" w:lineRule="auto"/>
+        <w:ind w:left="1035"/>
+        <w:jc w:val="left"/>
+        <w:rPr>
+          <w:rFonts w:ascii="Verdana" w:hAnsi="Verdana"/>
+          <w:color w:val="222222"/>
+          <w:sz w:val="23"/>
+          <w:szCs w:val="23"/>
+        </w:rPr>
+      </w:pPr>
+      <w:r>
+        <w:rPr>
+          <w:rFonts w:ascii="Verdana" w:hAnsi="Verdana"/>
+          <w:b/>
+          <w:bCs/>
+          <w:color w:val="222222"/>
+          <w:sz w:val="23"/>
+          <w:szCs w:val="23"/>
+        </w:rPr>
+        <w:t>Libraries</w:t>
+      </w:r>
+      <w:r>
+        <w:rPr>
+          <w:rFonts w:ascii="Verdana" w:hAnsi="Verdana"/>
+          <w:color w:val="222222"/>
+          <w:sz w:val="23"/>
+          <w:szCs w:val="23"/>
+        </w:rPr>
+        <w:t>: Thư viện là các đoạn mã xây dựng sẵn cho một chức năng nào đó (</w:t>
+      </w:r>
+      <w:hyperlink r:id="rId18" w:history="1">
+        <w:r>
+          <w:rPr>
+            <w:rStyle w:val="Hyperlink"/>
+            <w:rFonts w:ascii="Verdana" w:hAnsi="Verdana"/>
+            <w:color w:val="E24A32"/>
+            <w:sz w:val="23"/>
+            <w:szCs w:val="23"/>
+          </w:rPr>
+          <w:t>Design pattern</w:t>
+        </w:r>
+      </w:hyperlink>
+      <w:r>
+        <w:rPr>
+          <w:rFonts w:ascii="Verdana" w:hAnsi="Verdana"/>
+          <w:color w:val="222222"/>
+          <w:sz w:val="23"/>
+          <w:szCs w:val="23"/>
+        </w:rPr>
+        <w:t>), bạn có thể tái sử dụng chức năng đó mà ko phải code lại. Có nhiều tools quản lý thư viện như </w:t>
+      </w:r>
+      <w:hyperlink r:id="rId19" w:history="1">
+        <w:r>
+          <w:rPr>
+            <w:rStyle w:val="Hyperlink"/>
+            <w:rFonts w:ascii="Verdana" w:hAnsi="Verdana"/>
+            <w:color w:val="E24A32"/>
+            <w:sz w:val="23"/>
+            <w:szCs w:val="23"/>
+          </w:rPr>
+          <w:t>NPM</w:t>
+        </w:r>
+      </w:hyperlink>
+      <w:r>
+        <w:rPr>
+          <w:rFonts w:ascii="Verdana" w:hAnsi="Verdana"/>
+          <w:color w:val="222222"/>
+          <w:sz w:val="23"/>
+          <w:szCs w:val="23"/>
+        </w:rPr>
+        <w:t>, </w:t>
+      </w:r>
+      <w:hyperlink r:id="rId20" w:history="1">
+        <w:r>
+          <w:rPr>
+            <w:rStyle w:val="Hyperlink"/>
+            <w:rFonts w:ascii="Verdana" w:hAnsi="Verdana"/>
+            <w:color w:val="E24A32"/>
+            <w:sz w:val="23"/>
+            <w:szCs w:val="23"/>
+          </w:rPr>
+          <w:t>Composer</w:t>
+        </w:r>
+      </w:hyperlink>
+      <w:r>
+        <w:rPr>
+          <w:rFonts w:ascii="Verdana" w:hAnsi="Verdana"/>
+          <w:color w:val="222222"/>
+          <w:sz w:val="23"/>
+          <w:szCs w:val="23"/>
+        </w:rPr>
+        <w:t>…</w:t>
+      </w:r>
+    </w:p>
+    <w:p>
+      <w:pPr>
+        <w:numPr>
+          <w:ilvl w:val="0"/>
+          <w:numId w:val="8"/>
+        </w:numPr>
+        <w:shd w:val="clear" w:color="auto" w:fill="FFFFFF"/>
+        <w:spacing w:before="100" w:beforeAutospacing="1" w:after="150" w:line="240" w:lineRule="auto"/>
+        <w:ind w:left="1035"/>
+        <w:jc w:val="left"/>
+        <w:rPr>
+          <w:rFonts w:ascii="Verdana" w:hAnsi="Verdana"/>
+          <w:color w:val="222222"/>
+          <w:sz w:val="23"/>
+          <w:szCs w:val="23"/>
+        </w:rPr>
+      </w:pPr>
+      <w:r>
+        <w:rPr>
+          <w:rFonts w:ascii="Verdana" w:hAnsi="Verdana"/>
+          <w:b/>
+          <w:bCs/>
+          <w:color w:val="222222"/>
+          <w:sz w:val="23"/>
+          <w:szCs w:val="23"/>
+        </w:rPr>
+        <w:t>API: </w:t>
+      </w:r>
+      <w:r>
+        <w:rPr>
+          <w:rFonts w:ascii="Verdana" w:hAnsi="Verdana"/>
+          <w:color w:val="222222"/>
+          <w:sz w:val="23"/>
+          <w:szCs w:val="23"/>
+        </w:rPr>
+        <w:t>là phương thức trao đổi dữ liệu giữa các ứng dụng chính và ứng dụng khác. Đọc thêm </w:t>
+      </w:r>
+      <w:hyperlink r:id="rId21" w:history="1">
+        <w:r>
+          <w:rPr>
+            <w:rStyle w:val="Hyperlink"/>
+            <w:rFonts w:ascii="Verdana" w:hAnsi="Verdana"/>
+            <w:color w:val="E24A32"/>
+            <w:sz w:val="23"/>
+            <w:szCs w:val="23"/>
+          </w:rPr>
+          <w:t>RESTful API là gì</w:t>
+        </w:r>
+      </w:hyperlink>
+      <w:r>
+        <w:rPr>
+          <w:rFonts w:ascii="Verdana" w:hAnsi="Verdana"/>
+          <w:color w:val="222222"/>
+          <w:sz w:val="23"/>
+          <w:szCs w:val="23"/>
+        </w:rPr>
+        <w:t> nhé.</w:t>
+      </w:r>
+    </w:p>
+    <w:p>
+      <w:pPr>
+        <w:numPr>
+          <w:ilvl w:val="0"/>
+          <w:numId w:val="8"/>
+        </w:numPr>
+        <w:shd w:val="clear" w:color="auto" w:fill="FFFFFF"/>
+        <w:spacing w:before="100" w:beforeAutospacing="1" w:after="150" w:line="240" w:lineRule="auto"/>
+        <w:ind w:left="1035"/>
+        <w:jc w:val="left"/>
+        <w:rPr>
+          <w:rFonts w:ascii="Verdana" w:hAnsi="Verdana"/>
+          <w:color w:val="222222"/>
+          <w:sz w:val="23"/>
+          <w:szCs w:val="23"/>
+        </w:rPr>
+      </w:pPr>
+      <w:r>
+        <w:rPr>
+          <w:rFonts w:ascii="Verdana" w:hAnsi="Verdana"/>
+          <w:b/>
+          <w:bCs/>
+          <w:color w:val="222222"/>
+          <w:sz w:val="23"/>
+          <w:szCs w:val="23"/>
+        </w:rPr>
+        <w:t>Scaffolding:</w:t>
+      </w:r>
+      <w:r>
+        <w:rPr>
+          <w:rFonts w:ascii="Verdana" w:hAnsi="Verdana"/>
+          <w:color w:val="222222"/>
+          <w:sz w:val="23"/>
+          <w:szCs w:val="23"/>
+        </w:rPr>
+        <w:t> Một bộ khung các quy tắc mà một framework MVC sử dụng quy hoạch cơ sở dữ liệu có thể được truy cập như thế nào.</w:t>
+      </w:r>
+    </w:p>
+    <w:p>
+      <w:pPr>
+        <w:numPr>
+          <w:ilvl w:val="0"/>
+          <w:numId w:val="8"/>
+        </w:numPr>
+        <w:shd w:val="clear" w:color="auto" w:fill="FFFFFF"/>
+        <w:spacing w:before="100" w:beforeAutospacing="1" w:after="150" w:line="240" w:lineRule="auto"/>
+        <w:ind w:left="1035"/>
+        <w:jc w:val="left"/>
+        <w:rPr>
+          <w:rFonts w:ascii="Verdana" w:hAnsi="Verdana"/>
+          <w:color w:val="222222"/>
+          <w:sz w:val="23"/>
+          <w:szCs w:val="23"/>
+        </w:rPr>
+      </w:pPr>
+      <w:r>
+        <w:rPr>
+          <w:rStyle w:val="Strong"/>
+          <w:rFonts w:ascii="Verdana" w:hAnsi="Verdana"/>
+          <w:color w:val="222222"/>
+          <w:sz w:val="23"/>
+          <w:szCs w:val="23"/>
+        </w:rPr>
+        <w:t>AJAX</w:t>
+      </w:r>
+      <w:r>
+        <w:rPr>
+          <w:rFonts w:ascii="Verdana" w:hAnsi="Verdana"/>
+          <w:b/>
+          <w:bCs/>
+          <w:color w:val="222222"/>
+          <w:sz w:val="23"/>
+          <w:szCs w:val="23"/>
+        </w:rPr>
+        <w:t>:</w:t>
+      </w:r>
+      <w:r>
+        <w:rPr>
+          <w:rFonts w:ascii="Verdana" w:hAnsi="Verdana"/>
+          <w:color w:val="222222"/>
+          <w:sz w:val="23"/>
+          <w:szCs w:val="23"/>
+        </w:rPr>
+        <w:t> update thông tin lên database mà không cần load lại trang.</w:t>
+      </w:r>
+    </w:p>
+    <w:p>
+      <w:pPr>
+        <w:numPr>
+          <w:ilvl w:val="0"/>
+          <w:numId w:val="8"/>
+        </w:numPr>
+        <w:shd w:val="clear" w:color="auto" w:fill="FFFFFF"/>
+        <w:spacing w:before="100" w:beforeAutospacing="1" w:after="150" w:line="240" w:lineRule="auto"/>
+        <w:ind w:left="1035"/>
+        <w:jc w:val="left"/>
+        <w:rPr>
+          <w:rFonts w:ascii="Verdana" w:hAnsi="Verdana"/>
+          <w:color w:val="222222"/>
+          <w:sz w:val="23"/>
+          <w:szCs w:val="23"/>
+        </w:rPr>
+      </w:pPr>
+      <w:r>
+        <w:rPr>
+          <w:rFonts w:ascii="Verdana" w:hAnsi="Verdana"/>
+          <w:b/>
+          <w:bCs/>
+          <w:color w:val="222222"/>
+          <w:sz w:val="23"/>
+          <w:szCs w:val="23"/>
+        </w:rPr>
+        <w:t>Caching:</w:t>
+      </w:r>
+      <w:r>
+        <w:rPr>
+          <w:rFonts w:ascii="Verdana" w:hAnsi="Verdana"/>
+          <w:color w:val="222222"/>
+          <w:sz w:val="23"/>
+          <w:szCs w:val="23"/>
+        </w:rPr>
+        <w:t> giúp giảm request đến máy chủ, tăng tốc độ load trang.</w:t>
+      </w:r>
+    </w:p>
+    <w:p>
+      <w:pPr>
+        <w:numPr>
+          <w:ilvl w:val="0"/>
+          <w:numId w:val="8"/>
+        </w:numPr>
+        <w:shd w:val="clear" w:color="auto" w:fill="FFFFFF"/>
+        <w:spacing w:before="100" w:beforeAutospacing="1" w:after="150" w:line="240" w:lineRule="auto"/>
+        <w:ind w:left="1035"/>
+        <w:jc w:val="left"/>
+        <w:rPr>
+          <w:rFonts w:ascii="Verdana" w:hAnsi="Verdana"/>
+          <w:color w:val="222222"/>
+          <w:sz w:val="23"/>
+          <w:szCs w:val="23"/>
+        </w:rPr>
+      </w:pPr>
+      <w:r>
+        <w:rPr>
+          <w:rFonts w:ascii="Verdana" w:hAnsi="Verdana"/>
+          <w:b/>
+          <w:bCs/>
+          <w:color w:val="222222"/>
+          <w:sz w:val="23"/>
+          <w:szCs w:val="23"/>
+        </w:rPr>
+        <w:t>Security:</w:t>
+      </w:r>
+      <w:r>
+        <w:rPr>
+          <w:rFonts w:ascii="Verdana" w:hAnsi="Verdana"/>
+          <w:color w:val="222222"/>
+          <w:sz w:val="23"/>
+          <w:szCs w:val="23"/>
+        </w:rPr>
+        <w:t> framework xác thực và ủy quyền user.</w:t>
+      </w:r>
+    </w:p>
+    <w:p>
+      <w:pPr>
+        <w:numPr>
+          <w:ilvl w:val="0"/>
+          <w:numId w:val="8"/>
+        </w:numPr>
+        <w:shd w:val="clear" w:color="auto" w:fill="FFFFFF"/>
+        <w:spacing w:before="100" w:beforeAutospacing="1" w:after="0" w:line="240" w:lineRule="auto"/>
+        <w:ind w:left="1035"/>
+        <w:jc w:val="left"/>
+        <w:rPr>
+          <w:rFonts w:ascii="Verdana" w:hAnsi="Verdana"/>
+          <w:color w:val="222222"/>
+          <w:sz w:val="23"/>
+          <w:szCs w:val="23"/>
+        </w:rPr>
+      </w:pPr>
+      <w:r>
+        <w:rPr>
+          <w:rFonts w:ascii="Verdana" w:hAnsi="Verdana"/>
+          <w:b/>
+          <w:bCs/>
+          <w:color w:val="222222"/>
+          <w:sz w:val="23"/>
+          <w:szCs w:val="23"/>
+        </w:rPr>
+        <w:t>Compilers : </w:t>
+      </w:r>
+      <w:r>
+        <w:rPr>
+          <w:rFonts w:ascii="Verdana" w:hAnsi="Verdana"/>
+          <w:color w:val="222222"/>
+          <w:sz w:val="23"/>
+          <w:szCs w:val="23"/>
+        </w:rPr>
+        <w:t>trình biên dịch từ code của bạn qua ngôn ngữ cho máy.</w:t>
+      </w:r>
+    </w:p>
+    <w:p/>
+    <w:p>
+      <w:pPr>
+        <w:rPr>
+          <w:rFonts w:cs="Arial"/>
+          <w:color w:val="333333"/>
+          <w:spacing w:val="8"/>
+          <w:sz w:val="26"/>
+          <w:szCs w:val="26"/>
+          <w:shd w:val="clear" w:color="auto" w:fill="FFFFFF"/>
+        </w:rPr>
+      </w:pPr>
+      <w:r>
+        <w:rPr>
+          <w:rStyle w:val="Strong"/>
+          <w:rFonts w:ascii="Arial" w:hAnsi="Arial" w:cs="Arial"/>
+          <w:color w:val="333333"/>
+          <w:spacing w:val="8"/>
+          <w:sz w:val="26"/>
+          <w:szCs w:val="26"/>
+          <w:shd w:val="clear" w:color="auto" w:fill="FFFFFF"/>
+        </w:rPr>
+        <w:t>Laravel là một framework</w:t>
+      </w:r>
+      <w:r>
+        <w:rPr>
+          <w:rFonts w:ascii="Arial" w:hAnsi="Arial" w:cs="Arial"/>
+          <w:color w:val="333333"/>
+          <w:spacing w:val="8"/>
+          <w:sz w:val="26"/>
+          <w:szCs w:val="26"/>
+          <w:shd w:val="clear" w:color="auto" w:fill="FFFFFF"/>
+        </w:rPr>
+        <w:t> phát triển web mã nguồn mở được viết bằng ngôn ngữ PHP.</w:t>
+      </w:r>
+    </w:p>
+    <w:p>
+      <w:pPr>
+        <w:rPr>
+          <w:rFonts w:cs="Arial"/>
+          <w:color w:val="333333"/>
+          <w:spacing w:val="8"/>
+          <w:sz w:val="26"/>
+          <w:szCs w:val="26"/>
+          <w:shd w:val="clear" w:color="auto" w:fill="FFFFFF"/>
+        </w:rPr>
+      </w:pPr>
+    </w:p>
+    <w:p>
+      <w:pPr>
+        <w:pStyle w:val="Heading2"/>
+        <w:shd w:val="clear" w:color="auto" w:fill="FFFFFF"/>
+        <w:spacing w:before="225" w:after="225"/>
+        <w:jc w:val="both"/>
+        <w:rPr>
+          <w:rFonts w:ascii="Arial" w:hAnsi="Arial" w:cs="Arial"/>
+          <w:color w:val="232323"/>
+          <w:sz w:val="30"/>
+          <w:szCs w:val="30"/>
+        </w:rPr>
+      </w:pPr>
+      <w:r>
+        <w:rPr>
+          <w:rFonts w:ascii="Arial" w:hAnsi="Arial" w:cs="Arial"/>
+          <w:color w:val="232323"/>
+          <w:sz w:val="30"/>
+          <w:szCs w:val="30"/>
+        </w:rPr>
+        <w:t>Các tính năng của Laravel</w:t>
+      </w:r>
+    </w:p>
+    <w:p>
+      <w:pPr>
+        <w:pStyle w:val="NormalWeb"/>
+        <w:shd w:val="clear" w:color="auto" w:fill="FFFFFF"/>
+        <w:spacing w:before="0" w:after="0"/>
+        <w:jc w:val="both"/>
+        <w:rPr>
+          <w:rFonts w:ascii="Arial" w:hAnsi="Arial" w:cs="Arial"/>
+          <w:color w:val="333333"/>
+          <w:spacing w:val="8"/>
+          <w:sz w:val="26"/>
+          <w:szCs w:val="26"/>
+        </w:rPr>
+      </w:pPr>
+      <w:r>
+        <w:rPr>
+          <w:rStyle w:val="Strong"/>
+          <w:rFonts w:ascii="Arial" w:hAnsi="Arial" w:cs="Arial"/>
+          <w:color w:val="333333"/>
+          <w:spacing w:val="8"/>
+          <w:sz w:val="26"/>
+          <w:szCs w:val="26"/>
+        </w:rPr>
+        <w:t>Laravel</w:t>
+      </w:r>
+      <w:r>
+        <w:rPr>
+          <w:rFonts w:ascii="Arial" w:hAnsi="Arial" w:cs="Arial"/>
+          <w:color w:val="333333"/>
+          <w:spacing w:val="8"/>
+          <w:sz w:val="26"/>
+          <w:szCs w:val="26"/>
+        </w:rPr>
+        <w:t> có rất nhiều tính năng tiện ích, giúp cho việc phát triển </w:t>
+      </w:r>
+      <w:hyperlink r:id="rId22" w:tgtFrame="_blank" w:history="1">
+        <w:r>
+          <w:rPr>
+            <w:rStyle w:val="Hyperlink"/>
+            <w:rFonts w:ascii="Arial" w:eastAsiaTheme="majorEastAsia" w:hAnsi="Arial" w:cs="Arial"/>
+            <w:color w:val="007BFF"/>
+            <w:spacing w:val="8"/>
+            <w:sz w:val="26"/>
+            <w:szCs w:val="26"/>
+          </w:rPr>
+          <w:t>ứng dụng web</w:t>
+        </w:r>
+      </w:hyperlink>
+      <w:r>
+        <w:rPr>
+          <w:rFonts w:ascii="Arial" w:hAnsi="Arial" w:cs="Arial"/>
+          <w:color w:val="333333"/>
+          <w:spacing w:val="8"/>
+          <w:sz w:val="26"/>
+          <w:szCs w:val="26"/>
+        </w:rPr>
+        <w:t> PHP trở nên dễ dàng và nhanh chóng hơn bao giờ hết. Sau đây là một số </w:t>
+      </w:r>
+      <w:r>
+        <w:rPr>
+          <w:rStyle w:val="Strong"/>
+          <w:rFonts w:ascii="Arial" w:hAnsi="Arial" w:cs="Arial"/>
+          <w:color w:val="333333"/>
+          <w:spacing w:val="8"/>
+          <w:sz w:val="26"/>
+          <w:szCs w:val="26"/>
+        </w:rPr>
+        <w:t>tính năng nổi bật của Laravel</w:t>
+      </w:r>
+      <w:r>
+        <w:rPr>
+          <w:rFonts w:ascii="Arial" w:hAnsi="Arial" w:cs="Arial"/>
+          <w:color w:val="333333"/>
+          <w:spacing w:val="8"/>
+          <w:sz w:val="26"/>
+          <w:szCs w:val="26"/>
+        </w:rPr>
+        <w:t>:</w:t>
+      </w:r>
+    </w:p>
+    <w:p>
+      <w:pPr>
+        <w:pStyle w:val="NormalWeb"/>
+        <w:shd w:val="clear" w:color="auto" w:fill="FFFFFF"/>
+        <w:spacing w:before="0" w:after="0"/>
+        <w:jc w:val="both"/>
+        <w:rPr>
+          <w:rFonts w:ascii="Arial" w:hAnsi="Arial" w:cs="Arial"/>
+          <w:color w:val="333333"/>
+          <w:spacing w:val="8"/>
+          <w:sz w:val="26"/>
+          <w:szCs w:val="26"/>
+        </w:rPr>
+      </w:pPr>
+      <w:r>
+        <w:rPr>
+          <w:rStyle w:val="Strong"/>
+          <w:rFonts w:ascii="Arial" w:hAnsi="Arial" w:cs="Arial"/>
+          <w:color w:val="333333"/>
+          <w:spacing w:val="8"/>
+          <w:sz w:val="26"/>
+          <w:szCs w:val="26"/>
+        </w:rPr>
+        <w:t>Routing</w:t>
+      </w:r>
+      <w:r>
+        <w:rPr>
+          <w:rFonts w:ascii="Arial" w:hAnsi="Arial" w:cs="Arial"/>
+          <w:color w:val="333333"/>
+          <w:spacing w:val="8"/>
+          <w:sz w:val="26"/>
+          <w:szCs w:val="26"/>
+        </w:rPr>
+        <w:t>: Laravel cung cấp một hệ thống </w:t>
+      </w:r>
+      <w:hyperlink r:id="rId23" w:tgtFrame="_blank" w:history="1">
+        <w:r>
+          <w:rPr>
+            <w:rStyle w:val="Hyperlink"/>
+            <w:rFonts w:ascii="Arial" w:eastAsiaTheme="majorEastAsia" w:hAnsi="Arial" w:cs="Arial"/>
+            <w:color w:val="007BFF"/>
+            <w:spacing w:val="8"/>
+            <w:sz w:val="26"/>
+            <w:szCs w:val="26"/>
+          </w:rPr>
+          <w:t>routing</w:t>
+        </w:r>
+      </w:hyperlink>
+      <w:r>
+        <w:rPr>
+          <w:rFonts w:ascii="Arial" w:hAnsi="Arial" w:cs="Arial"/>
+          <w:color w:val="333333"/>
+          <w:spacing w:val="8"/>
+          <w:sz w:val="26"/>
+          <w:szCs w:val="26"/>
+        </w:rPr>
+        <w:t> mạnh mẽ giúp cho việc xử lý các yêu cầu HTTP trở nên dễ dàng và linh hoạt hơn.</w:t>
+      </w:r>
+    </w:p>
+    <w:p>
+      <w:pPr>
+        <w:pStyle w:val="NormalWeb"/>
+        <w:shd w:val="clear" w:color="auto" w:fill="FFFFFF"/>
+        <w:spacing w:before="0" w:after="0"/>
+        <w:jc w:val="both"/>
+        <w:rPr>
+          <w:rFonts w:ascii="Arial" w:hAnsi="Arial" w:cs="Arial"/>
+          <w:color w:val="333333"/>
+          <w:spacing w:val="8"/>
+          <w:sz w:val="26"/>
+          <w:szCs w:val="26"/>
+        </w:rPr>
+      </w:pPr>
+      <w:r>
+        <w:rPr>
+          <w:rStyle w:val="Strong"/>
+          <w:rFonts w:ascii="Arial" w:hAnsi="Arial" w:cs="Arial"/>
+          <w:color w:val="333333"/>
+          <w:spacing w:val="8"/>
+          <w:sz w:val="26"/>
+          <w:szCs w:val="26"/>
+        </w:rPr>
+        <w:t>Middleware</w:t>
+      </w:r>
+      <w:r>
+        <w:rPr>
+          <w:rFonts w:ascii="Arial" w:hAnsi="Arial" w:cs="Arial"/>
+          <w:color w:val="333333"/>
+          <w:spacing w:val="8"/>
+          <w:sz w:val="26"/>
+          <w:szCs w:val="26"/>
+        </w:rPr>
+        <w:t>: Middleware cho phép các phần mềm trung gian xử lý yêu cầu của người dùng trước khi chúng được gửi đến </w:t>
+      </w:r>
+      <w:r>
+        <w:rPr>
+          <w:rStyle w:val="Strong"/>
+          <w:rFonts w:ascii="Arial" w:hAnsi="Arial" w:cs="Arial"/>
+          <w:color w:val="333333"/>
+          <w:spacing w:val="8"/>
+          <w:sz w:val="26"/>
+          <w:szCs w:val="26"/>
+        </w:rPr>
+        <w:t>ứng dụng Laravel</w:t>
+      </w:r>
+      <w:r>
+        <w:rPr>
+          <w:rFonts w:ascii="Arial" w:hAnsi="Arial" w:cs="Arial"/>
+          <w:color w:val="333333"/>
+          <w:spacing w:val="8"/>
+          <w:sz w:val="26"/>
+          <w:szCs w:val="26"/>
+        </w:rPr>
+        <w:t xml:space="preserve"> của bạn. </w:t>
+      </w:r>
+      <w:r>
+        <w:rPr>
+          <w:rFonts w:ascii="Arial" w:hAnsi="Arial" w:cs="Arial"/>
+          <w:color w:val="333333"/>
+          <w:spacing w:val="8"/>
+          <w:sz w:val="26"/>
+          <w:szCs w:val="26"/>
+        </w:rPr>
+        <w:lastRenderedPageBreak/>
+        <w:t>Điều này giúp bạn dễ dàng xử lý các yêu cầu phức tạp và cải thiện hiệu suất của ứng dụng của bạn.</w:t>
+      </w:r>
+    </w:p>
+    <w:p>
+      <w:pPr>
+        <w:pStyle w:val="NormalWeb"/>
+        <w:shd w:val="clear" w:color="auto" w:fill="FFFFFF"/>
+        <w:spacing w:before="0" w:after="0"/>
+        <w:jc w:val="both"/>
+        <w:rPr>
+          <w:rFonts w:ascii="Arial" w:hAnsi="Arial" w:cs="Arial"/>
+          <w:color w:val="333333"/>
+          <w:spacing w:val="8"/>
+          <w:sz w:val="26"/>
+          <w:szCs w:val="26"/>
+        </w:rPr>
+      </w:pPr>
+      <w:r>
+        <w:rPr>
+          <w:rStyle w:val="Strong"/>
+          <w:rFonts w:ascii="Arial" w:hAnsi="Arial" w:cs="Arial"/>
+          <w:color w:val="333333"/>
+          <w:spacing w:val="8"/>
+          <w:sz w:val="26"/>
+          <w:szCs w:val="26"/>
+        </w:rPr>
+        <w:t>Blade Template Engine</w:t>
+      </w:r>
+      <w:r>
+        <w:rPr>
+          <w:rFonts w:ascii="Arial" w:hAnsi="Arial" w:cs="Arial"/>
+          <w:color w:val="333333"/>
+          <w:spacing w:val="8"/>
+          <w:sz w:val="26"/>
+          <w:szCs w:val="26"/>
+        </w:rPr>
+        <w:t>: </w:t>
+      </w:r>
+      <w:hyperlink r:id="rId24" w:tgtFrame="_blank" w:history="1">
+        <w:r>
+          <w:rPr>
+            <w:rStyle w:val="Hyperlink"/>
+            <w:rFonts w:ascii="Arial" w:eastAsiaTheme="majorEastAsia" w:hAnsi="Arial" w:cs="Arial"/>
+            <w:color w:val="007BFF"/>
+            <w:spacing w:val="8"/>
+            <w:sz w:val="26"/>
+            <w:szCs w:val="26"/>
+          </w:rPr>
+          <w:t>Blade</w:t>
+        </w:r>
+      </w:hyperlink>
+      <w:r>
+        <w:rPr>
+          <w:rFonts w:ascii="Arial" w:hAnsi="Arial" w:cs="Arial"/>
+          <w:color w:val="333333"/>
+          <w:spacing w:val="8"/>
+          <w:sz w:val="26"/>
+          <w:szCs w:val="26"/>
+        </w:rPr>
+        <w:t> là một engine template cực kỳ mạnh mẽ, giúp bạn dễ dàng tạo ra các layout và trang web động.</w:t>
+      </w:r>
+    </w:p>
+    <w:p>
+      <w:pPr>
+        <w:pStyle w:val="NormalWeb"/>
+        <w:shd w:val="clear" w:color="auto" w:fill="FFFFFF"/>
+        <w:spacing w:before="0" w:after="0"/>
+        <w:jc w:val="both"/>
+        <w:rPr>
+          <w:rFonts w:ascii="Arial" w:hAnsi="Arial" w:cs="Arial"/>
+          <w:color w:val="333333"/>
+          <w:spacing w:val="8"/>
+          <w:sz w:val="26"/>
+          <w:szCs w:val="26"/>
+        </w:rPr>
+      </w:pPr>
+      <w:r>
+        <w:rPr>
+          <w:rStyle w:val="Strong"/>
+          <w:rFonts w:ascii="Arial" w:hAnsi="Arial" w:cs="Arial"/>
+          <w:color w:val="333333"/>
+          <w:spacing w:val="8"/>
+          <w:sz w:val="26"/>
+          <w:szCs w:val="26"/>
+        </w:rPr>
+        <w:t>Eloquent ORM</w:t>
+      </w:r>
+      <w:r>
+        <w:rPr>
+          <w:rFonts w:ascii="Arial" w:hAnsi="Arial" w:cs="Arial"/>
+          <w:color w:val="333333"/>
+          <w:spacing w:val="8"/>
+          <w:sz w:val="26"/>
+          <w:szCs w:val="26"/>
+        </w:rPr>
+        <w:t>: Eloquent là một ORM (Object-Relational Mapping) được tích hợp sẵn trong Laravel, cho phép bạn tương tác với cơ sở dữ liệu một cách đơn giản và linh hoạt.</w:t>
+      </w:r>
+    </w:p>
+    <w:p>
+      <w:pPr>
+        <w:pStyle w:val="NormalWeb"/>
+        <w:shd w:val="clear" w:color="auto" w:fill="FFFFFF"/>
+        <w:spacing w:before="0" w:after="0"/>
+        <w:jc w:val="both"/>
+        <w:rPr>
+          <w:rFonts w:ascii="Arial" w:hAnsi="Arial" w:cs="Arial"/>
+          <w:color w:val="333333"/>
+          <w:spacing w:val="8"/>
+          <w:sz w:val="26"/>
+          <w:szCs w:val="26"/>
+        </w:rPr>
+      </w:pPr>
+      <w:r>
+        <w:rPr>
+          <w:rStyle w:val="Strong"/>
+          <w:rFonts w:ascii="Arial" w:hAnsi="Arial" w:cs="Arial"/>
+          <w:color w:val="333333"/>
+          <w:spacing w:val="8"/>
+          <w:sz w:val="26"/>
+          <w:szCs w:val="26"/>
+        </w:rPr>
+        <w:t>Authentication</w:t>
+      </w:r>
+      <w:r>
+        <w:rPr>
+          <w:rFonts w:ascii="Arial" w:hAnsi="Arial" w:cs="Arial"/>
+          <w:color w:val="333333"/>
+          <w:spacing w:val="8"/>
+          <w:sz w:val="26"/>
+          <w:szCs w:val="26"/>
+        </w:rPr>
+        <w:t>: Laravel cung cấp một hệ thống xác thực đầy đủ cho phép bạn quản lý người dùng của mình một cách an toàn và tiện lợi.</w:t>
+      </w:r>
+    </w:p>
+    <w:p>
+      <w:pPr>
+        <w:pStyle w:val="NormalWeb"/>
+        <w:shd w:val="clear" w:color="auto" w:fill="FFFFFF"/>
+        <w:spacing w:before="0" w:after="0"/>
+        <w:jc w:val="both"/>
+        <w:rPr>
+          <w:rFonts w:ascii="Arial" w:hAnsi="Arial" w:cs="Arial"/>
+          <w:color w:val="333333"/>
+          <w:spacing w:val="8"/>
+          <w:sz w:val="26"/>
+          <w:szCs w:val="26"/>
+        </w:rPr>
+      </w:pPr>
+      <w:r>
+        <w:rPr>
+          <w:rStyle w:val="Strong"/>
+          <w:rFonts w:ascii="Arial" w:hAnsi="Arial" w:cs="Arial"/>
+          <w:color w:val="333333"/>
+          <w:spacing w:val="8"/>
+          <w:sz w:val="26"/>
+          <w:szCs w:val="26"/>
+        </w:rPr>
+        <w:t>Testing</w:t>
+      </w:r>
+      <w:r>
+        <w:rPr>
+          <w:rFonts w:ascii="Arial" w:hAnsi="Arial" w:cs="Arial"/>
+          <w:color w:val="333333"/>
+          <w:spacing w:val="8"/>
+          <w:sz w:val="26"/>
+          <w:szCs w:val="26"/>
+        </w:rPr>
+        <w:t>: Laravel cung cấp một hệ thống kiểm thử linh hoạt và tiện lợi giúp bạn kiểm tra ứng dụng của mình một cách nhanh chóng và hiệu quả.</w:t>
+      </w:r>
+    </w:p>
+    <w:p>
+      <w:pPr>
+        <w:pStyle w:val="NormalWeb"/>
+        <w:shd w:val="clear" w:color="auto" w:fill="FFFFFF"/>
+        <w:spacing w:before="0" w:after="0"/>
+        <w:jc w:val="both"/>
+        <w:rPr>
+          <w:rFonts w:ascii="Arial" w:hAnsi="Arial" w:cs="Arial"/>
+          <w:color w:val="333333"/>
+          <w:spacing w:val="8"/>
+          <w:sz w:val="26"/>
+          <w:szCs w:val="26"/>
+        </w:rPr>
+      </w:pPr>
+      <w:r>
+        <w:rPr>
+          <w:rStyle w:val="Strong"/>
+          <w:rFonts w:ascii="Arial" w:hAnsi="Arial" w:cs="Arial"/>
+          <w:color w:val="333333"/>
+          <w:spacing w:val="8"/>
+          <w:sz w:val="26"/>
+          <w:szCs w:val="26"/>
+        </w:rPr>
+        <w:t>Task Scheduling</w:t>
+      </w:r>
+      <w:r>
+        <w:rPr>
+          <w:rFonts w:ascii="Arial" w:hAnsi="Arial" w:cs="Arial"/>
+          <w:color w:val="333333"/>
+          <w:spacing w:val="8"/>
+          <w:sz w:val="26"/>
+          <w:szCs w:val="26"/>
+        </w:rPr>
+        <w:t>: Laravel cung cấp một hệ thống lập lịch công việc tiện lợi cho phép bạn lên lịch thực hiện các tác vụ tự động như gửi email, đồng bộ dữ liệu, v.v.</w:t>
+      </w:r>
+    </w:p>
+    <w:p>
+      <w:pPr>
+        <w:pStyle w:val="NormalWeb"/>
+        <w:shd w:val="clear" w:color="auto" w:fill="FFFFFF"/>
+        <w:spacing w:before="0" w:after="0"/>
+        <w:jc w:val="both"/>
+        <w:rPr>
+          <w:rFonts w:ascii="Arial" w:hAnsi="Arial" w:cs="Arial"/>
+          <w:color w:val="333333"/>
+          <w:spacing w:val="8"/>
+          <w:sz w:val="26"/>
+          <w:szCs w:val="26"/>
+        </w:rPr>
+      </w:pPr>
+      <w:r>
+        <w:rPr>
+          <w:rStyle w:val="Strong"/>
+          <w:rFonts w:ascii="Arial" w:hAnsi="Arial" w:cs="Arial"/>
+          <w:color w:val="333333"/>
+          <w:spacing w:val="8"/>
+          <w:sz w:val="26"/>
+          <w:szCs w:val="26"/>
+        </w:rPr>
+        <w:t>Queue</w:t>
+      </w:r>
+      <w:r>
+        <w:rPr>
+          <w:rFonts w:ascii="Arial" w:hAnsi="Arial" w:cs="Arial"/>
+          <w:color w:val="333333"/>
+          <w:spacing w:val="8"/>
+          <w:sz w:val="26"/>
+          <w:szCs w:val="26"/>
+        </w:rPr>
+        <w:t>: Laravel cung cấp một hệ thống xử lý hàng đợi cho phép bạn xử lý các tác vụ chạy nền một cách hiệu quả và đồng nhất. Điều này giúp giảm thời gian xử lý yêu cầu và tăng khả năng phản hồi của ứng dụng.</w:t>
+      </w:r>
+    </w:p>
+    <w:p>
+      <w:pPr>
+        <w:pStyle w:val="NormalWeb"/>
+        <w:shd w:val="clear" w:color="auto" w:fill="FFFFFF"/>
+        <w:spacing w:before="0" w:after="0"/>
+        <w:jc w:val="both"/>
+        <w:rPr>
+          <w:rFonts w:ascii="Arial" w:hAnsi="Arial" w:cs="Arial"/>
+          <w:color w:val="333333"/>
+          <w:spacing w:val="8"/>
+          <w:sz w:val="26"/>
+          <w:szCs w:val="26"/>
+        </w:rPr>
+      </w:pPr>
+      <w:r>
+        <w:rPr>
+          <w:rStyle w:val="Strong"/>
+          <w:rFonts w:ascii="Arial" w:hAnsi="Arial" w:cs="Arial"/>
+          <w:color w:val="333333"/>
+          <w:spacing w:val="8"/>
+          <w:sz w:val="26"/>
+          <w:szCs w:val="26"/>
+        </w:rPr>
+        <w:t>Artisan Command Line Interface</w:t>
+      </w:r>
+      <w:r>
+        <w:rPr>
+          <w:rFonts w:ascii="Arial" w:hAnsi="Arial" w:cs="Arial"/>
+          <w:color w:val="333333"/>
+          <w:spacing w:val="8"/>
+          <w:sz w:val="26"/>
+          <w:szCs w:val="26"/>
+        </w:rPr>
+        <w:t>: Artisan là một command line interface (CLI) được tích hợp sẵn trong Laravel, cho phép bạn tạo ra các command line để thực hiện các tác vụ như tạo mới một controller, một migration, v.v.</w:t>
+      </w:r>
+    </w:p>
+    <w:p>
+      <w:pPr>
+        <w:pStyle w:val="NormalWeb"/>
+        <w:shd w:val="clear" w:color="auto" w:fill="FFFFFF"/>
+        <w:spacing w:before="0" w:after="0"/>
+        <w:jc w:val="both"/>
+        <w:rPr>
+          <w:rFonts w:ascii="Arial" w:hAnsi="Arial" w:cs="Arial"/>
+          <w:color w:val="333333"/>
+          <w:spacing w:val="8"/>
+          <w:sz w:val="26"/>
+          <w:szCs w:val="26"/>
+        </w:rPr>
+      </w:pPr>
+      <w:r>
+        <w:rPr>
+          <w:rStyle w:val="Strong"/>
+          <w:rFonts w:ascii="Arial" w:hAnsi="Arial" w:cs="Arial"/>
+          <w:color w:val="333333"/>
+          <w:spacing w:val="8"/>
+          <w:sz w:val="26"/>
+          <w:szCs w:val="26"/>
+        </w:rPr>
+        <w:t>Socialite</w:t>
+      </w:r>
+      <w:r>
+        <w:rPr>
+          <w:rFonts w:ascii="Arial" w:hAnsi="Arial" w:cs="Arial"/>
+          <w:color w:val="333333"/>
+          <w:spacing w:val="8"/>
+          <w:sz w:val="26"/>
+          <w:szCs w:val="26"/>
+        </w:rPr>
+        <w:t>: Socialite là một package cho phép bạn dễ dàng tích hợp xác thực qua các tài khoản mạng xã hội như Facebook, Twitter, v.v.</w:t>
+      </w:r>
+    </w:p>
+    <w:p>
+      <w:pPr>
+        <w:pStyle w:val="NormalWeb"/>
+        <w:shd w:val="clear" w:color="auto" w:fill="FFFFFF"/>
+        <w:spacing w:before="0" w:after="0"/>
+        <w:jc w:val="both"/>
+        <w:rPr>
+          <w:rFonts w:ascii="Arial" w:hAnsi="Arial" w:cs="Arial"/>
+          <w:color w:val="333333"/>
+          <w:spacing w:val="8"/>
+          <w:sz w:val="26"/>
+          <w:szCs w:val="26"/>
+        </w:rPr>
+      </w:pPr>
+      <w:r>
+        <w:rPr>
+          <w:rStyle w:val="Strong"/>
+          <w:rFonts w:ascii="Arial" w:hAnsi="Arial" w:cs="Arial"/>
+          <w:color w:val="333333"/>
+          <w:spacing w:val="8"/>
+          <w:sz w:val="26"/>
+          <w:szCs w:val="26"/>
+        </w:rPr>
+        <w:t>Cashier</w:t>
+      </w:r>
+      <w:r>
+        <w:rPr>
+          <w:rFonts w:ascii="Arial" w:hAnsi="Arial" w:cs="Arial"/>
+          <w:color w:val="333333"/>
+          <w:spacing w:val="8"/>
+          <w:sz w:val="26"/>
+          <w:szCs w:val="26"/>
+        </w:rPr>
+        <w:t>: Cashier là một package cho phép bạn tích hợp thanh toán và quản lý đơn hàng với các cổng thanh toán như Stripe.</w:t>
+      </w:r>
+    </w:p>
+    <w:p>
+      <w:pPr>
+        <w:pStyle w:val="NormalWeb"/>
+        <w:shd w:val="clear" w:color="auto" w:fill="FFFFFF"/>
+        <w:spacing w:before="0" w:after="0"/>
+        <w:jc w:val="both"/>
+        <w:rPr>
+          <w:rFonts w:ascii="Arial" w:hAnsi="Arial" w:cs="Arial"/>
+          <w:color w:val="333333"/>
+          <w:spacing w:val="8"/>
+          <w:sz w:val="26"/>
+          <w:szCs w:val="26"/>
+        </w:rPr>
+      </w:pPr>
+      <w:r>
+        <w:rPr>
+          <w:rStyle w:val="Strong"/>
+          <w:rFonts w:ascii="Arial" w:hAnsi="Arial" w:cs="Arial"/>
+          <w:color w:val="333333"/>
+          <w:spacing w:val="8"/>
+          <w:sz w:val="26"/>
+          <w:szCs w:val="26"/>
+        </w:rPr>
+        <w:t>Horizon</w:t>
+      </w:r>
+      <w:r>
+        <w:rPr>
+          <w:rFonts w:ascii="Arial" w:hAnsi="Arial" w:cs="Arial"/>
+          <w:color w:val="333333"/>
+          <w:spacing w:val="8"/>
+          <w:sz w:val="26"/>
+          <w:szCs w:val="26"/>
+        </w:rPr>
+        <w:t>: Horizon là một package cho phép bạn quản lý hàng đợi của Laravel một cách dễ dàng và trực quan.</w:t>
+      </w:r>
+    </w:p>
+    <w:p>
+      <w:pPr>
+        <w:pStyle w:val="NormalWeb"/>
+        <w:shd w:val="clear" w:color="auto" w:fill="FFFFFF"/>
+        <w:spacing w:before="0" w:after="0"/>
+        <w:jc w:val="both"/>
+        <w:rPr>
+          <w:rFonts w:ascii="Arial" w:hAnsi="Arial" w:cs="Arial"/>
+          <w:color w:val="333333"/>
+          <w:spacing w:val="8"/>
+          <w:sz w:val="26"/>
+          <w:szCs w:val="26"/>
+        </w:rPr>
+      </w:pPr>
+      <w:r>
+        <w:rPr>
+          <w:rStyle w:val="Strong"/>
+          <w:rFonts w:ascii="Arial" w:hAnsi="Arial" w:cs="Arial"/>
+          <w:color w:val="333333"/>
+          <w:spacing w:val="8"/>
+          <w:sz w:val="26"/>
+          <w:szCs w:val="26"/>
+        </w:rPr>
+        <w:t>Telescope</w:t>
+      </w:r>
+      <w:r>
+        <w:rPr>
+          <w:rFonts w:ascii="Arial" w:hAnsi="Arial" w:cs="Arial"/>
+          <w:color w:val="333333"/>
+          <w:spacing w:val="8"/>
+          <w:sz w:val="26"/>
+          <w:szCs w:val="26"/>
+        </w:rPr>
+        <w:t>: Telescope là một package cho phép bạn theo dõi và ghi lại các hoạt động của ứng dụng của bạn trong quá trình phát triển.</w:t>
+      </w:r>
+    </w:p>
+    <w:p/>
+    <w:p/>
+    <w:p>
+      <w:pPr>
+        <w:spacing w:before="0" w:after="0" w:line="240" w:lineRule="auto"/>
+        <w:jc w:val="left"/>
+        <w:rPr>
+          <w:rFonts w:ascii="Consolas" w:eastAsia="Times New Roman" w:hAnsi="Consolas" w:cs="Times New Roman"/>
+          <w:color w:val="24292E"/>
+          <w:sz w:val="23"/>
+          <w:szCs w:val="23"/>
+          <w:shd w:val="clear" w:color="auto" w:fill="F1F2F3"/>
+        </w:rPr>
+      </w:pPr>
+      <w:r>
+        <w:rPr>
+          <w:rFonts w:ascii="Consolas" w:eastAsia="Times New Roman" w:hAnsi="Consolas" w:cs="Times New Roman"/>
+          <w:color w:val="D73A49"/>
+          <w:sz w:val="23"/>
+          <w:szCs w:val="23"/>
+          <w:shd w:val="clear" w:color="auto" w:fill="F1F2F3"/>
+        </w:rPr>
+        <w:lastRenderedPageBreak/>
+        <w:t>ENTRYPOINT</w:t>
+      </w:r>
+      <w:r>
+        <w:rPr>
+          <w:rFonts w:ascii="Consolas" w:eastAsia="Times New Roman" w:hAnsi="Consolas" w:cs="Times New Roman"/>
+          <w:color w:val="24292E"/>
+          <w:sz w:val="23"/>
+          <w:szCs w:val="23"/>
+          <w:shd w:val="clear" w:color="auto" w:fill="F1F2F3"/>
+        </w:rPr>
+        <w:t xml:space="preserve"> [</w:t>
+      </w:r>
+      <w:r>
+        <w:rPr>
+          <w:rFonts w:ascii="Consolas" w:eastAsia="Times New Roman" w:hAnsi="Consolas" w:cs="Times New Roman"/>
+          <w:color w:val="032F62"/>
+          <w:sz w:val="23"/>
+          <w:szCs w:val="23"/>
+          <w:shd w:val="clear" w:color="auto" w:fill="F1F2F3"/>
+        </w:rPr>
+        <w:t>"sh"</w:t>
+      </w:r>
+      <w:r>
+        <w:rPr>
+          <w:rFonts w:ascii="Consolas" w:eastAsia="Times New Roman" w:hAnsi="Consolas" w:cs="Times New Roman"/>
+          <w:color w:val="24292E"/>
+          <w:sz w:val="23"/>
+          <w:szCs w:val="23"/>
+          <w:shd w:val="clear" w:color="auto" w:fill="F1F2F3"/>
+        </w:rPr>
+        <w:t xml:space="preserve">, </w:t>
+      </w:r>
+      <w:r>
+        <w:rPr>
+          <w:rFonts w:ascii="Consolas" w:eastAsia="Times New Roman" w:hAnsi="Consolas" w:cs="Times New Roman"/>
+          <w:color w:val="032F62"/>
+          <w:sz w:val="23"/>
+          <w:szCs w:val="23"/>
+          <w:shd w:val="clear" w:color="auto" w:fill="F1F2F3"/>
+        </w:rPr>
+        <w:t>"/var/www/html/.docker/docker-entrypoint.sh"</w:t>
+      </w:r>
+      <w:r>
+        <w:rPr>
+          <w:rFonts w:ascii="Consolas" w:eastAsia="Times New Roman" w:hAnsi="Consolas" w:cs="Times New Roman"/>
+          <w:color w:val="24292E"/>
+          <w:sz w:val="23"/>
+          <w:szCs w:val="23"/>
+          <w:shd w:val="clear" w:color="auto" w:fill="F1F2F3"/>
+        </w:rPr>
+        <w:t>]</w:t>
+      </w:r>
+    </w:p>
+    <w:p>
+      <w:pPr>
+        <w:spacing w:before="0" w:after="0" w:line="240" w:lineRule="auto"/>
+        <w:jc w:val="left"/>
+        <w:rPr>
+          <w:rFonts w:ascii="Consolas" w:eastAsia="Times New Roman" w:hAnsi="Consolas" w:cs="Times New Roman"/>
+          <w:color w:val="24292E"/>
+          <w:sz w:val="23"/>
+          <w:szCs w:val="23"/>
+          <w:shd w:val="clear" w:color="auto" w:fill="F1F2F3"/>
+        </w:rPr>
+      </w:pPr>
+    </w:p>
+    <w:p>
+      <w:pPr>
+        <w:rPr>
+          <w:rFonts w:ascii="Consolas" w:eastAsia="Times New Roman" w:hAnsi="Consolas" w:cs="Times New Roman"/>
+          <w:color w:val="24292E"/>
+          <w:sz w:val="23"/>
+          <w:szCs w:val="23"/>
+          <w:shd w:val="clear" w:color="auto" w:fill="F1F2F3"/>
+        </w:rPr>
+      </w:pPr>
+      <w:r>
+        <w:rPr>
+          <w:rFonts w:ascii="Consolas" w:eastAsia="Times New Roman" w:hAnsi="Consolas" w:cs="Times New Roman"/>
+          <w:color w:val="D73A49"/>
+          <w:sz w:val="23"/>
+          <w:szCs w:val="23"/>
+          <w:shd w:val="clear" w:color="auto" w:fill="F1F2F3"/>
+        </w:rPr>
+        <w:t>CMD</w:t>
+      </w:r>
+      <w:r>
+        <w:rPr>
+          <w:rFonts w:ascii="Consolas" w:eastAsia="Times New Roman" w:hAnsi="Consolas" w:cs="Times New Roman"/>
+          <w:color w:val="24292E"/>
+          <w:sz w:val="23"/>
+          <w:szCs w:val="23"/>
+          <w:shd w:val="clear" w:color="auto" w:fill="F1F2F3"/>
+        </w:rPr>
+        <w:t xml:space="preserve"> supervisord -n -c /etc/supervisord.conf</w:t>
+      </w:r>
+    </w:p>
+    <w:p>
+      <w:pPr>
+        <w:rPr>
+          <w:rFonts w:ascii="Consolas" w:eastAsia="Times New Roman" w:hAnsi="Consolas" w:cs="Times New Roman"/>
+          <w:color w:val="24292E"/>
+          <w:sz w:val="23"/>
+          <w:szCs w:val="23"/>
+          <w:shd w:val="clear" w:color="auto" w:fill="F1F2F3"/>
+        </w:rPr>
+      </w:pPr>
+      <w:r>
+        <w:rPr>
+          <w:rFonts w:ascii="Consolas" w:eastAsia="Times New Roman" w:hAnsi="Consolas" w:cs="Times New Roman"/>
+          <w:color w:val="24292E"/>
+          <w:sz w:val="23"/>
+          <w:szCs w:val="23"/>
+          <w:shd w:val="clear" w:color="auto" w:fill="F1F2F3"/>
+        </w:rPr>
+        <w:t>ENTRYPOINT chạy trước CMD, chạy file shell khi start container</w:t>
+      </w:r>
+    </w:p>
+    <w:p>
+      <w:pPr>
+        <w:rPr>
+          <w:rFonts w:ascii="Consolas" w:eastAsia="Times New Roman" w:hAnsi="Consolas" w:cs="Times New Roman"/>
+          <w:color w:val="24292E"/>
+          <w:sz w:val="23"/>
+          <w:szCs w:val="23"/>
+          <w:shd w:val="clear" w:color="auto" w:fill="F1F2F3"/>
+        </w:rPr>
+      </w:pPr>
+      <w:r>
+        <w:rPr>
+          <w:rFonts w:ascii="Consolas" w:eastAsia="Times New Roman" w:hAnsi="Consolas" w:cs="Times New Roman"/>
+          <w:color w:val="24292E"/>
+          <w:sz w:val="23"/>
+          <w:szCs w:val="23"/>
+          <w:shd w:val="clear" w:color="auto" w:fill="F1F2F3"/>
+        </w:rPr>
+        <w:t xml:space="preserve">NPM install để build package giống việc docker build </w:t>
+      </w:r>
+    </w:p>
+    <w:p>
+      <w:pPr>
+        <w:rPr>
+          <w:rFonts w:ascii="Consolas" w:eastAsia="Times New Roman" w:hAnsi="Consolas" w:cs="Times New Roman"/>
+          <w:color w:val="24292E"/>
+          <w:sz w:val="23"/>
+          <w:szCs w:val="23"/>
+          <w:shd w:val="clear" w:color="auto" w:fill="F1F2F3"/>
+        </w:rPr>
+      </w:pPr>
+    </w:p>
+    <w:p>
+      <w:pPr>
+        <w:rPr>
+          <w:rFonts w:ascii="Consolas" w:eastAsia="Times New Roman" w:hAnsi="Consolas" w:cs="Times New Roman"/>
+          <w:color w:val="24292E"/>
+          <w:sz w:val="23"/>
+          <w:szCs w:val="23"/>
+          <w:shd w:val="clear" w:color="auto" w:fill="F1F2F3"/>
+        </w:rPr>
+      </w:pPr>
+    </w:p>
+    <w:p>
+      <w:pPr>
+        <w:rPr>
+          <w:rFonts w:ascii="Consolas" w:hAnsi="Consolas"/>
+          <w:color w:val="24292E"/>
+          <w:sz w:val="23"/>
+          <w:szCs w:val="23"/>
+          <w:shd w:val="clear" w:color="auto" w:fill="F1F2F3"/>
+        </w:rPr>
+      </w:pPr>
+      <w:r>
+        <w:rPr>
+          <w:rStyle w:val="token"/>
+          <w:rFonts w:ascii="Consolas" w:hAnsi="Consolas"/>
+          <w:color w:val="D73A49"/>
+          <w:sz w:val="23"/>
+          <w:szCs w:val="23"/>
+          <w:shd w:val="clear" w:color="auto" w:fill="F1F2F3"/>
+        </w:rPr>
+        <w:t>CMD</w:t>
+      </w:r>
+      <w:r>
+        <w:rPr>
+          <w:rFonts w:ascii="Consolas" w:hAnsi="Consolas"/>
+          <w:color w:val="24292E"/>
+          <w:sz w:val="23"/>
+          <w:szCs w:val="23"/>
+          <w:shd w:val="clear" w:color="auto" w:fill="F1F2F3"/>
+        </w:rPr>
+        <w:t xml:space="preserve"> [</w:t>
+      </w:r>
+      <w:r>
+        <w:rPr>
+          <w:rStyle w:val="token"/>
+          <w:rFonts w:ascii="Consolas" w:hAnsi="Consolas"/>
+          <w:color w:val="032F62"/>
+          <w:sz w:val="23"/>
+          <w:szCs w:val="23"/>
+          <w:shd w:val="clear" w:color="auto" w:fill="F1F2F3"/>
+        </w:rPr>
+        <w:t>"npm"</w:t>
+      </w:r>
+      <w:r>
+        <w:rPr>
+          <w:rFonts w:ascii="Consolas" w:hAnsi="Consolas"/>
+          <w:color w:val="24292E"/>
+          <w:sz w:val="23"/>
+          <w:szCs w:val="23"/>
+          <w:shd w:val="clear" w:color="auto" w:fill="F1F2F3"/>
+        </w:rPr>
+        <w:t xml:space="preserve">, </w:t>
+      </w:r>
+      <w:r>
+        <w:rPr>
+          <w:rStyle w:val="token"/>
+          <w:rFonts w:ascii="Consolas" w:hAnsi="Consolas"/>
+          <w:color w:val="032F62"/>
+          <w:sz w:val="23"/>
+          <w:szCs w:val="23"/>
+          <w:shd w:val="clear" w:color="auto" w:fill="F1F2F3"/>
+        </w:rPr>
+        <w:t>"start"</w:t>
+      </w:r>
+      <w:r>
+        <w:rPr>
+          <w:rFonts w:ascii="Consolas" w:hAnsi="Consolas"/>
+          <w:color w:val="24292E"/>
+          <w:sz w:val="23"/>
+          <w:szCs w:val="23"/>
+          <w:shd w:val="clear" w:color="auto" w:fill="F1F2F3"/>
+        </w:rPr>
+        <w:t>]</w:t>
+      </w:r>
+    </w:p>
+    <w:p>
+      <w:r>
+        <w:rPr>
+          <w:rFonts w:ascii="Segoe UI" w:hAnsi="Segoe UI" w:cs="Segoe UI"/>
+          <w:color w:val="1B1B1B"/>
+          <w:sz w:val="27"/>
+          <w:szCs w:val="27"/>
+          <w:shd w:val="clear" w:color="auto" w:fill="FFFFFF"/>
+        </w:rPr>
+        <w:t>CMD nhận vào 1 mảng bên trong là các câu lệnh các bạn muốn chạy, cứ 1 dấu cách thì ta viết riêng ra nhé. Ví dụ như: </w:t>
+      </w:r>
+      <w:r>
+        <w:rPr>
+          <w:rStyle w:val="Strong"/>
+          <w:rFonts w:ascii="Segoe UI" w:hAnsi="Segoe UI" w:cs="Segoe UI"/>
+          <w:color w:val="1B1B1B"/>
+          <w:sz w:val="27"/>
+          <w:szCs w:val="27"/>
+          <w:shd w:val="clear" w:color="auto" w:fill="FFFFFF"/>
+        </w:rPr>
+        <w:t>CMD ["npm", "run", "dev"]</w:t>
+      </w:r>
+      <w:r>
+        <w:rPr>
+          <w:rFonts w:ascii="Segoe UI" w:hAnsi="Segoe UI" w:cs="Segoe UI"/>
+          <w:color w:val="1B1B1B"/>
+          <w:sz w:val="27"/>
+          <w:szCs w:val="27"/>
+          <w:shd w:val="clear" w:color="auto" w:fill="FFFFFF"/>
+        </w:rPr>
+        <w:t> chẳng hạn</w:t>
+      </w:r>
       <w:bookmarkStart w:id="0" w:name="_GoBack"/>
       <w:bookmarkEnd w:id="0"/>
     </w:p>
@@ -1834,6 +3623,118 @@
 <file path=word/numbering.xml><?xml version="1.0" encoding="utf-8"?>
 <w:numbering xmlns:wpc="http://schemas.microsoft.com/office/word/2010/wordprocessingCanvas" xmlns:cx="http://schemas.microsoft.com/office/drawing/2014/chartex" xmlns:mc="http://schemas.openxmlformats.org/markup-compatibility/2006" xmlns:o="urn:schemas-microsoft-com:office:office" xmlns:r="http://schemas.openxmlformats.org/officeDocument/2006/relationships" xmlns:m="http://schemas.openxmlformats.org/officeDocument/2006/math" xmlns:v="urn:schemas-microsoft-com:vml" xmlns:wp14="http://schemas.microsoft.com/office/word/2010/wordprocessingDrawing" xmlns:wp="http://schemas.openxmlformats.org/drawingml/2006/wordprocessingDrawing" xmlns:w10="urn:schemas-microsoft-com:office:word" xmlns:w="http://schemas.openxmlformats.org/wordprocessingml/2006/main" xmlns:w14="http://schemas.microsoft.com/office/word/2010/wordml" xmlns:w15="http://schemas.microsoft.com/office/word/2012/wordml" xmlns:w16se="http://schemas.microsoft.com/office/word/2015/wordml/symex" xmlns:wpg="http://schemas.microsoft.com/office/word/2010/wordprocessingGroup" xmlns:wpi="http://schemas.microsoft.com/office/word/2010/wordprocessingInk" xmlns:wne="http://schemas.microsoft.com/office/word/2006/wordml" xmlns:wps="http://schemas.microsoft.com/office/word/2010/wordprocessingShape" mc:Ignorable="w14 w15 w16se wp14">
   <w:abstractNum w:abstractNumId="0" w15:restartNumberingAfterBreak="0">
+    <w:nsid w:val="07237794"/>
+    <w:multiLevelType w:val="hybridMultilevel"/>
+    <w:tmpl w:val="94F2A686"/>
+    <w:lvl w:ilvl="0" w:tplc="410CD994">
+      <w:numFmt w:val="bullet"/>
+      <w:lvlText w:val="-"/>
+      <w:lvlJc w:val="left"/>
+      <w:pPr>
+        <w:ind w:left="720" w:hanging="360"/>
+      </w:pPr>
+      <w:rPr>
+        <w:rFonts w:ascii="Arial" w:eastAsiaTheme="minorHAnsi" w:hAnsi="Arial" w:cs="Arial" w:hint="default"/>
+      </w:rPr>
+    </w:lvl>
+    <w:lvl w:ilvl="1" w:tplc="04090003" w:tentative="1">
+      <w:start w:val="1"/>
+      <w:numFmt w:val="bullet"/>
+      <w:lvlText w:val="o"/>
+      <w:lvlJc w:val="left"/>
+      <w:pPr>
+        <w:ind w:left="1440" w:hanging="360"/>
+      </w:pPr>
+      <w:rPr>
+        <w:rFonts w:ascii="Courier New" w:hAnsi="Courier New" w:cs="Courier New" w:hint="default"/>
+      </w:rPr>
+    </w:lvl>
+    <w:lvl w:ilvl="2" w:tplc="04090005" w:tentative="1">
+      <w:start w:val="1"/>
+      <w:numFmt w:val="bullet"/>
+      <w:lvlText w:val=""/>
+      <w:lvlJc w:val="left"/>
+      <w:pPr>
+        <w:ind w:left="2160" w:hanging="360"/>
+      </w:pPr>
+      <w:rPr>
+        <w:rFonts w:ascii="Wingdings" w:hAnsi="Wingdings" w:hint="default"/>
+      </w:rPr>
+    </w:lvl>
+    <w:lvl w:ilvl="3" w:tplc="04090001" w:tentative="1">
+      <w:start w:val="1"/>
+      <w:numFmt w:val="bullet"/>
+      <w:lvlText w:val=""/>
+      <w:lvlJc w:val="left"/>
+      <w:pPr>
+        <w:ind w:left="2880" w:hanging="360"/>
+      </w:pPr>
+      <w:rPr>
+        <w:rFonts w:ascii="Symbol" w:hAnsi="Symbol" w:hint="default"/>
+      </w:rPr>
+    </w:lvl>
+    <w:lvl w:ilvl="4" w:tplc="04090003" w:tentative="1">
+      <w:start w:val="1"/>
+      <w:numFmt w:val="bullet"/>
+      <w:lvlText w:val="o"/>
+      <w:lvlJc w:val="left"/>
+      <w:pPr>
+        <w:ind w:left="3600" w:hanging="360"/>
+      </w:pPr>
+      <w:rPr>
+        <w:rFonts w:ascii="Courier New" w:hAnsi="Courier New" w:cs="Courier New" w:hint="default"/>
+      </w:rPr>
+    </w:lvl>
+    <w:lvl w:ilvl="5" w:tplc="04090005" w:tentative="1">
+      <w:start w:val="1"/>
+      <w:numFmt w:val="bullet"/>
+      <w:lvlText w:val=""/>
+      <w:lvlJc w:val="left"/>
+      <w:pPr>
+        <w:ind w:left="4320" w:hanging="360"/>
+      </w:pPr>
+      <w:rPr>
+        <w:rFonts w:ascii="Wingdings" w:hAnsi="Wingdings" w:hint="default"/>
+      </w:rPr>
+    </w:lvl>
+    <w:lvl w:ilvl="6" w:tplc="04090001" w:tentative="1">
+      <w:start w:val="1"/>
+      <w:numFmt w:val="bullet"/>
+      <w:lvlText w:val=""/>
+      <w:lvlJc w:val="left"/>
+      <w:pPr>
+        <w:ind w:left="5040" w:hanging="360"/>
+      </w:pPr>
+      <w:rPr>
+        <w:rFonts w:ascii="Symbol" w:hAnsi="Symbol" w:hint="default"/>
+      </w:rPr>
+    </w:lvl>
+    <w:lvl w:ilvl="7" w:tplc="04090003" w:tentative="1">
+      <w:start w:val="1"/>
+      <w:numFmt w:val="bullet"/>
+      <w:lvlText w:val="o"/>
+      <w:lvlJc w:val="left"/>
+      <w:pPr>
+        <w:ind w:left="5760" w:hanging="360"/>
+      </w:pPr>
+      <w:rPr>
+        <w:rFonts w:ascii="Courier New" w:hAnsi="Courier New" w:cs="Courier New" w:hint="default"/>
+      </w:rPr>
+    </w:lvl>
+    <w:lvl w:ilvl="8" w:tplc="04090005" w:tentative="1">
+      <w:start w:val="1"/>
+      <w:numFmt w:val="bullet"/>
+      <w:lvlText w:val=""/>
+      <w:lvlJc w:val="left"/>
+      <w:pPr>
+        <w:ind w:left="6480" w:hanging="360"/>
+      </w:pPr>
+      <w:rPr>
+        <w:rFonts w:ascii="Wingdings" w:hAnsi="Wingdings" w:hint="default"/>
+      </w:rPr>
+    </w:lvl>
+  </w:abstractNum>
+  <w:abstractNum w:abstractNumId="1" w15:restartNumberingAfterBreak="0">
     <w:nsid w:val="0E742493"/>
     <w:multiLevelType w:val="hybridMultilevel"/>
     <w:tmpl w:val="4FB8C8C8"/>
@@ -1946,7 +3847,7 @@
       </w:rPr>
     </w:lvl>
   </w:abstractNum>
-  <w:abstractNum w:abstractNumId="1" w15:restartNumberingAfterBreak="0">
+  <w:abstractNum w:abstractNumId="2" w15:restartNumberingAfterBreak="0">
     <w:nsid w:val="1CBF6F5D"/>
     <w:multiLevelType w:val="hybridMultilevel"/>
     <w:tmpl w:val="07905FFA"/>
@@ -2059,7 +3960,7 @@
       </w:rPr>
     </w:lvl>
   </w:abstractNum>
-  <w:abstractNum w:abstractNumId="2" w15:restartNumberingAfterBreak="0">
+  <w:abstractNum w:abstractNumId="3" w15:restartNumberingAfterBreak="0">
     <w:nsid w:val="328B3A05"/>
     <w:multiLevelType w:val="hybridMultilevel"/>
     <w:tmpl w:val="3F809DDC"/>
@@ -2172,7 +4073,156 @@
       </w:rPr>
     </w:lvl>
   </w:abstractNum>
-  <w:abstractNum w:abstractNumId="3" w15:restartNumberingAfterBreak="0">
+  <w:abstractNum w:abstractNumId="4" w15:restartNumberingAfterBreak="0">
+    <w:nsid w:val="3AC268B6"/>
+    <w:multiLevelType w:val="multilevel"/>
+    <w:tmpl w:val="9B9C3602"/>
+    <w:lvl w:ilvl="0">
+      <w:start w:val="1"/>
+      <w:numFmt w:val="bullet"/>
+      <w:lvlText w:val=""/>
+      <w:lvlJc w:val="left"/>
+      <w:pPr>
+        <w:tabs>
+          <w:tab w:val="num" w:pos="720"/>
+        </w:tabs>
+        <w:ind w:left="720" w:hanging="360"/>
+      </w:pPr>
+      <w:rPr>
+        <w:rFonts w:ascii="Symbol" w:hAnsi="Symbol" w:hint="default"/>
+        <w:sz w:val="20"/>
+      </w:rPr>
+    </w:lvl>
+    <w:lvl w:ilvl="1" w:tentative="1">
+      <w:start w:val="1"/>
+      <w:numFmt w:val="bullet"/>
+      <w:lvlText w:val="o"/>
+      <w:lvlJc w:val="left"/>
+      <w:pPr>
+        <w:tabs>
+          <w:tab w:val="num" w:pos="1440"/>
+        </w:tabs>
+        <w:ind w:left="1440" w:hanging="360"/>
+      </w:pPr>
+      <w:rPr>
+        <w:rFonts w:ascii="Courier New" w:hAnsi="Courier New" w:hint="default"/>
+        <w:sz w:val="20"/>
+      </w:rPr>
+    </w:lvl>
+    <w:lvl w:ilvl="2" w:tentative="1">
+      <w:start w:val="1"/>
+      <w:numFmt w:val="bullet"/>
+      <w:lvlText w:val=""/>
+      <w:lvlJc w:val="left"/>
+      <w:pPr>
+        <w:tabs>
+          <w:tab w:val="num" w:pos="2160"/>
+        </w:tabs>
+        <w:ind w:left="2160" w:hanging="360"/>
+      </w:pPr>
+      <w:rPr>
+        <w:rFonts w:ascii="Wingdings" w:hAnsi="Wingdings" w:hint="default"/>
+        <w:sz w:val="20"/>
+      </w:rPr>
+    </w:lvl>
+    <w:lvl w:ilvl="3" w:tentative="1">
+      <w:start w:val="1"/>
+      <w:numFmt w:val="bullet"/>
+      <w:lvlText w:val=""/>
+      <w:lvlJc w:val="left"/>
+      <w:pPr>
+        <w:tabs>
+          <w:tab w:val="num" w:pos="2880"/>
+        </w:tabs>
+        <w:ind w:left="2880" w:hanging="360"/>
+      </w:pPr>
+      <w:rPr>
+        <w:rFonts w:ascii="Wingdings" w:hAnsi="Wingdings" w:hint="default"/>
+        <w:sz w:val="20"/>
+      </w:rPr>
+    </w:lvl>
+    <w:lvl w:ilvl="4" w:tentative="1">
+      <w:start w:val="1"/>
+      <w:numFmt w:val="bullet"/>
+      <w:lvlText w:val=""/>
+      <w:lvlJc w:val="left"/>
+      <w:pPr>
+        <w:tabs>
+          <w:tab w:val="num" w:pos="3600"/>
+        </w:tabs>
+        <w:ind w:left="3600" w:hanging="360"/>
+      </w:pPr>
+      <w:rPr>
+        <w:rFonts w:ascii="Wingdings" w:hAnsi="Wingdings" w:hint="default"/>
+        <w:sz w:val="20"/>
+      </w:rPr>
+    </w:lvl>
+    <w:lvl w:ilvl="5" w:tentative="1">
+      <w:start w:val="1"/>
+      <w:numFmt w:val="bullet"/>
+      <w:lvlText w:val=""/>
+      <w:lvlJc w:val="left"/>
+      <w:pPr>
+        <w:tabs>
+          <w:tab w:val="num" w:pos="4320"/>
+        </w:tabs>
+        <w:ind w:left="4320" w:hanging="360"/>
+      </w:pPr>
+      <w:rPr>
+        <w:rFonts w:ascii="Wingdings" w:hAnsi="Wingdings" w:hint="default"/>
+        <w:sz w:val="20"/>
+      </w:rPr>
+    </w:lvl>
+    <w:lvl w:ilvl="6" w:tentative="1">
+      <w:start w:val="1"/>
+      <w:numFmt w:val="bullet"/>
+      <w:lvlText w:val=""/>
+      <w:lvlJc w:val="left"/>
+      <w:pPr>
+        <w:tabs>
+          <w:tab w:val="num" w:pos="5040"/>
+        </w:tabs>
+        <w:ind w:left="5040" w:hanging="360"/>
+      </w:pPr>
+      <w:rPr>
+        <w:rFonts w:ascii="Wingdings" w:hAnsi="Wingdings" w:hint="default"/>
+        <w:sz w:val="20"/>
+      </w:rPr>
+    </w:lvl>
+    <w:lvl w:ilvl="7" w:tentative="1">
+      <w:start w:val="1"/>
+      <w:numFmt w:val="bullet"/>
+      <w:lvlText w:val=""/>
+      <w:lvlJc w:val="left"/>
+      <w:pPr>
+        <w:tabs>
+          <w:tab w:val="num" w:pos="5760"/>
+        </w:tabs>
+        <w:ind w:left="5760" w:hanging="360"/>
+      </w:pPr>
+      <w:rPr>
+        <w:rFonts w:ascii="Wingdings" w:hAnsi="Wingdings" w:hint="default"/>
+        <w:sz w:val="20"/>
+      </w:rPr>
+    </w:lvl>
+    <w:lvl w:ilvl="8" w:tentative="1">
+      <w:start w:val="1"/>
+      <w:numFmt w:val="bullet"/>
+      <w:lvlText w:val=""/>
+      <w:lvlJc w:val="left"/>
+      <w:pPr>
+        <w:tabs>
+          <w:tab w:val="num" w:pos="6480"/>
+        </w:tabs>
+        <w:ind w:left="6480" w:hanging="360"/>
+      </w:pPr>
+      <w:rPr>
+        <w:rFonts w:ascii="Wingdings" w:hAnsi="Wingdings" w:hint="default"/>
+        <w:sz w:val="20"/>
+      </w:rPr>
+    </w:lvl>
+  </w:abstractNum>
+  <w:abstractNum w:abstractNumId="5" w15:restartNumberingAfterBreak="0">
     <w:nsid w:val="570D4C53"/>
     <w:multiLevelType w:val="multilevel"/>
     <w:tmpl w:val="B21A35AE"/>
@@ -2321,7 +4371,7 @@
       </w:rPr>
     </w:lvl>
   </w:abstractNum>
-  <w:abstractNum w:abstractNumId="4" w15:restartNumberingAfterBreak="0">
+  <w:abstractNum w:abstractNumId="6" w15:restartNumberingAfterBreak="0">
     <w:nsid w:val="5EFC3619"/>
     <w:multiLevelType w:val="hybridMultilevel"/>
     <w:tmpl w:val="C4FEFCEE"/>
@@ -2433,19 +4483,177 @@
       </w:rPr>
     </w:lvl>
   </w:abstractNum>
+  <w:abstractNum w:abstractNumId="7" w15:restartNumberingAfterBreak="0">
+    <w:nsid w:val="60AF7648"/>
+    <w:multiLevelType w:val="multilevel"/>
+    <w:tmpl w:val="FE803AFC"/>
+    <w:lvl w:ilvl="0">
+      <w:start w:val="1"/>
+      <w:numFmt w:val="bullet"/>
+      <w:lvlText w:val=""/>
+      <w:lvlJc w:val="left"/>
+      <w:pPr>
+        <w:tabs>
+          <w:tab w:val="num" w:pos="720"/>
+        </w:tabs>
+        <w:ind w:left="720" w:hanging="360"/>
+      </w:pPr>
+      <w:rPr>
+        <w:rFonts w:ascii="Symbol" w:hAnsi="Symbol" w:hint="default"/>
+        <w:sz w:val="20"/>
+      </w:rPr>
+    </w:lvl>
+    <w:lvl w:ilvl="1" w:tentative="1">
+      <w:start w:val="1"/>
+      <w:numFmt w:val="bullet"/>
+      <w:lvlText w:val="o"/>
+      <w:lvlJc w:val="left"/>
+      <w:pPr>
+        <w:tabs>
+          <w:tab w:val="num" w:pos="1440"/>
+        </w:tabs>
+        <w:ind w:left="1440" w:hanging="360"/>
+      </w:pPr>
+      <w:rPr>
+        <w:rFonts w:ascii="Courier New" w:hAnsi="Courier New" w:hint="default"/>
+        <w:sz w:val="20"/>
+      </w:rPr>
+    </w:lvl>
+    <w:lvl w:ilvl="2" w:tentative="1">
+      <w:start w:val="1"/>
+      <w:numFmt w:val="bullet"/>
+      <w:lvlText w:val=""/>
+      <w:lvlJc w:val="left"/>
+      <w:pPr>
+        <w:tabs>
+          <w:tab w:val="num" w:pos="2160"/>
+        </w:tabs>
+        <w:ind w:left="2160" w:hanging="360"/>
+      </w:pPr>
+      <w:rPr>
+        <w:rFonts w:ascii="Wingdings" w:hAnsi="Wingdings" w:hint="default"/>
+        <w:sz w:val="20"/>
+      </w:rPr>
+    </w:lvl>
+    <w:lvl w:ilvl="3" w:tentative="1">
+      <w:start w:val="1"/>
+      <w:numFmt w:val="bullet"/>
+      <w:lvlText w:val=""/>
+      <w:lvlJc w:val="left"/>
+      <w:pPr>
+        <w:tabs>
+          <w:tab w:val="num" w:pos="2880"/>
+        </w:tabs>
+        <w:ind w:left="2880" w:hanging="360"/>
+      </w:pPr>
+      <w:rPr>
+        <w:rFonts w:ascii="Wingdings" w:hAnsi="Wingdings" w:hint="default"/>
+        <w:sz w:val="20"/>
+      </w:rPr>
+    </w:lvl>
+    <w:lvl w:ilvl="4" w:tentative="1">
+      <w:start w:val="1"/>
+      <w:numFmt w:val="bullet"/>
+      <w:lvlText w:val=""/>
+      <w:lvlJc w:val="left"/>
+      <w:pPr>
+        <w:tabs>
+          <w:tab w:val="num" w:pos="3600"/>
+        </w:tabs>
+        <w:ind w:left="3600" w:hanging="360"/>
+      </w:pPr>
+      <w:rPr>
+        <w:rFonts w:ascii="Wingdings" w:hAnsi="Wingdings" w:hint="default"/>
+        <w:sz w:val="20"/>
+      </w:rPr>
+    </w:lvl>
+    <w:lvl w:ilvl="5" w:tentative="1">
+      <w:start w:val="1"/>
+      <w:numFmt w:val="bullet"/>
+      <w:lvlText w:val=""/>
+      <w:lvlJc w:val="left"/>
+      <w:pPr>
+        <w:tabs>
+          <w:tab w:val="num" w:pos="4320"/>
+        </w:tabs>
+        <w:ind w:left="4320" w:hanging="360"/>
+      </w:pPr>
+      <w:rPr>
+        <w:rFonts w:ascii="Wingdings" w:hAnsi="Wingdings" w:hint="default"/>
+        <w:sz w:val="20"/>
+      </w:rPr>
+    </w:lvl>
+    <w:lvl w:ilvl="6" w:tentative="1">
+      <w:start w:val="1"/>
+      <w:numFmt w:val="bullet"/>
+      <w:lvlText w:val=""/>
+      <w:lvlJc w:val="left"/>
+      <w:pPr>
+        <w:tabs>
+          <w:tab w:val="num" w:pos="5040"/>
+        </w:tabs>
+        <w:ind w:left="5040" w:hanging="360"/>
+      </w:pPr>
+      <w:rPr>
+        <w:rFonts w:ascii="Wingdings" w:hAnsi="Wingdings" w:hint="default"/>
+        <w:sz w:val="20"/>
+      </w:rPr>
+    </w:lvl>
+    <w:lvl w:ilvl="7" w:tentative="1">
+      <w:start w:val="1"/>
+      <w:numFmt w:val="bullet"/>
+      <w:lvlText w:val=""/>
+      <w:lvlJc w:val="left"/>
+      <w:pPr>
+        <w:tabs>
+          <w:tab w:val="num" w:pos="5760"/>
+        </w:tabs>
+        <w:ind w:left="5760" w:hanging="360"/>
+      </w:pPr>
+      <w:rPr>
+        <w:rFonts w:ascii="Wingdings" w:hAnsi="Wingdings" w:hint="default"/>
+        <w:sz w:val="20"/>
+      </w:rPr>
+    </w:lvl>
+    <w:lvl w:ilvl="8" w:tentative="1">
+      <w:start w:val="1"/>
+      <w:numFmt w:val="bullet"/>
+      <w:lvlText w:val=""/>
+      <w:lvlJc w:val="left"/>
+      <w:pPr>
+        <w:tabs>
+          <w:tab w:val="num" w:pos="6480"/>
+        </w:tabs>
+        <w:ind w:left="6480" w:hanging="360"/>
+      </w:pPr>
+      <w:rPr>
+        <w:rFonts w:ascii="Wingdings" w:hAnsi="Wingdings" w:hint="default"/>
+        <w:sz w:val="20"/>
+      </w:rPr>
+    </w:lvl>
+  </w:abstractNum>
   <w:num w:numId="1">
+    <w:abstractNumId w:val="3"/>
+  </w:num>
+  <w:num w:numId="2">
     <w:abstractNumId w:val="2"/>
   </w:num>
-  <w:num w:numId="2">
+  <w:num w:numId="3">
     <w:abstractNumId w:val="1"/>
   </w:num>
-  <w:num w:numId="3">
+  <w:num w:numId="4">
+    <w:abstractNumId w:val="5"/>
+  </w:num>
+  <w:num w:numId="5">
+    <w:abstractNumId w:val="6"/>
+  </w:num>
+  <w:num w:numId="6">
     <w:abstractNumId w:val="0"/>
   </w:num>
-  <w:num w:numId="4">
-    <w:abstractNumId w:val="3"/>
+  <w:num w:numId="7">
+    <w:abstractNumId w:val="7"/>
   </w:num>
-  <w:num w:numId="5">
+  <w:num w:numId="8">
     <w:abstractNumId w:val="4"/>
   </w:num>
 </w:numbering>
@@ -3040,6 +5248,22 @@
       <w:bCs/>
     </w:rPr>
   </w:style>
+  <w:style w:type="character" w:styleId="Hyperlink">
+    <w:name w:val="Hyperlink"/>
+    <w:basedOn w:val="DefaultParagraphFont"/>
+    <w:uiPriority w:val="99"/>
+    <w:unhideWhenUsed/>
+    <w:rsid w:val="006757DA"/>
+    <w:rPr>
+      <w:color w:val="0563C1" w:themeColor="hyperlink"/>
+      <w:u w:val="single"/>
+    </w:rPr>
+  </w:style>
+  <w:style w:type="character" w:customStyle="1" w:styleId="token">
+    <w:name w:val="token"/>
+    <w:basedOn w:val="DefaultParagraphFont"/>
+    <w:rsid w:val="006757DA"/>
+  </w:style>
 </w:styles>
 </file>
 

--- a/docker.docx
+++ b/docker.docx
@@ -1332,6 +1332,274 @@
         <w:t>CMD ["npm", "start"]</w:t>
       </w:r>
     </w:p>
+    <w:p>
+      <w:pPr>
+        <w:shd w:val="clear" w:color="auto" w:fill="1E1E1E"/>
+        <w:spacing w:before="0" w:after="0" w:line="285" w:lineRule="atLeast"/>
+        <w:jc w:val="left"/>
+        <w:rPr>
+          <w:rFonts w:ascii="Consolas" w:eastAsia="Times New Roman" w:hAnsi="Consolas" w:cs="Times New Roman"/>
+          <w:color w:val="D4D4D4"/>
+          <w:sz w:val="21"/>
+          <w:szCs w:val="21"/>
+        </w:rPr>
+      </w:pPr>
+    </w:p>
+    <w:p/>
+    <w:p>
+      <w:pPr>
+        <w:spacing w:before="0" w:after="160" w:line="259" w:lineRule="auto"/>
+        <w:jc w:val="left"/>
+      </w:pPr>
+      <w:r>
+        <w:t>Instal image node-alpine  vs sudo permission</w:t>
+      </w:r>
+    </w:p>
+    <w:p>
+      <w:pPr>
+        <w:spacing w:before="0" w:after="160" w:line="259" w:lineRule="auto"/>
+        <w:jc w:val="left"/>
+      </w:pPr>
+    </w:p>
+    <w:p>
+      <w:pPr>
+        <w:shd w:val="clear" w:color="auto" w:fill="1E1E1E"/>
+        <w:spacing w:before="0" w:after="0" w:line="285" w:lineRule="atLeast"/>
+        <w:jc w:val="left"/>
+        <w:rPr>
+          <w:rFonts w:ascii="Consolas" w:eastAsia="Times New Roman" w:hAnsi="Consolas" w:cs="Times New Roman"/>
+          <w:color w:val="D4D4D4"/>
+          <w:sz w:val="21"/>
+          <w:szCs w:val="21"/>
+        </w:rPr>
+      </w:pPr>
+      <w:bookmarkStart w:id="0" w:name="_GoBack"/>
+      <w:r>
+        <w:rPr>
+          <w:rFonts w:ascii="Consolas" w:eastAsia="Times New Roman" w:hAnsi="Consolas" w:cs="Times New Roman"/>
+          <w:color w:val="D4D4D4"/>
+          <w:sz w:val="21"/>
+          <w:szCs w:val="21"/>
+        </w:rPr>
+        <w:t>FROM node:14-alpine</w:t>
+      </w:r>
+    </w:p>
+    <w:p>
+      <w:pPr>
+        <w:shd w:val="clear" w:color="auto" w:fill="1E1E1E"/>
+        <w:spacing w:before="0" w:after="0" w:line="285" w:lineRule="atLeast"/>
+        <w:jc w:val="left"/>
+        <w:rPr>
+          <w:rFonts w:ascii="Consolas" w:eastAsia="Times New Roman" w:hAnsi="Consolas" w:cs="Times New Roman"/>
+          <w:color w:val="D4D4D4"/>
+          <w:sz w:val="21"/>
+          <w:szCs w:val="21"/>
+        </w:rPr>
+      </w:pPr>
+    </w:p>
+    <w:p>
+      <w:pPr>
+        <w:shd w:val="clear" w:color="auto" w:fill="1E1E1E"/>
+        <w:spacing w:before="0" w:after="0" w:line="285" w:lineRule="atLeast"/>
+        <w:jc w:val="left"/>
+        <w:rPr>
+          <w:rFonts w:ascii="Consolas" w:eastAsia="Times New Roman" w:hAnsi="Consolas" w:cs="Times New Roman"/>
+          <w:color w:val="D4D4D4"/>
+          <w:sz w:val="21"/>
+          <w:szCs w:val="21"/>
+        </w:rPr>
+      </w:pPr>
+    </w:p>
+    <w:p>
+      <w:pPr>
+        <w:shd w:val="clear" w:color="auto" w:fill="1E1E1E"/>
+        <w:spacing w:before="0" w:after="0" w:line="285" w:lineRule="atLeast"/>
+        <w:jc w:val="left"/>
+        <w:rPr>
+          <w:rFonts w:ascii="Consolas" w:eastAsia="Times New Roman" w:hAnsi="Consolas" w:cs="Times New Roman"/>
+          <w:color w:val="D4D4D4"/>
+          <w:sz w:val="21"/>
+          <w:szCs w:val="21"/>
+        </w:rPr>
+      </w:pPr>
+      <w:r>
+        <w:rPr>
+          <w:rFonts w:ascii="Consolas" w:eastAsia="Times New Roman" w:hAnsi="Consolas" w:cs="Times New Roman"/>
+          <w:color w:val="D4D4D4"/>
+          <w:sz w:val="21"/>
+          <w:szCs w:val="21"/>
+        </w:rPr>
+        <w:t>#RUN addgroup -S appgroup &amp;&amp; adduser -S appuser -G appgroup</w:t>
+      </w:r>
+    </w:p>
+    <w:p>
+      <w:pPr>
+        <w:shd w:val="clear" w:color="auto" w:fill="1E1E1E"/>
+        <w:spacing w:before="0" w:after="0" w:line="285" w:lineRule="atLeast"/>
+        <w:jc w:val="left"/>
+        <w:rPr>
+          <w:rFonts w:ascii="Consolas" w:eastAsia="Times New Roman" w:hAnsi="Consolas" w:cs="Times New Roman"/>
+          <w:color w:val="D4D4D4"/>
+          <w:sz w:val="21"/>
+          <w:szCs w:val="21"/>
+        </w:rPr>
+      </w:pPr>
+      <w:r>
+        <w:rPr>
+          <w:rFonts w:ascii="Consolas" w:eastAsia="Times New Roman" w:hAnsi="Consolas" w:cs="Times New Roman"/>
+          <w:color w:val="D4D4D4"/>
+          <w:sz w:val="21"/>
+          <w:szCs w:val="21"/>
+        </w:rPr>
+        <w:t>#RUN addgroup node root</w:t>
+      </w:r>
+    </w:p>
+    <w:p>
+      <w:pPr>
+        <w:shd w:val="clear" w:color="auto" w:fill="1E1E1E"/>
+        <w:spacing w:before="0" w:after="0" w:line="285" w:lineRule="atLeast"/>
+        <w:jc w:val="left"/>
+        <w:rPr>
+          <w:rFonts w:ascii="Consolas" w:eastAsia="Times New Roman" w:hAnsi="Consolas" w:cs="Times New Roman"/>
+          <w:color w:val="D4D4D4"/>
+          <w:sz w:val="21"/>
+          <w:szCs w:val="21"/>
+        </w:rPr>
+      </w:pPr>
+    </w:p>
+    <w:p>
+      <w:pPr>
+        <w:shd w:val="clear" w:color="auto" w:fill="1E1E1E"/>
+        <w:spacing w:before="0" w:after="0" w:line="285" w:lineRule="atLeast"/>
+        <w:jc w:val="left"/>
+        <w:rPr>
+          <w:rFonts w:ascii="Consolas" w:eastAsia="Times New Roman" w:hAnsi="Consolas" w:cs="Times New Roman"/>
+          <w:color w:val="D4D4D4"/>
+          <w:sz w:val="21"/>
+          <w:szCs w:val="21"/>
+        </w:rPr>
+      </w:pPr>
+      <w:r>
+        <w:rPr>
+          <w:rFonts w:ascii="Consolas" w:eastAsia="Times New Roman" w:hAnsi="Consolas" w:cs="Times New Roman"/>
+          <w:color w:val="D4D4D4"/>
+          <w:sz w:val="21"/>
+          <w:szCs w:val="21"/>
+        </w:rPr>
+        <w:t>RUN echo  http://dl-2.alpinelinux.org/alpine/edge/community/ &gt;&gt;  /etc/apk/repositories</w:t>
+      </w:r>
+    </w:p>
+    <w:p>
+      <w:pPr>
+        <w:shd w:val="clear" w:color="auto" w:fill="1E1E1E"/>
+        <w:spacing w:before="0" w:after="0" w:line="285" w:lineRule="atLeast"/>
+        <w:jc w:val="left"/>
+        <w:rPr>
+          <w:rFonts w:ascii="Consolas" w:eastAsia="Times New Roman" w:hAnsi="Consolas" w:cs="Times New Roman"/>
+          <w:color w:val="D4D4D4"/>
+          <w:sz w:val="21"/>
+          <w:szCs w:val="21"/>
+        </w:rPr>
+      </w:pPr>
+      <w:r>
+        <w:rPr>
+          <w:rFonts w:ascii="Consolas" w:eastAsia="Times New Roman" w:hAnsi="Consolas" w:cs="Times New Roman"/>
+          <w:color w:val="D4D4D4"/>
+          <w:sz w:val="21"/>
+          <w:szCs w:val="21"/>
+        </w:rPr>
+        <w:t>#RUN apk add -U shadow</w:t>
+      </w:r>
+    </w:p>
+    <w:p>
+      <w:pPr>
+        <w:shd w:val="clear" w:color="auto" w:fill="1E1E1E"/>
+        <w:spacing w:before="0" w:after="0" w:line="285" w:lineRule="atLeast"/>
+        <w:jc w:val="left"/>
+        <w:rPr>
+          <w:rFonts w:ascii="Consolas" w:eastAsia="Times New Roman" w:hAnsi="Consolas" w:cs="Times New Roman"/>
+          <w:color w:val="D4D4D4"/>
+          <w:sz w:val="21"/>
+          <w:szCs w:val="21"/>
+        </w:rPr>
+      </w:pPr>
+      <w:r>
+        <w:rPr>
+          <w:rFonts w:ascii="Consolas" w:eastAsia="Times New Roman" w:hAnsi="Consolas" w:cs="Times New Roman"/>
+          <w:color w:val="D4D4D4"/>
+          <w:sz w:val="21"/>
+          <w:szCs w:val="21"/>
+        </w:rPr>
+        <w:t>#RUN  usermod -a -G root node</w:t>
+      </w:r>
+    </w:p>
+    <w:p>
+      <w:pPr>
+        <w:shd w:val="clear" w:color="auto" w:fill="1E1E1E"/>
+        <w:spacing w:before="0" w:after="0" w:line="285" w:lineRule="atLeast"/>
+        <w:jc w:val="left"/>
+        <w:rPr>
+          <w:rFonts w:ascii="Consolas" w:eastAsia="Times New Roman" w:hAnsi="Consolas" w:cs="Times New Roman"/>
+          <w:color w:val="D4D4D4"/>
+          <w:sz w:val="21"/>
+          <w:szCs w:val="21"/>
+        </w:rPr>
+      </w:pPr>
+      <w:r>
+        <w:rPr>
+          <w:rFonts w:ascii="Consolas" w:eastAsia="Times New Roman" w:hAnsi="Consolas" w:cs="Times New Roman"/>
+          <w:color w:val="D4D4D4"/>
+          <w:sz w:val="21"/>
+          <w:szCs w:val="21"/>
+        </w:rPr>
+        <w:t>RUN  echo "node ALL=(ALL:ALL) ALL"  &gt;&gt;  /etc/sudoers</w:t>
+      </w:r>
+    </w:p>
+    <w:p>
+      <w:pPr>
+        <w:shd w:val="clear" w:color="auto" w:fill="1E1E1E"/>
+        <w:spacing w:before="0" w:after="0" w:line="285" w:lineRule="atLeast"/>
+        <w:jc w:val="left"/>
+        <w:rPr>
+          <w:rFonts w:ascii="Consolas" w:eastAsia="Times New Roman" w:hAnsi="Consolas" w:cs="Times New Roman"/>
+          <w:color w:val="D4D4D4"/>
+          <w:sz w:val="21"/>
+          <w:szCs w:val="21"/>
+        </w:rPr>
+      </w:pPr>
+      <w:r>
+        <w:rPr>
+          <w:rFonts w:ascii="Consolas" w:eastAsia="Times New Roman" w:hAnsi="Consolas" w:cs="Times New Roman"/>
+          <w:color w:val="D4D4D4"/>
+          <w:sz w:val="21"/>
+          <w:szCs w:val="21"/>
+        </w:rPr>
+        <w:t>RUN apk add sudo</w:t>
+      </w:r>
+    </w:p>
+    <w:p>
+      <w:pPr>
+        <w:shd w:val="clear" w:color="auto" w:fill="1E1E1E"/>
+        <w:spacing w:before="0" w:after="0" w:line="285" w:lineRule="atLeast"/>
+        <w:jc w:val="left"/>
+        <w:rPr>
+          <w:rFonts w:ascii="Consolas" w:eastAsia="Times New Roman" w:hAnsi="Consolas" w:cs="Times New Roman"/>
+          <w:color w:val="D4D4D4"/>
+          <w:sz w:val="21"/>
+          <w:szCs w:val="21"/>
+        </w:rPr>
+      </w:pPr>
+      <w:r>
+        <w:rPr>
+          <w:rFonts w:ascii="Consolas" w:eastAsia="Times New Roman" w:hAnsi="Consolas" w:cs="Times New Roman"/>
+          <w:color w:val="D4D4D4"/>
+          <w:sz w:val="21"/>
+          <w:szCs w:val="21"/>
+        </w:rPr>
+        <w:t>RUN echo "node:node" |chpasswd</w:t>
+      </w:r>
+    </w:p>
+    <w:bookmarkEnd w:id="0"/>
     <w:p>
       <w:pPr>
         <w:shd w:val="clear" w:color="auto" w:fill="1E1E1E"/>
@@ -3576,6 +3844,15 @@
       </w:r>
     </w:p>
     <w:p>
+      <w:pPr>
+        <w:rPr>
+          <w:rFonts w:ascii="Segoe UI" w:hAnsi="Segoe UI" w:cs="Segoe UI"/>
+          <w:color w:val="1B1B1B"/>
+          <w:sz w:val="27"/>
+          <w:szCs w:val="27"/>
+          <w:shd w:val="clear" w:color="auto" w:fill="FFFFFF"/>
+        </w:rPr>
+      </w:pPr>
       <w:r>
         <w:rPr>
           <w:rFonts w:ascii="Segoe UI" w:hAnsi="Segoe UI" w:cs="Segoe UI"/>
@@ -3607,8 +3884,50 @@
         </w:rPr>
         <w:t> chẳng hạn</w:t>
       </w:r>
-      <w:bookmarkStart w:id="0" w:name="_GoBack"/>
-      <w:bookmarkEnd w:id="0"/>
+    </w:p>
+    <w:p>
+      <w:pPr>
+        <w:rPr>
+          <w:rFonts w:ascii="Segoe UI" w:hAnsi="Segoe UI" w:cs="Segoe UI"/>
+          <w:color w:val="1B1B1B"/>
+          <w:sz w:val="27"/>
+          <w:szCs w:val="27"/>
+          <w:shd w:val="clear" w:color="auto" w:fill="FFFFFF"/>
+        </w:rPr>
+      </w:pPr>
+    </w:p>
+    <w:p>
+      <w:pPr>
+        <w:rPr>
+          <w:rFonts w:ascii="Segoe UI" w:hAnsi="Segoe UI" w:cs="Segoe UI"/>
+          <w:color w:val="1B1B1B"/>
+          <w:sz w:val="27"/>
+          <w:szCs w:val="27"/>
+          <w:shd w:val="clear" w:color="auto" w:fill="FFFFFF"/>
+        </w:rPr>
+      </w:pPr>
+      <w:r>
+        <w:rPr>
+          <w:rFonts w:ascii="Segoe UI" w:hAnsi="Segoe UI" w:cs="Segoe UI"/>
+          <w:color w:val="1B1B1B"/>
+          <w:sz w:val="27"/>
+          <w:szCs w:val="27"/>
+          <w:shd w:val="clear" w:color="auto" w:fill="FFFFFF"/>
+        </w:rPr>
+        <w:t>Nguyên tắc để env có thể thay đổi trong container mà ko cần phải build lại image là ko được khai báo value env trong dockerfile</w:t>
+      </w:r>
+    </w:p>
+    <w:p>
+      <w:pPr>
+        <w:pStyle w:val="ListParagraph"/>
+        <w:numPr>
+          <w:ilvl w:val="0"/>
+          <w:numId w:val="5"/>
+        </w:numPr>
+      </w:pPr>
+      <w:r>
+        <w:t xml:space="preserve">Env value khai trong docker compose, k8s </w:t>
+      </w:r>
     </w:p>
     <w:sectPr>
       <w:pgSz w:w="12240" w:h="15840"/>
